--- a/project documentation.docx
+++ b/project documentation.docx
@@ -738,1234 +738,6 @@
     </w:p>
     <w:p>
       <w:pPr>
-        <w:pStyle w:val="Heading1"/>
-      </w:pPr>
-      <w:r>
-        <w:lastRenderedPageBreak/>
-        <w:t>System requirements</w:t>
-      </w:r>
-    </w:p>
-    <w:p/>
-    <w:p>
-      <w:r>
-        <w:t>From our initial case study we have come to the conclusion that there are a number of initial requirements that the client needs to be implemented in the system. These initial requirements have given us a brief introduction into what we need to undertake as a project, and has also highlighted further questions we need to ask in our first interview with the customer.</w:t>
-      </w:r>
-    </w:p>
-    <w:p/>
-    <w:p>
-      <w:pPr>
-        <w:pStyle w:val="Heading2"/>
-      </w:pPr>
-      <w:r>
-        <w:t>Initial requirements</w:t>
-      </w:r>
-    </w:p>
-    <w:p/>
-    <w:p>
-      <w:pPr>
-        <w:pStyle w:val="ListParagraph"/>
-        <w:numPr>
-          <w:ilvl w:val="0"/>
-          <w:numId w:val="22"/>
-        </w:numPr>
-        <w:spacing w:after="200"/>
-        <w:rPr>
-          <w:sz w:val="24"/>
-        </w:rPr>
-      </w:pPr>
-      <w:r>
-        <w:rPr>
-          <w:sz w:val="24"/>
-        </w:rPr>
-        <w:t xml:space="preserve">The system to be produced is a </w:t>
-      </w:r>
-      <w:r>
-        <w:rPr>
-          <w:sz w:val="24"/>
-        </w:rPr>
-        <w:t>calendar</w:t>
-      </w:r>
-    </w:p>
-    <w:p>
-      <w:pPr>
-        <w:pStyle w:val="ListParagraph"/>
-        <w:numPr>
-          <w:ilvl w:val="0"/>
-          <w:numId w:val="22"/>
-        </w:numPr>
-        <w:spacing w:after="200"/>
-        <w:rPr>
-          <w:sz w:val="24"/>
-        </w:rPr>
-      </w:pPr>
-      <w:r>
-        <w:rPr>
-          <w:sz w:val="24"/>
-        </w:rPr>
-        <w:t xml:space="preserve">The calendar </w:t>
-      </w:r>
-      <w:proofErr w:type="gramStart"/>
-      <w:r>
-        <w:rPr>
-          <w:sz w:val="24"/>
-        </w:rPr>
-        <w:t>needs  to</w:t>
-      </w:r>
-      <w:proofErr w:type="gramEnd"/>
-      <w:r>
-        <w:rPr>
-          <w:sz w:val="24"/>
-        </w:rPr>
-        <w:t xml:space="preserve"> be used by staff to add events to their personal diaries. </w:t>
-      </w:r>
-    </w:p>
-    <w:p>
-      <w:pPr>
-        <w:pStyle w:val="ListParagraph"/>
-        <w:numPr>
-          <w:ilvl w:val="0"/>
-          <w:numId w:val="22"/>
-        </w:numPr>
-        <w:spacing w:after="200"/>
-        <w:rPr>
-          <w:sz w:val="24"/>
-        </w:rPr>
-      </w:pPr>
-      <w:r>
-        <w:rPr>
-          <w:sz w:val="24"/>
-        </w:rPr>
-        <w:t>A staff member should be able to add appointments on specific days at specific times</w:t>
-      </w:r>
-    </w:p>
-    <w:p>
-      <w:pPr>
-        <w:pStyle w:val="ListParagraph"/>
-        <w:numPr>
-          <w:ilvl w:val="0"/>
-          <w:numId w:val="22"/>
-        </w:numPr>
-        <w:spacing w:after="200"/>
-        <w:rPr>
-          <w:sz w:val="24"/>
-        </w:rPr>
-      </w:pPr>
-      <w:r>
-        <w:rPr>
-          <w:sz w:val="24"/>
-        </w:rPr>
-        <w:t>The appointments need to have durations applied</w:t>
-      </w:r>
-    </w:p>
-    <w:p>
-      <w:pPr>
-        <w:pStyle w:val="ListParagraph"/>
-        <w:numPr>
-          <w:ilvl w:val="0"/>
-          <w:numId w:val="22"/>
-        </w:numPr>
-        <w:spacing w:after="200"/>
-        <w:rPr>
-          <w:sz w:val="24"/>
-        </w:rPr>
-      </w:pPr>
-      <w:r>
-        <w:rPr>
-          <w:sz w:val="24"/>
-        </w:rPr>
-        <w:t>They should be able to also delete appointments from t</w:t>
-      </w:r>
-      <w:r>
-        <w:rPr>
-          <w:sz w:val="24"/>
-        </w:rPr>
-        <w:t>heir</w:t>
-      </w:r>
-      <w:r>
-        <w:rPr>
-          <w:sz w:val="24"/>
-        </w:rPr>
-        <w:t xml:space="preserve"> own diary. </w:t>
-      </w:r>
-    </w:p>
-    <w:p>
-      <w:pPr>
-        <w:pStyle w:val="ListParagraph"/>
-        <w:numPr>
-          <w:ilvl w:val="0"/>
-          <w:numId w:val="22"/>
-        </w:numPr>
-        <w:spacing w:after="200"/>
-        <w:rPr>
-          <w:sz w:val="24"/>
-        </w:rPr>
-      </w:pPr>
-      <w:r>
-        <w:rPr>
-          <w:sz w:val="24"/>
-        </w:rPr>
-        <w:t xml:space="preserve">This personal diary can be shared among other staff who accepts to share their diaries with. </w:t>
-      </w:r>
-    </w:p>
-    <w:p>
-      <w:pPr>
-        <w:pStyle w:val="ListParagraph"/>
-        <w:numPr>
-          <w:ilvl w:val="0"/>
-          <w:numId w:val="22"/>
-        </w:numPr>
-        <w:spacing w:after="200"/>
-        <w:rPr>
-          <w:sz w:val="24"/>
-        </w:rPr>
-      </w:pPr>
-      <w:r>
-        <w:rPr>
-          <w:sz w:val="24"/>
-        </w:rPr>
-        <w:t xml:space="preserve">These are a group called Staff can view the calendar of other staff. </w:t>
-      </w:r>
-    </w:p>
-    <w:p>
-      <w:pPr>
-        <w:pStyle w:val="ListParagraph"/>
-        <w:numPr>
-          <w:ilvl w:val="0"/>
-          <w:numId w:val="22"/>
-        </w:numPr>
-        <w:spacing w:after="200"/>
-        <w:rPr>
-          <w:sz w:val="24"/>
-        </w:rPr>
-      </w:pPr>
-      <w:proofErr w:type="gramStart"/>
-      <w:r>
-        <w:rPr>
-          <w:sz w:val="24"/>
-        </w:rPr>
-        <w:t>staff</w:t>
-      </w:r>
-      <w:proofErr w:type="gramEnd"/>
-      <w:r>
-        <w:rPr>
-          <w:sz w:val="24"/>
-        </w:rPr>
-        <w:t xml:space="preserve"> can make meeting requests. </w:t>
-      </w:r>
-    </w:p>
-    <w:p>
-      <w:pPr>
-        <w:pStyle w:val="ListParagraph"/>
-        <w:numPr>
-          <w:ilvl w:val="0"/>
-          <w:numId w:val="22"/>
-        </w:numPr>
-        <w:spacing w:after="200"/>
-        <w:rPr>
-          <w:sz w:val="24"/>
-        </w:rPr>
-      </w:pPr>
-      <w:r>
-        <w:rPr>
-          <w:sz w:val="24"/>
-        </w:rPr>
-        <w:t>If they are accepted, they become part of the diary of the friends involved.</w:t>
-      </w:r>
-    </w:p>
-    <w:p>
-      <w:pPr>
-        <w:pStyle w:val="ListParagraph"/>
-        <w:numPr>
-          <w:ilvl w:val="0"/>
-          <w:numId w:val="22"/>
-        </w:numPr>
-        <w:spacing w:after="200"/>
-        <w:rPr>
-          <w:sz w:val="24"/>
-        </w:rPr>
-      </w:pPr>
-      <w:proofErr w:type="gramStart"/>
-      <w:r>
-        <w:rPr>
-          <w:sz w:val="24"/>
-        </w:rPr>
-        <w:t>accepted</w:t>
-      </w:r>
-      <w:proofErr w:type="gramEnd"/>
-      <w:r>
-        <w:rPr>
-          <w:sz w:val="24"/>
-        </w:rPr>
-        <w:t xml:space="preserve"> meetings can be later rejected.</w:t>
-      </w:r>
-    </w:p>
-    <w:p>
-      <w:pPr>
-        <w:pStyle w:val="ListParagraph"/>
-        <w:numPr>
-          <w:ilvl w:val="0"/>
-          <w:numId w:val="22"/>
-        </w:numPr>
-        <w:spacing w:after="200"/>
-        <w:rPr>
-          <w:sz w:val="24"/>
-        </w:rPr>
-      </w:pPr>
-      <w:r>
-        <w:rPr>
-          <w:sz w:val="24"/>
-        </w:rPr>
-        <w:t xml:space="preserve">The calendar can be used both on a desktop or a mobile phone. </w:t>
-      </w:r>
-    </w:p>
-    <w:p>
-      <w:pPr>
-        <w:spacing w:after="200"/>
-        <w:rPr>
-          <w:sz w:val="24"/>
-        </w:rPr>
-      </w:pPr>
-    </w:p>
-    <w:p>
-      <w:pPr>
-        <w:spacing w:after="200"/>
-        <w:rPr>
-          <w:sz w:val="24"/>
-        </w:rPr>
-      </w:pPr>
-    </w:p>
-    <w:p>
-      <w:pPr>
-        <w:spacing w:after="200"/>
-        <w:rPr>
-          <w:sz w:val="24"/>
-        </w:rPr>
-      </w:pPr>
-    </w:p>
-    <w:p>
-      <w:pPr>
-        <w:spacing w:after="200"/>
-        <w:rPr>
-          <w:sz w:val="24"/>
-        </w:rPr>
-      </w:pPr>
-    </w:p>
-    <w:p>
-      <w:pPr>
-        <w:spacing w:after="200"/>
-        <w:rPr>
-          <w:sz w:val="24"/>
-        </w:rPr>
-      </w:pPr>
-    </w:p>
-    <w:p>
-      <w:pPr>
-        <w:spacing w:after="200"/>
-        <w:rPr>
-          <w:sz w:val="24"/>
-        </w:rPr>
-      </w:pPr>
-    </w:p>
-    <w:p>
-      <w:pPr>
-        <w:spacing w:after="200"/>
-        <w:rPr>
-          <w:sz w:val="24"/>
-        </w:rPr>
-      </w:pPr>
-    </w:p>
-    <w:p>
-      <w:pPr>
-        <w:pStyle w:val="Heading2"/>
-      </w:pPr>
-      <w:r>
-        <w:lastRenderedPageBreak/>
-        <w:t>Interview questions and answers</w:t>
-      </w:r>
-    </w:p>
-    <w:p/>
-    <w:p>
-      <w:pPr>
-        <w:pStyle w:val="ListParagraph"/>
-        <w:numPr>
-          <w:ilvl w:val="0"/>
-          <w:numId w:val="23"/>
-        </w:numPr>
-        <w:spacing w:line="259" w:lineRule="auto"/>
-        <w:rPr>
-          <w:sz w:val="24"/>
-        </w:rPr>
-      </w:pPr>
-      <w:r>
-        <w:rPr>
-          <w:sz w:val="24"/>
-        </w:rPr>
-        <w:t>Would the system require a log on, using your existing university log on information?</w:t>
-      </w:r>
-    </w:p>
-    <w:p>
-      <w:pPr>
-        <w:pStyle w:val="ListParagraph"/>
-        <w:numPr>
-          <w:ilvl w:val="0"/>
-          <w:numId w:val="23"/>
-        </w:numPr>
-        <w:spacing w:line="259" w:lineRule="auto"/>
-        <w:rPr>
-          <w:sz w:val="24"/>
-        </w:rPr>
-      </w:pPr>
-      <w:r>
-        <w:rPr>
-          <w:sz w:val="24"/>
-        </w:rPr>
-        <w:t>How would you like</w:t>
-      </w:r>
-      <w:r>
-        <w:rPr>
-          <w:sz w:val="24"/>
-        </w:rPr>
-        <w:t xml:space="preserve"> the calendar to be formatted?</w:t>
-      </w:r>
-      <w:r>
-        <w:rPr>
-          <w:sz w:val="24"/>
-        </w:rPr>
-        <w:t xml:space="preserve"> </w:t>
-      </w:r>
-    </w:p>
-    <w:p>
-      <w:pPr>
-        <w:pStyle w:val="ListParagraph"/>
-        <w:numPr>
-          <w:ilvl w:val="1"/>
-          <w:numId w:val="23"/>
-        </w:numPr>
-        <w:spacing w:line="259" w:lineRule="auto"/>
-        <w:rPr>
-          <w:sz w:val="24"/>
-        </w:rPr>
-      </w:pPr>
-      <w:r>
-        <w:rPr>
-          <w:sz w:val="24"/>
-        </w:rPr>
-        <w:t>Daily, weekly, monthly, choice of the above</w:t>
-      </w:r>
-    </w:p>
-    <w:p>
-      <w:pPr>
-        <w:pStyle w:val="ListParagraph"/>
-        <w:numPr>
-          <w:ilvl w:val="1"/>
-          <w:numId w:val="23"/>
-        </w:numPr>
-        <w:spacing w:line="259" w:lineRule="auto"/>
-        <w:rPr>
-          <w:sz w:val="24"/>
-        </w:rPr>
-      </w:pPr>
-      <w:r>
-        <w:rPr>
-          <w:sz w:val="24"/>
-        </w:rPr>
-        <w:t xml:space="preserve">Choice of only showing the appointments </w:t>
-      </w:r>
-    </w:p>
-    <w:p>
-      <w:pPr>
-        <w:pStyle w:val="ListParagraph"/>
-        <w:numPr>
-          <w:ilvl w:val="0"/>
-          <w:numId w:val="23"/>
-        </w:numPr>
-        <w:spacing w:line="259" w:lineRule="auto"/>
-        <w:rPr>
-          <w:sz w:val="24"/>
-        </w:rPr>
-      </w:pPr>
-      <w:r>
-        <w:rPr>
-          <w:sz w:val="24"/>
-        </w:rPr>
-        <w:t>Would you lik</w:t>
-      </w:r>
-      <w:r>
-        <w:rPr>
-          <w:sz w:val="24"/>
-        </w:rPr>
-        <w:t>e any special design features?</w:t>
-      </w:r>
-    </w:p>
-    <w:p>
-      <w:pPr>
-        <w:pStyle w:val="ListParagraph"/>
-        <w:numPr>
-          <w:ilvl w:val="1"/>
-          <w:numId w:val="23"/>
-        </w:numPr>
-        <w:spacing w:line="259" w:lineRule="auto"/>
-        <w:rPr>
-          <w:sz w:val="24"/>
-        </w:rPr>
-      </w:pPr>
-      <w:r>
-        <w:rPr>
-          <w:sz w:val="24"/>
-        </w:rPr>
-        <w:t>Colour</w:t>
-      </w:r>
-      <w:r>
-        <w:rPr>
-          <w:sz w:val="24"/>
-        </w:rPr>
-        <w:t xml:space="preserve"> coded events? </w:t>
-      </w:r>
-    </w:p>
-    <w:p>
-      <w:pPr>
-        <w:pStyle w:val="ListParagraph"/>
-        <w:numPr>
-          <w:ilvl w:val="1"/>
-          <w:numId w:val="23"/>
-        </w:numPr>
-        <w:spacing w:line="259" w:lineRule="auto"/>
-        <w:rPr>
-          <w:sz w:val="24"/>
-        </w:rPr>
-      </w:pPr>
-      <w:r>
-        <w:rPr>
-          <w:sz w:val="24"/>
-        </w:rPr>
-        <w:t xml:space="preserve">Appointments at different locations in different </w:t>
-      </w:r>
-      <w:proofErr w:type="gramStart"/>
-      <w:r>
-        <w:rPr>
-          <w:sz w:val="24"/>
-        </w:rPr>
-        <w:t>colo</w:t>
-      </w:r>
-      <w:r>
-        <w:rPr>
-          <w:sz w:val="24"/>
-        </w:rPr>
-        <w:t>u</w:t>
-      </w:r>
-      <w:r>
-        <w:rPr>
-          <w:sz w:val="24"/>
-        </w:rPr>
-        <w:t>r</w:t>
-      </w:r>
-      <w:r>
-        <w:rPr>
-          <w:sz w:val="24"/>
-        </w:rPr>
-        <w:t>’</w:t>
-      </w:r>
-      <w:r>
-        <w:rPr>
-          <w:sz w:val="24"/>
-        </w:rPr>
-        <w:t>s</w:t>
-      </w:r>
-      <w:proofErr w:type="gramEnd"/>
-      <w:r>
-        <w:rPr>
-          <w:sz w:val="24"/>
-        </w:rPr>
-        <w:t>?</w:t>
-      </w:r>
-    </w:p>
-    <w:p>
-      <w:pPr>
-        <w:pStyle w:val="ListParagraph"/>
-        <w:numPr>
-          <w:ilvl w:val="0"/>
-          <w:numId w:val="23"/>
-        </w:numPr>
-        <w:spacing w:line="259" w:lineRule="auto"/>
-        <w:rPr>
-          <w:sz w:val="24"/>
-        </w:rPr>
-      </w:pPr>
-      <w:r>
-        <w:rPr>
-          <w:sz w:val="24"/>
-        </w:rPr>
-        <w:t xml:space="preserve">How often do you use your current </w:t>
-      </w:r>
-      <w:r>
-        <w:rPr>
-          <w:sz w:val="24"/>
-        </w:rPr>
-        <w:t>time keeping method?</w:t>
-      </w:r>
-    </w:p>
-    <w:p>
-      <w:pPr>
-        <w:pStyle w:val="ListParagraph"/>
-        <w:numPr>
-          <w:ilvl w:val="0"/>
-          <w:numId w:val="23"/>
-        </w:numPr>
-        <w:spacing w:line="259" w:lineRule="auto"/>
-        <w:rPr>
-          <w:sz w:val="24"/>
-        </w:rPr>
-      </w:pPr>
-      <w:r>
-        <w:rPr>
-          <w:sz w:val="24"/>
-        </w:rPr>
-        <w:t>Any interface specific requirements?</w:t>
-      </w:r>
-    </w:p>
-    <w:p>
-      <w:pPr>
-        <w:pStyle w:val="ListParagraph"/>
-        <w:numPr>
-          <w:ilvl w:val="1"/>
-          <w:numId w:val="23"/>
-        </w:numPr>
-        <w:spacing w:line="259" w:lineRule="auto"/>
-        <w:rPr>
-          <w:sz w:val="24"/>
-        </w:rPr>
-      </w:pPr>
-      <w:r>
-        <w:rPr>
-          <w:sz w:val="24"/>
-        </w:rPr>
-        <w:t>Font sizes, styles, images included or only  text</w:t>
-      </w:r>
-    </w:p>
-    <w:p>
-      <w:pPr>
-        <w:pStyle w:val="ListParagraph"/>
-        <w:numPr>
-          <w:ilvl w:val="0"/>
-          <w:numId w:val="23"/>
-        </w:numPr>
-        <w:spacing w:line="259" w:lineRule="auto"/>
-        <w:rPr>
-          <w:sz w:val="24"/>
-        </w:rPr>
-      </w:pPr>
-      <w:r>
-        <w:rPr>
-          <w:sz w:val="24"/>
-        </w:rPr>
-        <w:t>Will the program need to run simultaneously for multiple users?</w:t>
-      </w:r>
-    </w:p>
-    <w:p>
-      <w:pPr>
-        <w:pStyle w:val="ListParagraph"/>
-        <w:numPr>
-          <w:ilvl w:val="0"/>
-          <w:numId w:val="23"/>
-        </w:numPr>
-        <w:spacing w:line="259" w:lineRule="auto"/>
-        <w:rPr>
-          <w:sz w:val="24"/>
-        </w:rPr>
-      </w:pPr>
-      <w:r>
-        <w:rPr>
-          <w:sz w:val="24"/>
-        </w:rPr>
-        <w:t>How would you like the appointment requests to be displayed</w:t>
-      </w:r>
-    </w:p>
-    <w:p>
-      <w:pPr>
-        <w:pStyle w:val="ListParagraph"/>
-        <w:numPr>
-          <w:ilvl w:val="1"/>
-          <w:numId w:val="23"/>
-        </w:numPr>
-        <w:spacing w:line="259" w:lineRule="auto"/>
-        <w:rPr>
-          <w:sz w:val="24"/>
-        </w:rPr>
-      </w:pPr>
-      <w:r>
-        <w:rPr>
-          <w:sz w:val="24"/>
-        </w:rPr>
-        <w:t>Pop up</w:t>
-      </w:r>
-    </w:p>
-    <w:p>
-      <w:pPr>
-        <w:pStyle w:val="ListParagraph"/>
-        <w:numPr>
-          <w:ilvl w:val="1"/>
-          <w:numId w:val="23"/>
-        </w:numPr>
-        <w:spacing w:line="259" w:lineRule="auto"/>
-        <w:rPr>
-          <w:sz w:val="24"/>
-        </w:rPr>
-      </w:pPr>
-      <w:r>
-        <w:rPr>
-          <w:sz w:val="24"/>
-        </w:rPr>
-        <w:t>notification</w:t>
-      </w:r>
-    </w:p>
-    <w:p>
-      <w:pPr>
-        <w:pStyle w:val="ListParagraph"/>
-        <w:numPr>
-          <w:ilvl w:val="0"/>
-          <w:numId w:val="23"/>
-        </w:numPr>
-        <w:spacing w:line="259" w:lineRule="auto"/>
-        <w:rPr>
-          <w:sz w:val="24"/>
-        </w:rPr>
-      </w:pPr>
-      <w:r>
-        <w:rPr>
-          <w:sz w:val="24"/>
-        </w:rPr>
-        <w:t>Shared via email, shared in app or on social media?</w:t>
-      </w:r>
-    </w:p>
-    <w:p>
-      <w:pPr>
-        <w:pStyle w:val="ListParagraph"/>
-        <w:numPr>
-          <w:ilvl w:val="0"/>
-          <w:numId w:val="23"/>
-        </w:numPr>
-        <w:spacing w:line="259" w:lineRule="auto"/>
-        <w:rPr>
-          <w:sz w:val="24"/>
-        </w:rPr>
-      </w:pPr>
-      <w:r>
-        <w:rPr>
-          <w:sz w:val="24"/>
-        </w:rPr>
-        <w:t>Anything further you would like integrated?</w:t>
-      </w:r>
-    </w:p>
-    <w:p>
-      <w:pPr>
-        <w:pStyle w:val="ListParagraph"/>
-        <w:numPr>
-          <w:ilvl w:val="0"/>
-          <w:numId w:val="23"/>
-        </w:numPr>
-        <w:spacing w:line="259" w:lineRule="auto"/>
-        <w:rPr>
-          <w:sz w:val="24"/>
-        </w:rPr>
-      </w:pPr>
-      <w:r>
-        <w:rPr>
-          <w:sz w:val="24"/>
-        </w:rPr>
-        <w:t>What sort of budget are we working with?</w:t>
-      </w:r>
-    </w:p>
-    <w:p>
-      <w:pPr>
-        <w:pStyle w:val="ListParagraph"/>
-        <w:numPr>
-          <w:ilvl w:val="0"/>
-          <w:numId w:val="23"/>
-        </w:numPr>
-        <w:spacing w:line="259" w:lineRule="auto"/>
-        <w:rPr>
-          <w:sz w:val="24"/>
-        </w:rPr>
-      </w:pPr>
-      <w:r>
-        <w:rPr>
-          <w:sz w:val="24"/>
-        </w:rPr>
-        <w:t>What are the time restraints and deadlines the project needs to be completed by?</w:t>
-      </w:r>
-    </w:p>
-    <w:p>
-      <w:pPr>
-        <w:pStyle w:val="ListParagraph"/>
-        <w:numPr>
-          <w:ilvl w:val="0"/>
-          <w:numId w:val="23"/>
-        </w:numPr>
-        <w:spacing w:line="259" w:lineRule="auto"/>
-        <w:rPr>
-          <w:sz w:val="24"/>
-        </w:rPr>
-      </w:pPr>
-      <w:r>
-        <w:rPr>
-          <w:sz w:val="24"/>
-        </w:rPr>
-        <w:t>Would you like a specific colour scheme or motif?</w:t>
-      </w:r>
-    </w:p>
-    <w:p>
-      <w:pPr>
-        <w:pStyle w:val="ListParagraph"/>
-        <w:numPr>
-          <w:ilvl w:val="0"/>
-          <w:numId w:val="23"/>
-        </w:numPr>
-        <w:spacing w:line="259" w:lineRule="auto"/>
-        <w:rPr>
-          <w:sz w:val="24"/>
-        </w:rPr>
-      </w:pPr>
-      <w:r>
-        <w:rPr>
-          <w:sz w:val="24"/>
-        </w:rPr>
-        <w:t>Any information about the database you require?</w:t>
-      </w:r>
-    </w:p>
-    <w:p>
-      <w:pPr>
-        <w:pStyle w:val="ListParagraph"/>
-        <w:numPr>
-          <w:ilvl w:val="0"/>
-          <w:numId w:val="23"/>
-        </w:numPr>
-        <w:spacing w:line="259" w:lineRule="auto"/>
-        <w:rPr>
-          <w:sz w:val="24"/>
-        </w:rPr>
-      </w:pPr>
-      <w:r>
-        <w:rPr>
-          <w:sz w:val="24"/>
-        </w:rPr>
-        <w:t>Would the application be locally based or accessed of a website?</w:t>
-      </w:r>
-    </w:p>
-    <w:p>
-      <w:pPr>
-        <w:pStyle w:val="ListParagraph"/>
-        <w:ind w:firstLine="0"/>
-        <w:rPr>
-          <w:sz w:val="24"/>
-        </w:rPr>
-      </w:pPr>
-    </w:p>
-    <w:p>
-      <w:pPr>
-        <w:spacing w:after="200" w:line="240" w:lineRule="auto"/>
-        <w:rPr>
-          <w:sz w:val="24"/>
-        </w:rPr>
-      </w:pPr>
-    </w:p>
-    <w:p>
-      <w:pPr>
-        <w:spacing w:after="200" w:line="240" w:lineRule="auto"/>
-        <w:rPr>
-          <w:sz w:val="24"/>
-        </w:rPr>
-      </w:pPr>
-    </w:p>
-    <w:p>
-      <w:pPr>
-        <w:spacing w:after="200" w:line="240" w:lineRule="auto"/>
-        <w:rPr>
-          <w:sz w:val="24"/>
-        </w:rPr>
-      </w:pPr>
-    </w:p>
-    <w:p>
-      <w:pPr>
-        <w:spacing w:after="200" w:line="240" w:lineRule="auto"/>
-        <w:rPr>
-          <w:sz w:val="24"/>
-        </w:rPr>
-      </w:pPr>
-    </w:p>
-    <w:p>
-      <w:pPr>
-        <w:spacing w:after="200" w:line="240" w:lineRule="auto"/>
-        <w:rPr>
-          <w:sz w:val="24"/>
-        </w:rPr>
-      </w:pPr>
-    </w:p>
-    <w:p>
-      <w:pPr>
-        <w:spacing w:after="200" w:line="240" w:lineRule="auto"/>
-        <w:rPr>
-          <w:sz w:val="24"/>
-        </w:rPr>
-      </w:pPr>
-    </w:p>
-    <w:p>
-      <w:pPr>
-        <w:pStyle w:val="Heading2"/>
-      </w:pPr>
-      <w:r>
-        <w:lastRenderedPageBreak/>
-        <w:t>Completed System Requirements</w:t>
-      </w:r>
-    </w:p>
-    <w:p>
-      <w:pPr>
-        <w:spacing w:after="200" w:line="240" w:lineRule="auto"/>
-        <w:rPr>
-          <w:sz w:val="24"/>
-        </w:rPr>
-      </w:pPr>
-    </w:p>
-    <w:p>
-      <w:pPr>
-        <w:pStyle w:val="ListParagraph"/>
-        <w:numPr>
-          <w:ilvl w:val="0"/>
-          <w:numId w:val="22"/>
-        </w:numPr>
-        <w:spacing w:after="200"/>
-        <w:rPr>
-          <w:sz w:val="24"/>
-        </w:rPr>
-      </w:pPr>
-      <w:r>
-        <w:rPr>
-          <w:sz w:val="24"/>
-        </w:rPr>
-        <w:t>The system to be produced is a calendar</w:t>
-      </w:r>
-    </w:p>
-    <w:p>
-      <w:pPr>
-        <w:pStyle w:val="ListParagraph"/>
-        <w:numPr>
-          <w:ilvl w:val="0"/>
-          <w:numId w:val="22"/>
-        </w:numPr>
-        <w:spacing w:after="200"/>
-        <w:rPr>
-          <w:sz w:val="24"/>
-        </w:rPr>
-      </w:pPr>
-      <w:r>
-        <w:rPr>
-          <w:sz w:val="24"/>
-        </w:rPr>
-        <w:t xml:space="preserve">The calendar </w:t>
-      </w:r>
-      <w:proofErr w:type="gramStart"/>
-      <w:r>
-        <w:rPr>
-          <w:sz w:val="24"/>
-        </w:rPr>
-        <w:t>needs  to</w:t>
-      </w:r>
-      <w:proofErr w:type="gramEnd"/>
-      <w:r>
-        <w:rPr>
-          <w:sz w:val="24"/>
-        </w:rPr>
-        <w:t xml:space="preserve"> be used by staff to add events to their personal diaries. </w:t>
-      </w:r>
-    </w:p>
-    <w:p>
-      <w:pPr>
-        <w:pStyle w:val="ListParagraph"/>
-        <w:numPr>
-          <w:ilvl w:val="0"/>
-          <w:numId w:val="22"/>
-        </w:numPr>
-        <w:spacing w:after="200"/>
-        <w:rPr>
-          <w:sz w:val="24"/>
-        </w:rPr>
-      </w:pPr>
-      <w:r>
-        <w:rPr>
-          <w:sz w:val="24"/>
-        </w:rPr>
-        <w:t>A staff member should be able to add appointments on specific days at specific times</w:t>
-      </w:r>
-    </w:p>
-    <w:p>
-      <w:pPr>
-        <w:pStyle w:val="ListParagraph"/>
-        <w:numPr>
-          <w:ilvl w:val="0"/>
-          <w:numId w:val="22"/>
-        </w:numPr>
-        <w:spacing w:after="200"/>
-        <w:rPr>
-          <w:sz w:val="24"/>
-        </w:rPr>
-      </w:pPr>
-      <w:r>
-        <w:rPr>
-          <w:sz w:val="24"/>
-        </w:rPr>
-        <w:t>The appointments need to have durations applied</w:t>
-      </w:r>
-    </w:p>
-    <w:p>
-      <w:pPr>
-        <w:pStyle w:val="ListParagraph"/>
-        <w:numPr>
-          <w:ilvl w:val="0"/>
-          <w:numId w:val="22"/>
-        </w:numPr>
-        <w:spacing w:after="200"/>
-        <w:rPr>
-          <w:sz w:val="24"/>
-        </w:rPr>
-      </w:pPr>
-      <w:r>
-        <w:rPr>
-          <w:sz w:val="24"/>
-        </w:rPr>
-        <w:t>They should be able to also delete appointments from t</w:t>
-      </w:r>
-      <w:r>
-        <w:rPr>
-          <w:sz w:val="24"/>
-        </w:rPr>
-        <w:t>heir</w:t>
-      </w:r>
-      <w:r>
-        <w:rPr>
-          <w:sz w:val="24"/>
-        </w:rPr>
-        <w:t xml:space="preserve"> own diary. </w:t>
-      </w:r>
-    </w:p>
-    <w:p>
-      <w:pPr>
-        <w:pStyle w:val="ListParagraph"/>
-        <w:numPr>
-          <w:ilvl w:val="0"/>
-          <w:numId w:val="22"/>
-        </w:numPr>
-        <w:spacing w:after="200"/>
-        <w:rPr>
-          <w:sz w:val="24"/>
-        </w:rPr>
-      </w:pPr>
-      <w:r>
-        <w:rPr>
-          <w:sz w:val="24"/>
-        </w:rPr>
-        <w:t xml:space="preserve">This personal diary can be shared among other staff who accepts to share their diaries with. </w:t>
-      </w:r>
-    </w:p>
-    <w:p>
-      <w:pPr>
-        <w:pStyle w:val="ListParagraph"/>
-        <w:numPr>
-          <w:ilvl w:val="0"/>
-          <w:numId w:val="22"/>
-        </w:numPr>
-        <w:spacing w:after="200"/>
-        <w:rPr>
-          <w:sz w:val="24"/>
-        </w:rPr>
-      </w:pPr>
-      <w:r>
-        <w:rPr>
-          <w:sz w:val="24"/>
-        </w:rPr>
-        <w:t xml:space="preserve">These are a group called Staff can view the calendar of other staff. </w:t>
-      </w:r>
-    </w:p>
-    <w:p>
-      <w:pPr>
-        <w:pStyle w:val="ListParagraph"/>
-        <w:numPr>
-          <w:ilvl w:val="0"/>
-          <w:numId w:val="22"/>
-        </w:numPr>
-        <w:spacing w:after="200"/>
-        <w:rPr>
-          <w:sz w:val="24"/>
-        </w:rPr>
-      </w:pPr>
-      <w:proofErr w:type="gramStart"/>
-      <w:r>
-        <w:rPr>
-          <w:sz w:val="24"/>
-        </w:rPr>
-        <w:t>staff</w:t>
-      </w:r>
-      <w:proofErr w:type="gramEnd"/>
-      <w:r>
-        <w:rPr>
-          <w:sz w:val="24"/>
-        </w:rPr>
-        <w:t xml:space="preserve"> can make meeting requests. </w:t>
-      </w:r>
-    </w:p>
-    <w:p>
-      <w:pPr>
-        <w:pStyle w:val="ListParagraph"/>
-        <w:numPr>
-          <w:ilvl w:val="0"/>
-          <w:numId w:val="22"/>
-        </w:numPr>
-        <w:spacing w:after="200"/>
-        <w:rPr>
-          <w:sz w:val="24"/>
-        </w:rPr>
-      </w:pPr>
-      <w:r>
-        <w:rPr>
-          <w:sz w:val="24"/>
-        </w:rPr>
-        <w:t>If they are accepted, they become part of the diary of the friends involved.</w:t>
-      </w:r>
-    </w:p>
-    <w:p>
-      <w:pPr>
-        <w:pStyle w:val="ListParagraph"/>
-        <w:numPr>
-          <w:ilvl w:val="0"/>
-          <w:numId w:val="22"/>
-        </w:numPr>
-        <w:spacing w:after="200"/>
-        <w:rPr>
-          <w:sz w:val="24"/>
-        </w:rPr>
-      </w:pPr>
-      <w:proofErr w:type="gramStart"/>
-      <w:r>
-        <w:rPr>
-          <w:sz w:val="24"/>
-        </w:rPr>
-        <w:t>accepted</w:t>
-      </w:r>
-      <w:proofErr w:type="gramEnd"/>
-      <w:r>
-        <w:rPr>
-          <w:sz w:val="24"/>
-        </w:rPr>
-        <w:t xml:space="preserve"> meetings can be later rejected.</w:t>
-      </w:r>
-    </w:p>
-    <w:p>
-      <w:pPr>
-        <w:pStyle w:val="ListParagraph"/>
-        <w:numPr>
-          <w:ilvl w:val="0"/>
-          <w:numId w:val="22"/>
-        </w:numPr>
-        <w:spacing w:after="200"/>
-        <w:rPr>
-          <w:sz w:val="24"/>
-        </w:rPr>
-      </w:pPr>
-      <w:r>
-        <w:rPr>
-          <w:sz w:val="24"/>
-        </w:rPr>
-        <w:t xml:space="preserve">The calendar can be used both on a desktop or a mobile phone. </w:t>
-      </w:r>
-    </w:p>
-    <w:p>
-      <w:pPr>
-        <w:spacing w:after="200" w:line="240" w:lineRule="auto"/>
-        <w:rPr>
-          <w:sz w:val="24"/>
-        </w:rPr>
-      </w:pPr>
-    </w:p>
-    <w:p>
-      <w:pPr>
-        <w:spacing w:after="200" w:line="240" w:lineRule="auto"/>
-        <w:rPr>
-          <w:sz w:val="24"/>
-        </w:rPr>
-      </w:pPr>
-    </w:p>
-    <w:p>
-      <w:pPr>
-        <w:spacing w:after="200" w:line="240" w:lineRule="auto"/>
-        <w:rPr>
-          <w:sz w:val="24"/>
-        </w:rPr>
-      </w:pPr>
-    </w:p>
-    <w:p>
-      <w:pPr>
-        <w:spacing w:after="200" w:line="240" w:lineRule="auto"/>
-        <w:rPr>
-          <w:sz w:val="24"/>
-        </w:rPr>
-      </w:pPr>
-    </w:p>
-    <w:p>
-      <w:pPr>
-        <w:spacing w:after="200" w:line="240" w:lineRule="auto"/>
-        <w:rPr>
-          <w:sz w:val="24"/>
-        </w:rPr>
-      </w:pPr>
-    </w:p>
-    <w:p>
-      <w:pPr>
-        <w:spacing w:after="200" w:line="240" w:lineRule="auto"/>
-        <w:rPr>
-          <w:sz w:val="24"/>
-        </w:rPr>
-      </w:pPr>
-    </w:p>
-    <w:p>
-      <w:pPr>
-        <w:spacing w:after="200" w:line="240" w:lineRule="auto"/>
-        <w:rPr>
-          <w:sz w:val="24"/>
-        </w:rPr>
-      </w:pPr>
-    </w:p>
-    <w:p>
-      <w:pPr>
-        <w:spacing w:after="200" w:line="240" w:lineRule="auto"/>
-        <w:rPr>
-          <w:sz w:val="24"/>
-        </w:rPr>
-      </w:pPr>
-    </w:p>
-    <w:p>
-      <w:pPr>
-        <w:spacing w:after="200" w:line="240" w:lineRule="auto"/>
-        <w:rPr>
-          <w:sz w:val="24"/>
-        </w:rPr>
-      </w:pPr>
-    </w:p>
-    <w:p>
-      <w:pPr>
-        <w:spacing w:after="200" w:line="240" w:lineRule="auto"/>
-        <w:rPr>
-          <w:sz w:val="24"/>
-        </w:rPr>
-      </w:pPr>
-    </w:p>
-    <w:p>
-      <w:pPr>
-        <w:spacing w:after="200" w:line="240" w:lineRule="auto"/>
-        <w:rPr>
-          <w:sz w:val="24"/>
-        </w:rPr>
-      </w:pPr>
-    </w:p>
-    <w:p>
-      <w:pPr>
         <w:spacing w:after="200" w:line="240" w:lineRule="auto"/>
         <w:rPr>
           <w:sz w:val="24"/>
@@ -1992,28 +764,12 @@
     <w:p/>
     <w:p>
       <w:r>
-        <w:t xml:space="preserve">Our initial interview was set to take place on 17/02/2015. We would use this interview to ask questions and </w:t>
-      </w:r>
-      <w:proofErr w:type="spellStart"/>
-      <w:r>
-        <w:t>aquire</w:t>
-      </w:r>
-      <w:proofErr w:type="spellEnd"/>
-      <w:r>
-        <w:t xml:space="preserve"> further details on the project and the product that the client required us to produce. </w:t>
-      </w:r>
-    </w:p>
-    <w:p>
-      <w:r>
-        <w:t xml:space="preserve">However, the client failed to turn up. We arrived at the location in </w:t>
-      </w:r>
-      <w:proofErr w:type="spellStart"/>
-      <w:r>
-        <w:t>pleanty</w:t>
-      </w:r>
-      <w:proofErr w:type="spellEnd"/>
-      <w:r>
-        <w:t xml:space="preserve"> of time armed with our questions to ask, but the interviewee didn’t show up. Therefore we sent him an email stating the situation and containing the questions we wanted to ask. </w:t>
+        <w:t xml:space="preserve">Our initial interview was set to take place on 17/02/2015. We would use this interview to ask questions and acquire further details on the project and the product that the client required us to produce. </w:t>
+      </w:r>
+    </w:p>
+    <w:p>
+      <w:r>
+        <w:t xml:space="preserve">However, the client failed to turn up. We arrived at the location in plenty of time armed with our questions to ask, but the interviewee didn’t show up. Therefore we sent him an email stating the situation and containing the questions we wanted to ask. </w:t>
       </w:r>
     </w:p>
     <w:p/>
@@ -2033,10 +789,10 @@
       </w:tblPr>
       <w:tblGrid>
         <w:gridCol w:w="1689"/>
-        <w:gridCol w:w="1651"/>
-        <w:gridCol w:w="1647"/>
-        <w:gridCol w:w="1644"/>
-        <w:gridCol w:w="1639"/>
+        <w:gridCol w:w="1645"/>
+        <w:gridCol w:w="1736"/>
+        <w:gridCol w:w="1612"/>
+        <w:gridCol w:w="1591"/>
       </w:tblGrid>
       <w:tr>
         <w:tc>
@@ -2046,6 +802,7 @@
           <w:p>
             <w:pPr>
               <w:pStyle w:val="Heading3"/>
+              <w:outlineLvl w:val="2"/>
             </w:pPr>
             <w:r>
               <w:t>Date of meeting</w:t>
@@ -2059,6 +816,7 @@
           <w:p>
             <w:pPr>
               <w:pStyle w:val="Heading3"/>
+              <w:outlineLvl w:val="2"/>
             </w:pPr>
             <w:r>
               <w:t>Names of participants</w:t>
@@ -2072,6 +830,7 @@
           <w:p>
             <w:pPr>
               <w:pStyle w:val="Heading3"/>
+              <w:outlineLvl w:val="2"/>
             </w:pPr>
             <w:r>
               <w:t>What we covered</w:t>
@@ -2085,6 +844,7 @@
           <w:p>
             <w:pPr>
               <w:pStyle w:val="Heading3"/>
+              <w:outlineLvl w:val="2"/>
             </w:pPr>
             <w:r>
               <w:t>Next objective</w:t>
@@ -2098,6 +858,7 @@
           <w:p>
             <w:pPr>
               <w:pStyle w:val="Heading3"/>
+              <w:outlineLvl w:val="2"/>
             </w:pPr>
             <w:proofErr w:type="gramStart"/>
             <w:r>
@@ -2170,8 +931,13 @@
               </w:numPr>
             </w:pPr>
             <w:r>
-              <w:t>Malcom Campbel</w:t>
+              <w:t xml:space="preserve">Malcom </w:t>
             </w:r>
+            <w:proofErr w:type="spellStart"/>
+            <w:r>
+              <w:t>Campbel</w:t>
+            </w:r>
+            <w:proofErr w:type="spellEnd"/>
           </w:p>
         </w:tc>
         <w:tc>
@@ -2262,19 +1028,116 @@
             <w:pPr>
               <w:pStyle w:val="Quote"/>
             </w:pPr>
+            <w:r>
+              <w:t>24/02/2015</w:t>
+            </w:r>
           </w:p>
         </w:tc>
         <w:tc>
           <w:tcPr>
             <w:tcW w:w="1654" w:type="dxa"/>
           </w:tcPr>
-          <w:p/>
+          <w:p>
+            <w:pPr>
+              <w:pStyle w:val="ListParagraph"/>
+              <w:numPr>
+                <w:ilvl w:val="0"/>
+                <w:numId w:val="26"/>
+              </w:numPr>
+            </w:pPr>
+            <w:r>
+              <w:t>Jamie Etherington</w:t>
+            </w:r>
+          </w:p>
+          <w:p>
+            <w:pPr>
+              <w:pStyle w:val="ListParagraph"/>
+              <w:numPr>
+                <w:ilvl w:val="0"/>
+                <w:numId w:val="26"/>
+              </w:numPr>
+            </w:pPr>
+            <w:r>
+              <w:t>Tom Jerrum</w:t>
+            </w:r>
+          </w:p>
+          <w:p>
+            <w:pPr>
+              <w:pStyle w:val="ListParagraph"/>
+              <w:numPr>
+                <w:ilvl w:val="0"/>
+                <w:numId w:val="26"/>
+              </w:numPr>
+            </w:pPr>
+            <w:r>
+              <w:t>David Cumming</w:t>
+            </w:r>
+          </w:p>
+          <w:p>
+            <w:pPr>
+              <w:pStyle w:val="ListParagraph"/>
+              <w:numPr>
+                <w:ilvl w:val="0"/>
+                <w:numId w:val="26"/>
+              </w:numPr>
+            </w:pPr>
+            <w:r>
+              <w:t>Malcom Campbell</w:t>
+            </w:r>
+          </w:p>
+          <w:p>
+            <w:pPr>
+              <w:pStyle w:val="ListParagraph"/>
+              <w:numPr>
+                <w:ilvl w:val="0"/>
+                <w:numId w:val="26"/>
+              </w:numPr>
+            </w:pPr>
+            <w:r>
+              <w:t>Mathew Donaldson</w:t>
+            </w:r>
+          </w:p>
         </w:tc>
         <w:tc>
           <w:tcPr>
             <w:tcW w:w="1654" w:type="dxa"/>
           </w:tcPr>
-          <w:p/>
+          <w:p>
+            <w:pPr>
+              <w:pStyle w:val="ListParagraph"/>
+              <w:numPr>
+                <w:ilvl w:val="0"/>
+                <w:numId w:val="26"/>
+              </w:numPr>
+            </w:pPr>
+            <w:r>
+              <w:t>Interview with the client</w:t>
+            </w:r>
+          </w:p>
+          <w:p>
+            <w:pPr>
+              <w:pStyle w:val="ListParagraph"/>
+              <w:numPr>
+                <w:ilvl w:val="0"/>
+                <w:numId w:val="26"/>
+              </w:numPr>
+            </w:pPr>
+            <w:r>
+              <w:t xml:space="preserve">Typed up the interview transcript </w:t>
+            </w:r>
+          </w:p>
+          <w:p>
+            <w:pPr>
+              <w:pStyle w:val="ListParagraph"/>
+              <w:numPr>
+                <w:ilvl w:val="0"/>
+                <w:numId w:val="26"/>
+              </w:numPr>
+            </w:pPr>
+            <w:r>
+              <w:t>Discussed and came up with our completed list of system requirements</w:t>
+            </w:r>
+          </w:p>
         </w:tc>
         <w:tc>
           <w:tcPr>
@@ -2639,8 +1502,6 @@
         <w:lastRenderedPageBreak/>
         <w:t>Project plan</w:t>
       </w:r>
-      <w:bookmarkStart w:id="0" w:name="_GoBack"/>
-      <w:bookmarkEnd w:id="0"/>
     </w:p>
     <w:p/>
     <w:p>
@@ -2657,11 +1518,69 @@
       </w:r>
     </w:p>
     <w:p/>
-    <w:p>
-      <w:pPr>
-        <w:pStyle w:val="Heading2"/>
-      </w:pPr>
-      <w:r>
+    <w:p/>
+    <w:p>
+      <w:r>
+        <w:rPr>
+          <w:noProof/>
+          <w:lang w:val="en-GB" w:eastAsia="en-GB"/>
+        </w:rPr>
+        <w:drawing>
+          <wp:inline distT="0" distB="0" distL="0" distR="0" wp14:anchorId="6D396EDA" wp14:editId="292F6F95">
+            <wp:extent cx="6143625" cy="4388304"/>
+            <wp:effectExtent l="0" t="0" r="0" b="0"/>
+            <wp:docPr id="8" name="Picture 8"/>
+            <wp:cNvGraphicFramePr>
+              <a:graphicFrameLocks xmlns:a="http://schemas.openxmlformats.org/drawingml/2006/main" noChangeAspect="1"/>
+            </wp:cNvGraphicFramePr>
+            <a:graphic xmlns:a="http://schemas.openxmlformats.org/drawingml/2006/main">
+              <a:graphicData uri="http://schemas.openxmlformats.org/drawingml/2006/picture">
+                <pic:pic xmlns:pic="http://schemas.openxmlformats.org/drawingml/2006/picture">
+                  <pic:nvPicPr>
+                    <pic:cNvPr id="1" name=""/>
+                    <pic:cNvPicPr/>
+                  </pic:nvPicPr>
+                  <pic:blipFill rotWithShape="1">
+                    <a:blip r:embed="rId11"/>
+                    <a:srcRect l="5312" r="7188"/>
+                    <a:stretch/>
+                  </pic:blipFill>
+                  <pic:spPr bwMode="auto">
+                    <a:xfrm>
+                      <a:off x="0" y="0"/>
+                      <a:ext cx="6149846" cy="4392747"/>
+                    </a:xfrm>
+                    <a:prstGeom prst="rect">
+                      <a:avLst/>
+                    </a:prstGeom>
+                    <a:ln>
+                      <a:noFill/>
+                    </a:ln>
+                    <a:extLst>
+                      <a:ext uri="{53640926-AAD7-44D8-BBD7-CCE9431645EC}">
+                        <a14:shadowObscured xmlns:a14="http://schemas.microsoft.com/office/drawing/2010/main"/>
+                      </a:ext>
+                    </a:extLst>
+                  </pic:spPr>
+                </pic:pic>
+              </a:graphicData>
+            </a:graphic>
+          </wp:inline>
+        </w:drawing>
+      </w:r>
+    </w:p>
+    <w:p/>
+    <w:p/>
+    <w:p/>
+    <w:p/>
+    <w:p/>
+    <w:p/>
+    <w:p>
+      <w:pPr>
+        <w:pStyle w:val="Heading1"/>
+      </w:pPr>
+      <w:r>
+        <w:lastRenderedPageBreak/>
         <w:t>Project roles</w:t>
       </w:r>
     </w:p>
@@ -2685,6 +1604,29 @@
         </w:rPr>
         <w:t xml:space="preserve">Project Leader (ensures tasks are on time, allocates tasks, organizes meetings, ) </w:t>
       </w:r>
+      <w:r>
+        <w:rPr>
+          <w:rFonts w:asciiTheme="minorHAnsi" w:hAnsiTheme="minorHAnsi"/>
+          <w:szCs w:val="20"/>
+        </w:rPr>
+        <w:br/>
+      </w:r>
+      <w:r>
+        <w:rPr>
+          <w:rFonts w:asciiTheme="minorHAnsi" w:hAnsiTheme="minorHAnsi"/>
+          <w:color w:val="FF0000"/>
+          <w:szCs w:val="20"/>
+        </w:rPr>
+        <w:t xml:space="preserve">Jamie Etherington, </w:t>
+      </w:r>
+      <w:r>
+        <w:rPr>
+          <w:rFonts w:asciiTheme="minorHAnsi" w:hAnsiTheme="minorHAnsi"/>
+          <w:color w:val="FF0000"/>
+          <w:szCs w:val="20"/>
+        </w:rPr>
+        <w:t>Tom Jerrum</w:t>
+      </w:r>
     </w:p>
     <w:p>
       <w:pPr>
@@ -2715,6 +1657,29 @@
         </w:rPr>
         <w:t xml:space="preserve">Technical Leader (Ensures that members have the technical information, coordinates that knowledge is shared among members, ) </w:t>
       </w:r>
+      <w:r>
+        <w:rPr>
+          <w:rFonts w:asciiTheme="minorHAnsi" w:hAnsiTheme="minorHAnsi"/>
+          <w:szCs w:val="20"/>
+        </w:rPr>
+        <w:br/>
+      </w:r>
+      <w:r>
+        <w:rPr>
+          <w:rFonts w:asciiTheme="minorHAnsi" w:hAnsiTheme="minorHAnsi"/>
+          <w:color w:val="FF0000"/>
+          <w:szCs w:val="20"/>
+        </w:rPr>
+        <w:t>Malcolm</w:t>
+      </w:r>
+      <w:r>
+        <w:rPr>
+          <w:rFonts w:asciiTheme="minorHAnsi" w:hAnsiTheme="minorHAnsi"/>
+          <w:color w:val="FF0000"/>
+          <w:szCs w:val="20"/>
+        </w:rPr>
+        <w:t xml:space="preserve"> Campbell</w:t>
+      </w:r>
     </w:p>
     <w:p>
       <w:pPr>
@@ -2735,6 +1700,7 @@
         </w:numPr>
         <w:rPr>
           <w:rFonts w:asciiTheme="minorHAnsi" w:hAnsiTheme="minorHAnsi"/>
+          <w:color w:val="FF0000"/>
           <w:szCs w:val="20"/>
         </w:rPr>
       </w:pPr>
@@ -2744,6 +1710,25 @@
           <w:szCs w:val="20"/>
         </w:rPr>
         <w:t xml:space="preserve">Quality Assurance Leader (that the artefacts produced satisfy project tasks) </w:t>
+      </w:r>
+    </w:p>
+    <w:p>
+      <w:pPr>
+        <w:pStyle w:val="Default"/>
+        <w:ind w:left="720"/>
+        <w:rPr>
+          <w:rFonts w:asciiTheme="minorHAnsi" w:hAnsiTheme="minorHAnsi"/>
+          <w:color w:val="FF0000"/>
+          <w:szCs w:val="20"/>
+        </w:rPr>
+      </w:pPr>
+      <w:r>
+        <w:rPr>
+          <w:rFonts w:asciiTheme="minorHAnsi" w:hAnsiTheme="minorHAnsi"/>
+          <w:color w:val="FF0000"/>
+          <w:szCs w:val="20"/>
+        </w:rPr>
+        <w:t>Mathew Donaldson</w:t>
       </w:r>
     </w:p>
     <w:p>
@@ -2782,30 +1767,1129 @@
         <w:ind w:left="720"/>
         <w:rPr>
           <w:rFonts w:asciiTheme="minorHAnsi" w:hAnsiTheme="minorHAnsi"/>
+          <w:color w:val="FF0000"/>
           <w:szCs w:val="20"/>
         </w:rPr>
       </w:pPr>
-    </w:p>
+      <w:r>
+        <w:rPr>
+          <w:rFonts w:asciiTheme="minorHAnsi" w:hAnsiTheme="minorHAnsi"/>
+          <w:color w:val="FF0000"/>
+          <w:szCs w:val="20"/>
+        </w:rPr>
+        <w:t>David Cumming</w:t>
+      </w:r>
+    </w:p>
+    <w:p>
+      <w:pPr>
+        <w:pStyle w:val="ListParagraph"/>
+        <w:ind w:firstLine="0"/>
+        <w:rPr>
+          <w:sz w:val="24"/>
+          <w:szCs w:val="20"/>
+        </w:rPr>
+      </w:pPr>
+    </w:p>
+    <w:p/>
+    <w:p/>
+    <w:p/>
+    <w:p/>
+    <w:p/>
+    <w:p/>
+    <w:p/>
+    <w:p/>
+    <w:p/>
+    <w:p/>
+    <w:p/>
+    <w:p/>
+    <w:p/>
+    <w:p/>
+    <w:p/>
+    <w:p>
+      <w:pPr>
+        <w:pStyle w:val="Heading1"/>
+      </w:pPr>
+      <w:r>
+        <w:lastRenderedPageBreak/>
+        <w:t>System requirements</w:t>
+      </w:r>
+    </w:p>
+    <w:p/>
+    <w:p>
+      <w:r>
+        <w:t>From our initial case study we have come to the conclusion that there are a number of initial requirements that the client needs to be implemented in the system. These initial requirements have given us a brief introduction into what we need to undertake as a project, and has also highlighted further questions we need to ask in our first interview with the customer.</w:t>
+      </w:r>
+    </w:p>
+    <w:p/>
+    <w:p>
+      <w:pPr>
+        <w:pStyle w:val="Heading2"/>
+      </w:pPr>
+      <w:r>
+        <w:t>Initial requirements</w:t>
+      </w:r>
+    </w:p>
+    <w:p/>
     <w:p>
       <w:pPr>
         <w:pStyle w:val="ListParagraph"/>
         <w:numPr>
           <w:ilvl w:val="0"/>
-          <w:numId w:val="25"/>
+          <w:numId w:val="22"/>
         </w:numPr>
-        <w:rPr>
-          <w:color w:val="000000" w:themeColor="text1"/>
-          <w:sz w:val="24"/>
-          <w:szCs w:val="20"/>
-        </w:rPr>
-      </w:pPr>
-      <w:r>
-        <w:rPr>
-          <w:color w:val="000000" w:themeColor="text1"/>
-          <w:sz w:val="24"/>
-          <w:szCs w:val="20"/>
-        </w:rPr>
-        <w:t>Process Leader (Ensures methodologies, processes and tools are appropriately in place for appropriate tasks.</w:t>
+        <w:spacing w:after="200"/>
+        <w:rPr>
+          <w:sz w:val="24"/>
+        </w:rPr>
+      </w:pPr>
+      <w:r>
+        <w:rPr>
+          <w:sz w:val="24"/>
+        </w:rPr>
+        <w:t xml:space="preserve">The system to be produced is a </w:t>
+      </w:r>
+      <w:r>
+        <w:rPr>
+          <w:sz w:val="24"/>
+        </w:rPr>
+        <w:t>calendar</w:t>
+      </w:r>
+    </w:p>
+    <w:p>
+      <w:pPr>
+        <w:pStyle w:val="ListParagraph"/>
+        <w:numPr>
+          <w:ilvl w:val="0"/>
+          <w:numId w:val="22"/>
+        </w:numPr>
+        <w:spacing w:after="200"/>
+        <w:rPr>
+          <w:sz w:val="24"/>
+        </w:rPr>
+      </w:pPr>
+      <w:r>
+        <w:rPr>
+          <w:sz w:val="24"/>
+        </w:rPr>
+        <w:t xml:space="preserve">The calendar </w:t>
+      </w:r>
+      <w:proofErr w:type="gramStart"/>
+      <w:r>
+        <w:rPr>
+          <w:sz w:val="24"/>
+        </w:rPr>
+        <w:t>needs  to</w:t>
+      </w:r>
+      <w:proofErr w:type="gramEnd"/>
+      <w:r>
+        <w:rPr>
+          <w:sz w:val="24"/>
+        </w:rPr>
+        <w:t xml:space="preserve"> be used by staff to add events to their personal diaries. </w:t>
+      </w:r>
+    </w:p>
+    <w:p>
+      <w:pPr>
+        <w:pStyle w:val="ListParagraph"/>
+        <w:numPr>
+          <w:ilvl w:val="0"/>
+          <w:numId w:val="22"/>
+        </w:numPr>
+        <w:spacing w:after="200"/>
+        <w:rPr>
+          <w:sz w:val="24"/>
+        </w:rPr>
+      </w:pPr>
+      <w:r>
+        <w:rPr>
+          <w:sz w:val="24"/>
+        </w:rPr>
+        <w:t>A staff member should be able to add appointments on specific days at specific times</w:t>
+      </w:r>
+    </w:p>
+    <w:p>
+      <w:pPr>
+        <w:pStyle w:val="ListParagraph"/>
+        <w:numPr>
+          <w:ilvl w:val="0"/>
+          <w:numId w:val="22"/>
+        </w:numPr>
+        <w:spacing w:after="200"/>
+        <w:rPr>
+          <w:sz w:val="24"/>
+        </w:rPr>
+      </w:pPr>
+      <w:r>
+        <w:rPr>
+          <w:sz w:val="24"/>
+        </w:rPr>
+        <w:t>The appointments need to have durations applied</w:t>
+      </w:r>
+    </w:p>
+    <w:p>
+      <w:pPr>
+        <w:pStyle w:val="ListParagraph"/>
+        <w:numPr>
+          <w:ilvl w:val="0"/>
+          <w:numId w:val="22"/>
+        </w:numPr>
+        <w:spacing w:after="200"/>
+        <w:rPr>
+          <w:sz w:val="24"/>
+        </w:rPr>
+      </w:pPr>
+      <w:r>
+        <w:rPr>
+          <w:sz w:val="24"/>
+        </w:rPr>
+        <w:t>They should be able to also delete appointments from t</w:t>
+      </w:r>
+      <w:r>
+        <w:rPr>
+          <w:sz w:val="24"/>
+        </w:rPr>
+        <w:t>heir</w:t>
+      </w:r>
+      <w:r>
+        <w:rPr>
+          <w:sz w:val="24"/>
+        </w:rPr>
+        <w:t xml:space="preserve"> own diary. </w:t>
+      </w:r>
+    </w:p>
+    <w:p>
+      <w:pPr>
+        <w:pStyle w:val="ListParagraph"/>
+        <w:numPr>
+          <w:ilvl w:val="0"/>
+          <w:numId w:val="22"/>
+        </w:numPr>
+        <w:spacing w:after="200"/>
+        <w:rPr>
+          <w:sz w:val="24"/>
+        </w:rPr>
+      </w:pPr>
+      <w:r>
+        <w:rPr>
+          <w:sz w:val="24"/>
+        </w:rPr>
+        <w:t xml:space="preserve">This personal diary can be shared among other staff who accepts to share their diaries with. </w:t>
+      </w:r>
+    </w:p>
+    <w:p>
+      <w:pPr>
+        <w:pStyle w:val="ListParagraph"/>
+        <w:numPr>
+          <w:ilvl w:val="0"/>
+          <w:numId w:val="22"/>
+        </w:numPr>
+        <w:spacing w:after="200"/>
+        <w:rPr>
+          <w:sz w:val="24"/>
+        </w:rPr>
+      </w:pPr>
+      <w:r>
+        <w:rPr>
+          <w:sz w:val="24"/>
+        </w:rPr>
+        <w:t xml:space="preserve">These are a group called Staff can view the calendar of other staff. </w:t>
+      </w:r>
+    </w:p>
+    <w:p>
+      <w:pPr>
+        <w:pStyle w:val="ListParagraph"/>
+        <w:numPr>
+          <w:ilvl w:val="0"/>
+          <w:numId w:val="22"/>
+        </w:numPr>
+        <w:spacing w:after="200"/>
+        <w:rPr>
+          <w:sz w:val="24"/>
+        </w:rPr>
+      </w:pPr>
+      <w:proofErr w:type="gramStart"/>
+      <w:r>
+        <w:rPr>
+          <w:sz w:val="24"/>
+        </w:rPr>
+        <w:t>staff</w:t>
+      </w:r>
+      <w:proofErr w:type="gramEnd"/>
+      <w:r>
+        <w:rPr>
+          <w:sz w:val="24"/>
+        </w:rPr>
+        <w:t xml:space="preserve"> can make meeting requests. </w:t>
+      </w:r>
+    </w:p>
+    <w:p>
+      <w:pPr>
+        <w:pStyle w:val="ListParagraph"/>
+        <w:numPr>
+          <w:ilvl w:val="0"/>
+          <w:numId w:val="22"/>
+        </w:numPr>
+        <w:spacing w:after="200"/>
+        <w:rPr>
+          <w:sz w:val="24"/>
+        </w:rPr>
+      </w:pPr>
+      <w:r>
+        <w:rPr>
+          <w:sz w:val="24"/>
+        </w:rPr>
+        <w:t>If they are accepted, they become part of the diary of the friends involved.</w:t>
+      </w:r>
+    </w:p>
+    <w:p>
+      <w:pPr>
+        <w:pStyle w:val="ListParagraph"/>
+        <w:numPr>
+          <w:ilvl w:val="0"/>
+          <w:numId w:val="22"/>
+        </w:numPr>
+        <w:spacing w:after="200"/>
+        <w:rPr>
+          <w:sz w:val="24"/>
+        </w:rPr>
+      </w:pPr>
+      <w:proofErr w:type="gramStart"/>
+      <w:r>
+        <w:rPr>
+          <w:sz w:val="24"/>
+        </w:rPr>
+        <w:t>accepted</w:t>
+      </w:r>
+      <w:proofErr w:type="gramEnd"/>
+      <w:r>
+        <w:rPr>
+          <w:sz w:val="24"/>
+        </w:rPr>
+        <w:t xml:space="preserve"> meetings can be later rejected.</w:t>
+      </w:r>
+    </w:p>
+    <w:p>
+      <w:pPr>
+        <w:pStyle w:val="ListParagraph"/>
+        <w:numPr>
+          <w:ilvl w:val="0"/>
+          <w:numId w:val="22"/>
+        </w:numPr>
+        <w:spacing w:after="200"/>
+        <w:rPr>
+          <w:sz w:val="24"/>
+        </w:rPr>
+      </w:pPr>
+      <w:r>
+        <w:rPr>
+          <w:sz w:val="24"/>
+        </w:rPr>
+        <w:t xml:space="preserve">The calendar can be used both on a desktop or a mobile phone. </w:t>
+      </w:r>
+    </w:p>
+    <w:p>
+      <w:pPr>
+        <w:spacing w:after="200"/>
+        <w:rPr>
+          <w:sz w:val="24"/>
+        </w:rPr>
+      </w:pPr>
+    </w:p>
+    <w:p>
+      <w:pPr>
+        <w:spacing w:after="200"/>
+        <w:rPr>
+          <w:sz w:val="24"/>
+        </w:rPr>
+      </w:pPr>
+    </w:p>
+    <w:p>
+      <w:pPr>
+        <w:spacing w:after="200"/>
+        <w:rPr>
+          <w:sz w:val="24"/>
+        </w:rPr>
+      </w:pPr>
+    </w:p>
+    <w:p>
+      <w:pPr>
+        <w:spacing w:after="200"/>
+        <w:rPr>
+          <w:sz w:val="24"/>
+        </w:rPr>
+      </w:pPr>
+    </w:p>
+    <w:p>
+      <w:pPr>
+        <w:spacing w:after="200"/>
+        <w:rPr>
+          <w:sz w:val="24"/>
+        </w:rPr>
+      </w:pPr>
+    </w:p>
+    <w:p>
+      <w:pPr>
+        <w:spacing w:after="200"/>
+        <w:rPr>
+          <w:sz w:val="24"/>
+        </w:rPr>
+      </w:pPr>
+    </w:p>
+    <w:p>
+      <w:pPr>
+        <w:spacing w:after="200"/>
+        <w:rPr>
+          <w:sz w:val="24"/>
+        </w:rPr>
+      </w:pPr>
+    </w:p>
+    <w:p>
+      <w:pPr>
+        <w:spacing w:after="200"/>
+        <w:rPr>
+          <w:sz w:val="24"/>
+        </w:rPr>
+      </w:pPr>
+    </w:p>
+    <w:p>
+      <w:pPr>
+        <w:spacing w:after="200"/>
+        <w:rPr>
+          <w:sz w:val="24"/>
+        </w:rPr>
+      </w:pPr>
+    </w:p>
+    <w:p>
+      <w:pPr>
+        <w:pStyle w:val="Heading2"/>
+      </w:pPr>
+      <w:r>
+        <w:lastRenderedPageBreak/>
+        <w:t>Interview questions and answers</w:t>
+      </w:r>
+    </w:p>
+    <w:p/>
+    <w:p>
+      <w:pPr>
+        <w:pStyle w:val="ListParagraph"/>
+        <w:numPr>
+          <w:ilvl w:val="0"/>
+          <w:numId w:val="23"/>
+        </w:numPr>
+        <w:spacing w:line="259" w:lineRule="auto"/>
+        <w:rPr>
+          <w:sz w:val="24"/>
+        </w:rPr>
+      </w:pPr>
+      <w:r>
+        <w:rPr>
+          <w:sz w:val="24"/>
+        </w:rPr>
+        <w:t>Would the system require a log on, using your existing university log on information?</w:t>
+      </w:r>
+    </w:p>
+    <w:p>
+      <w:pPr>
+        <w:pStyle w:val="ListParagraph"/>
+        <w:numPr>
+          <w:ilvl w:val="1"/>
+          <w:numId w:val="23"/>
+        </w:numPr>
+        <w:spacing w:line="259" w:lineRule="auto"/>
+        <w:rPr>
+          <w:sz w:val="24"/>
+        </w:rPr>
+      </w:pPr>
+      <w:r>
+        <w:rPr>
+          <w:color w:val="FF0000"/>
+          <w:sz w:val="24"/>
+        </w:rPr>
+        <w:t>The client would like new log on details as opposed to using the existing university log on and password</w:t>
+      </w:r>
+    </w:p>
+    <w:p>
+      <w:pPr>
+        <w:pStyle w:val="ListParagraph"/>
+        <w:numPr>
+          <w:ilvl w:val="0"/>
+          <w:numId w:val="23"/>
+        </w:numPr>
+        <w:spacing w:line="259" w:lineRule="auto"/>
+        <w:rPr>
+          <w:sz w:val="24"/>
+        </w:rPr>
+      </w:pPr>
+      <w:r>
+        <w:rPr>
+          <w:sz w:val="24"/>
+        </w:rPr>
+        <w:t>How would you like</w:t>
+      </w:r>
+      <w:r>
+        <w:rPr>
+          <w:sz w:val="24"/>
+        </w:rPr>
+        <w:t xml:space="preserve"> the calendar to be formatted?</w:t>
+      </w:r>
+      <w:r>
+        <w:rPr>
+          <w:sz w:val="24"/>
+        </w:rPr>
+        <w:t xml:space="preserve"> </w:t>
+      </w:r>
+    </w:p>
+    <w:p>
+      <w:pPr>
+        <w:pStyle w:val="ListParagraph"/>
+        <w:numPr>
+          <w:ilvl w:val="1"/>
+          <w:numId w:val="23"/>
+        </w:numPr>
+        <w:spacing w:line="259" w:lineRule="auto"/>
+        <w:rPr>
+          <w:sz w:val="24"/>
+        </w:rPr>
+      </w:pPr>
+      <w:r>
+        <w:rPr>
+          <w:sz w:val="24"/>
+        </w:rPr>
+        <w:t>Daily, weekly, monthly, choice of the above</w:t>
+      </w:r>
+    </w:p>
+    <w:p>
+      <w:pPr>
+        <w:pStyle w:val="ListParagraph"/>
+        <w:spacing w:line="259" w:lineRule="auto"/>
+        <w:ind w:left="1364" w:firstLine="0"/>
+        <w:rPr>
+          <w:color w:val="FF0000"/>
+          <w:sz w:val="24"/>
+        </w:rPr>
+      </w:pPr>
+      <w:r>
+        <w:rPr>
+          <w:color w:val="FF0000"/>
+          <w:sz w:val="24"/>
+        </w:rPr>
+        <w:t>The client would like to be able to select from multiple views to view their diary in more detail.</w:t>
+      </w:r>
+    </w:p>
+    <w:p>
+      <w:pPr>
+        <w:pStyle w:val="ListParagraph"/>
+        <w:numPr>
+          <w:ilvl w:val="1"/>
+          <w:numId w:val="23"/>
+        </w:numPr>
+        <w:spacing w:line="259" w:lineRule="auto"/>
+        <w:rPr>
+          <w:sz w:val="24"/>
+        </w:rPr>
+      </w:pPr>
+      <w:r>
+        <w:rPr>
+          <w:sz w:val="24"/>
+        </w:rPr>
+        <w:t xml:space="preserve">Choice of only showing the appointments </w:t>
+      </w:r>
+    </w:p>
+    <w:p>
+      <w:pPr>
+        <w:pStyle w:val="ListParagraph"/>
+        <w:spacing w:line="259" w:lineRule="auto"/>
+        <w:ind w:left="1364" w:firstLine="0"/>
+        <w:rPr>
+          <w:color w:val="FF0000"/>
+          <w:sz w:val="24"/>
+        </w:rPr>
+      </w:pPr>
+      <w:proofErr w:type="gramStart"/>
+      <w:r>
+        <w:rPr>
+          <w:color w:val="FF0000"/>
+          <w:sz w:val="24"/>
+        </w:rPr>
+        <w:t>the</w:t>
+      </w:r>
+      <w:proofErr w:type="gramEnd"/>
+      <w:r>
+        <w:rPr>
+          <w:color w:val="FF0000"/>
+          <w:sz w:val="24"/>
+        </w:rPr>
+        <w:t xml:space="preserve"> client also wanted to be ab le to only see the appointments made as oppose to all the free dates</w:t>
+      </w:r>
+    </w:p>
+    <w:p>
+      <w:pPr>
+        <w:pStyle w:val="ListParagraph"/>
+        <w:numPr>
+          <w:ilvl w:val="0"/>
+          <w:numId w:val="23"/>
+        </w:numPr>
+        <w:spacing w:line="259" w:lineRule="auto"/>
+        <w:rPr>
+          <w:sz w:val="24"/>
+        </w:rPr>
+      </w:pPr>
+      <w:r>
+        <w:rPr>
+          <w:sz w:val="24"/>
+        </w:rPr>
+        <w:t>Would you lik</w:t>
+      </w:r>
+      <w:r>
+        <w:rPr>
+          <w:sz w:val="24"/>
+        </w:rPr>
+        <w:t>e any special design features?</w:t>
+      </w:r>
+    </w:p>
+    <w:p>
+      <w:pPr>
+        <w:pStyle w:val="ListParagraph"/>
+        <w:numPr>
+          <w:ilvl w:val="1"/>
+          <w:numId w:val="23"/>
+        </w:numPr>
+        <w:spacing w:line="259" w:lineRule="auto"/>
+        <w:rPr>
+          <w:sz w:val="24"/>
+        </w:rPr>
+      </w:pPr>
+      <w:r>
+        <w:rPr>
+          <w:sz w:val="24"/>
+        </w:rPr>
+        <w:t>Colour</w:t>
+      </w:r>
+      <w:r>
+        <w:rPr>
+          <w:sz w:val="24"/>
+        </w:rPr>
+        <w:t xml:space="preserve"> coded events? </w:t>
+      </w:r>
+    </w:p>
+    <w:p>
+      <w:pPr>
+        <w:pStyle w:val="ListParagraph"/>
+        <w:numPr>
+          <w:ilvl w:val="1"/>
+          <w:numId w:val="23"/>
+        </w:numPr>
+        <w:spacing w:line="259" w:lineRule="auto"/>
+        <w:rPr>
+          <w:sz w:val="24"/>
+        </w:rPr>
+      </w:pPr>
+      <w:r>
+        <w:rPr>
+          <w:sz w:val="24"/>
+        </w:rPr>
+        <w:t xml:space="preserve">Appointments at different locations in different </w:t>
+      </w:r>
+      <w:proofErr w:type="spellStart"/>
+      <w:proofErr w:type="gramStart"/>
+      <w:r>
+        <w:rPr>
+          <w:sz w:val="24"/>
+        </w:rPr>
+        <w:t>colo</w:t>
+      </w:r>
+      <w:r>
+        <w:rPr>
+          <w:sz w:val="24"/>
+        </w:rPr>
+        <w:t>u</w:t>
+      </w:r>
+      <w:r>
+        <w:rPr>
+          <w:sz w:val="24"/>
+        </w:rPr>
+        <w:t>r</w:t>
+      </w:r>
+      <w:r>
+        <w:rPr>
+          <w:sz w:val="24"/>
+        </w:rPr>
+        <w:t>’</w:t>
+      </w:r>
+      <w:r>
+        <w:rPr>
+          <w:sz w:val="24"/>
+        </w:rPr>
+        <w:t>s</w:t>
+      </w:r>
+      <w:proofErr w:type="spellEnd"/>
+      <w:proofErr w:type="gramEnd"/>
+      <w:r>
+        <w:rPr>
+          <w:sz w:val="24"/>
+        </w:rPr>
+        <w:t>?</w:t>
+      </w:r>
+    </w:p>
+    <w:p>
+      <w:pPr>
+        <w:pStyle w:val="ListParagraph"/>
+        <w:spacing w:line="259" w:lineRule="auto"/>
+        <w:ind w:left="1364" w:firstLine="0"/>
+        <w:rPr>
+          <w:color w:val="FF0000"/>
+          <w:sz w:val="24"/>
+        </w:rPr>
+      </w:pPr>
+      <w:r>
+        <w:rPr>
+          <w:color w:val="FF0000"/>
+          <w:sz w:val="24"/>
+        </w:rPr>
+        <w:t>There are no specific design requirements as long as the functionality of the system is not compromised.</w:t>
+      </w:r>
+    </w:p>
+    <w:p>
+      <w:pPr>
+        <w:pStyle w:val="ListParagraph"/>
+        <w:numPr>
+          <w:ilvl w:val="0"/>
+          <w:numId w:val="23"/>
+        </w:numPr>
+        <w:spacing w:line="259" w:lineRule="auto"/>
+        <w:rPr>
+          <w:sz w:val="24"/>
+        </w:rPr>
+      </w:pPr>
+      <w:r>
+        <w:rPr>
+          <w:sz w:val="24"/>
+        </w:rPr>
+        <w:t xml:space="preserve">How often do you use your current </w:t>
+      </w:r>
+      <w:r>
+        <w:rPr>
+          <w:sz w:val="24"/>
+        </w:rPr>
+        <w:t>time keeping method?</w:t>
+      </w:r>
+    </w:p>
+    <w:p>
+      <w:pPr>
+        <w:pStyle w:val="ListParagraph"/>
+        <w:spacing w:line="259" w:lineRule="auto"/>
+        <w:ind w:left="1364" w:firstLine="0"/>
+        <w:rPr>
+          <w:sz w:val="24"/>
+        </w:rPr>
+      </w:pPr>
+      <w:r>
+        <w:rPr>
+          <w:color w:val="FF0000"/>
+          <w:sz w:val="24"/>
+        </w:rPr>
+        <w:t>At current there is no existing system for keeping track of appointments.</w:t>
+      </w:r>
+    </w:p>
+    <w:p>
+      <w:pPr>
+        <w:pStyle w:val="ListParagraph"/>
+        <w:numPr>
+          <w:ilvl w:val="0"/>
+          <w:numId w:val="23"/>
+        </w:numPr>
+        <w:spacing w:line="259" w:lineRule="auto"/>
+        <w:rPr>
+          <w:sz w:val="24"/>
+        </w:rPr>
+      </w:pPr>
+      <w:r>
+        <w:rPr>
+          <w:sz w:val="24"/>
+        </w:rPr>
+        <w:t>Any interface specific requirements?</w:t>
+      </w:r>
+    </w:p>
+    <w:p>
+      <w:pPr>
+        <w:pStyle w:val="ListParagraph"/>
+        <w:numPr>
+          <w:ilvl w:val="1"/>
+          <w:numId w:val="23"/>
+        </w:numPr>
+        <w:spacing w:line="259" w:lineRule="auto"/>
+        <w:rPr>
+          <w:sz w:val="24"/>
+        </w:rPr>
+      </w:pPr>
+      <w:r>
+        <w:rPr>
+          <w:sz w:val="24"/>
+        </w:rPr>
+        <w:t>Font sizes, styles, images included or only  text</w:t>
+      </w:r>
+    </w:p>
+    <w:p>
+      <w:pPr>
+        <w:pStyle w:val="ListParagraph"/>
+        <w:spacing w:line="259" w:lineRule="auto"/>
+        <w:ind w:left="1364" w:firstLine="0"/>
+        <w:rPr>
+          <w:color w:val="FF0000"/>
+          <w:sz w:val="24"/>
+        </w:rPr>
+      </w:pPr>
+      <w:r>
+        <w:rPr>
+          <w:color w:val="FF0000"/>
+          <w:sz w:val="24"/>
+        </w:rPr>
+        <w:t>There are no given requirements on styling the system as long as system is legible and easy to understand.</w:t>
+      </w:r>
+    </w:p>
+    <w:p>
+      <w:pPr>
+        <w:pStyle w:val="ListParagraph"/>
+        <w:numPr>
+          <w:ilvl w:val="0"/>
+          <w:numId w:val="23"/>
+        </w:numPr>
+        <w:spacing w:line="259" w:lineRule="auto"/>
+        <w:rPr>
+          <w:sz w:val="24"/>
+        </w:rPr>
+      </w:pPr>
+      <w:r>
+        <w:rPr>
+          <w:sz w:val="24"/>
+        </w:rPr>
+        <w:t>Will the program need to run simultaneously for multiple users?</w:t>
+      </w:r>
+    </w:p>
+    <w:p>
+      <w:pPr>
+        <w:pStyle w:val="ListParagraph"/>
+        <w:numPr>
+          <w:ilvl w:val="1"/>
+          <w:numId w:val="23"/>
+        </w:numPr>
+        <w:spacing w:line="259" w:lineRule="auto"/>
+        <w:rPr>
+          <w:sz w:val="24"/>
+        </w:rPr>
+      </w:pPr>
+      <w:r>
+        <w:rPr>
+          <w:color w:val="FF0000"/>
+          <w:sz w:val="24"/>
+        </w:rPr>
+        <w:t>Yes, the client stated 7 users should be able to use the system simultaneously without the system being effected.</w:t>
+      </w:r>
+    </w:p>
+    <w:p>
+      <w:pPr>
+        <w:pStyle w:val="ListParagraph"/>
+        <w:numPr>
+          <w:ilvl w:val="0"/>
+          <w:numId w:val="23"/>
+        </w:numPr>
+        <w:spacing w:line="259" w:lineRule="auto"/>
+        <w:rPr>
+          <w:sz w:val="24"/>
+        </w:rPr>
+      </w:pPr>
+      <w:r>
+        <w:rPr>
+          <w:sz w:val="24"/>
+        </w:rPr>
+        <w:t>How would you like the appointment requests to be displayed</w:t>
+      </w:r>
+    </w:p>
+    <w:p>
+      <w:pPr>
+        <w:pStyle w:val="ListParagraph"/>
+        <w:numPr>
+          <w:ilvl w:val="1"/>
+          <w:numId w:val="23"/>
+        </w:numPr>
+        <w:spacing w:line="259" w:lineRule="auto"/>
+        <w:rPr>
+          <w:sz w:val="24"/>
+        </w:rPr>
+      </w:pPr>
+      <w:r>
+        <w:rPr>
+          <w:sz w:val="24"/>
+        </w:rPr>
+        <w:t>Pop up</w:t>
+      </w:r>
+    </w:p>
+    <w:p>
+      <w:pPr>
+        <w:pStyle w:val="ListParagraph"/>
+        <w:numPr>
+          <w:ilvl w:val="1"/>
+          <w:numId w:val="23"/>
+        </w:numPr>
+        <w:spacing w:line="259" w:lineRule="auto"/>
+        <w:rPr>
+          <w:sz w:val="24"/>
+        </w:rPr>
+      </w:pPr>
+      <w:r>
+        <w:rPr>
+          <w:sz w:val="24"/>
+        </w:rPr>
+        <w:t>N</w:t>
+      </w:r>
+      <w:r>
+        <w:rPr>
+          <w:sz w:val="24"/>
+        </w:rPr>
+        <w:t>otification</w:t>
+      </w:r>
+    </w:p>
+    <w:p>
+      <w:pPr>
+        <w:pStyle w:val="ListParagraph"/>
+        <w:spacing w:line="259" w:lineRule="auto"/>
+        <w:ind w:left="1364" w:firstLine="0"/>
+        <w:rPr>
+          <w:color w:val="FF0000"/>
+          <w:sz w:val="24"/>
+        </w:rPr>
+      </w:pPr>
+      <w:r>
+        <w:rPr>
+          <w:color w:val="FF0000"/>
+          <w:sz w:val="24"/>
+        </w:rPr>
+        <w:t xml:space="preserve">The user should be alerted to meeting requests and upcoming appointments in a notification bar much like the one used on social media sites such as </w:t>
+      </w:r>
+      <w:proofErr w:type="spellStart"/>
+      <w:r>
+        <w:rPr>
+          <w:color w:val="FF0000"/>
+          <w:sz w:val="24"/>
+        </w:rPr>
+        <w:t>facebook</w:t>
+      </w:r>
+      <w:proofErr w:type="spellEnd"/>
+    </w:p>
+    <w:p>
+      <w:pPr>
+        <w:pStyle w:val="ListParagraph"/>
+        <w:spacing w:line="259" w:lineRule="auto"/>
+        <w:ind w:left="1364" w:firstLine="0"/>
+        <w:rPr>
+          <w:color w:val="FF0000"/>
+          <w:sz w:val="24"/>
+        </w:rPr>
+      </w:pPr>
+    </w:p>
+    <w:p>
+      <w:pPr>
+        <w:pStyle w:val="ListParagraph"/>
+        <w:numPr>
+          <w:ilvl w:val="0"/>
+          <w:numId w:val="23"/>
+        </w:numPr>
+        <w:spacing w:line="259" w:lineRule="auto"/>
+        <w:rPr>
+          <w:sz w:val="24"/>
+        </w:rPr>
+      </w:pPr>
+      <w:r>
+        <w:rPr>
+          <w:sz w:val="24"/>
+        </w:rPr>
+        <w:t>What sort of budget are we working with?</w:t>
+      </w:r>
+    </w:p>
+    <w:p>
+      <w:pPr>
+        <w:pStyle w:val="ListParagraph"/>
+        <w:spacing w:line="259" w:lineRule="auto"/>
+        <w:ind w:left="1364" w:firstLine="0"/>
+        <w:rPr>
+          <w:sz w:val="24"/>
+        </w:rPr>
+      </w:pPr>
+      <w:r>
+        <w:rPr>
+          <w:color w:val="FF0000"/>
+          <w:sz w:val="24"/>
+        </w:rPr>
+        <w:t xml:space="preserve">There is no specific budget </w:t>
+      </w:r>
+      <w:r>
+        <w:rPr>
+          <w:color w:val="FF0000"/>
+          <w:sz w:val="24"/>
+        </w:rPr>
+        <w:t>requirements however we should work efficiently and as resourcefully as possible</w:t>
+      </w:r>
+    </w:p>
+    <w:p>
+      <w:pPr>
+        <w:pStyle w:val="ListParagraph"/>
+        <w:numPr>
+          <w:ilvl w:val="0"/>
+          <w:numId w:val="23"/>
+        </w:numPr>
+        <w:spacing w:line="259" w:lineRule="auto"/>
+        <w:rPr>
+          <w:sz w:val="24"/>
+        </w:rPr>
+      </w:pPr>
+      <w:r>
+        <w:rPr>
+          <w:sz w:val="24"/>
+        </w:rPr>
+        <w:lastRenderedPageBreak/>
+        <w:t>What are the time restraints and deadlines the project needs to be completed by?</w:t>
+      </w:r>
+    </w:p>
+    <w:p>
+      <w:pPr>
+        <w:pStyle w:val="ListParagraph"/>
+        <w:spacing w:line="259" w:lineRule="auto"/>
+        <w:ind w:left="1364" w:firstLine="0"/>
+        <w:rPr>
+          <w:sz w:val="24"/>
+        </w:rPr>
+      </w:pPr>
+      <w:r>
+        <w:rPr>
+          <w:color w:val="FF0000"/>
+          <w:sz w:val="24"/>
+        </w:rPr>
+        <w:t xml:space="preserve">Phase one of the system (the design and planning) must be completed by the </w:t>
+      </w:r>
+      <w:r>
+        <w:rPr>
+          <w:color w:val="FF0000"/>
+          <w:sz w:val="24"/>
+        </w:rPr>
+        <w:t>23rd</w:t>
+      </w:r>
+      <w:r>
+        <w:rPr>
+          <w:color w:val="FF0000"/>
+          <w:sz w:val="24"/>
+        </w:rPr>
+        <w:t xml:space="preserve"> of </w:t>
+      </w:r>
+      <w:proofErr w:type="gramStart"/>
+      <w:r>
+        <w:rPr>
+          <w:color w:val="FF0000"/>
+          <w:sz w:val="24"/>
+        </w:rPr>
+        <w:t>march</w:t>
+      </w:r>
+      <w:proofErr w:type="gramEnd"/>
+      <w:r>
+        <w:rPr>
+          <w:color w:val="FF0000"/>
+          <w:sz w:val="24"/>
+        </w:rPr>
+        <w:t>, and the second phase (implementing and testing the system) should be completed by the end of may</w:t>
+      </w:r>
+      <w:r>
+        <w:rPr>
+          <w:color w:val="FF0000"/>
+          <w:sz w:val="24"/>
+        </w:rPr>
+        <w:tab/>
+      </w:r>
+    </w:p>
+    <w:p>
+      <w:pPr>
+        <w:pStyle w:val="ListParagraph"/>
+        <w:numPr>
+          <w:ilvl w:val="0"/>
+          <w:numId w:val="23"/>
+        </w:numPr>
+        <w:spacing w:line="259" w:lineRule="auto"/>
+        <w:rPr>
+          <w:sz w:val="24"/>
+        </w:rPr>
+      </w:pPr>
+      <w:r>
+        <w:rPr>
+          <w:sz w:val="24"/>
+        </w:rPr>
+        <w:t>Any information about the database you require?</w:t>
+      </w:r>
+    </w:p>
+    <w:p>
+      <w:pPr>
+        <w:pStyle w:val="ListParagraph"/>
+        <w:spacing w:line="259" w:lineRule="auto"/>
+        <w:ind w:left="1364" w:firstLine="0"/>
+        <w:rPr>
+          <w:sz w:val="24"/>
+        </w:rPr>
+      </w:pPr>
+      <w:r>
+        <w:rPr>
+          <w:color w:val="FF0000"/>
+          <w:sz w:val="24"/>
+        </w:rPr>
+        <w:t xml:space="preserve">The database needs to hold the information on appointments and other staffs bookings. This would allow the app to look at past appointments and to see other </w:t>
+      </w:r>
+      <w:proofErr w:type="gramStart"/>
+      <w:r>
+        <w:rPr>
+          <w:color w:val="FF0000"/>
+          <w:sz w:val="24"/>
+        </w:rPr>
+        <w:t>clients</w:t>
+      </w:r>
+      <w:proofErr w:type="gramEnd"/>
+      <w:r>
+        <w:rPr>
+          <w:color w:val="FF0000"/>
+          <w:sz w:val="24"/>
+        </w:rPr>
+        <w:t xml:space="preserve"> appointments</w:t>
+      </w:r>
+    </w:p>
+    <w:p>
+      <w:pPr>
+        <w:pStyle w:val="ListParagraph"/>
+        <w:numPr>
+          <w:ilvl w:val="0"/>
+          <w:numId w:val="23"/>
+        </w:numPr>
+        <w:spacing w:line="259" w:lineRule="auto"/>
+        <w:rPr>
+          <w:sz w:val="24"/>
+        </w:rPr>
+      </w:pPr>
+      <w:r>
+        <w:rPr>
+          <w:sz w:val="24"/>
+        </w:rPr>
+        <w:t>Would the application be locally based or accessed of a website?</w:t>
+      </w:r>
+    </w:p>
+    <w:p>
+      <w:pPr>
+        <w:pStyle w:val="ListParagraph"/>
+        <w:spacing w:line="259" w:lineRule="auto"/>
+        <w:ind w:left="1364" w:firstLine="0"/>
+        <w:rPr>
+          <w:sz w:val="24"/>
+        </w:rPr>
+      </w:pPr>
+      <w:r>
+        <w:rPr>
+          <w:color w:val="FF0000"/>
+          <w:sz w:val="24"/>
+        </w:rPr>
+        <w:t>The calendar needs to be displayed in app, and source its information and data from a web server connected to the database that contains the information regarding appointments and bookings.</w:t>
       </w:r>
     </w:p>
     <w:p>
@@ -2814,77 +2898,2792 @@
         <w:ind w:firstLine="0"/>
         <w:rPr>
           <w:sz w:val="24"/>
-          <w:szCs w:val="20"/>
-        </w:rPr>
-      </w:pPr>
+        </w:rPr>
+      </w:pPr>
+    </w:p>
+    <w:p>
+      <w:pPr>
+        <w:spacing w:after="200" w:line="240" w:lineRule="auto"/>
+        <w:rPr>
+          <w:sz w:val="24"/>
+        </w:rPr>
+      </w:pPr>
+    </w:p>
+    <w:p>
+      <w:pPr>
+        <w:spacing w:after="200" w:line="240" w:lineRule="auto"/>
+        <w:rPr>
+          <w:sz w:val="24"/>
+        </w:rPr>
+      </w:pPr>
+    </w:p>
+    <w:p>
+      <w:pPr>
+        <w:spacing w:after="200" w:line="240" w:lineRule="auto"/>
+        <w:rPr>
+          <w:sz w:val="24"/>
+        </w:rPr>
+      </w:pPr>
+    </w:p>
+    <w:p>
+      <w:pPr>
+        <w:spacing w:after="200" w:line="240" w:lineRule="auto"/>
+        <w:rPr>
+          <w:sz w:val="24"/>
+        </w:rPr>
+      </w:pPr>
+    </w:p>
+    <w:p>
+      <w:pPr>
+        <w:spacing w:after="200" w:line="240" w:lineRule="auto"/>
+        <w:rPr>
+          <w:sz w:val="24"/>
+        </w:rPr>
+      </w:pPr>
+    </w:p>
+    <w:p>
+      <w:pPr>
+        <w:spacing w:after="200" w:line="240" w:lineRule="auto"/>
+        <w:rPr>
+          <w:sz w:val="24"/>
+        </w:rPr>
+      </w:pPr>
+    </w:p>
+    <w:p>
+      <w:pPr>
+        <w:spacing w:after="200" w:line="240" w:lineRule="auto"/>
+        <w:rPr>
+          <w:sz w:val="24"/>
+        </w:rPr>
+      </w:pPr>
+    </w:p>
+    <w:p>
+      <w:pPr>
+        <w:spacing w:after="200" w:line="240" w:lineRule="auto"/>
+        <w:rPr>
+          <w:sz w:val="24"/>
+        </w:rPr>
+      </w:pPr>
+    </w:p>
+    <w:p>
+      <w:pPr>
+        <w:spacing w:after="200" w:line="240" w:lineRule="auto"/>
+        <w:rPr>
+          <w:sz w:val="24"/>
+        </w:rPr>
+      </w:pPr>
+    </w:p>
+    <w:p>
+      <w:pPr>
+        <w:spacing w:after="200" w:line="240" w:lineRule="auto"/>
+        <w:rPr>
+          <w:sz w:val="24"/>
+        </w:rPr>
+      </w:pPr>
+    </w:p>
+    <w:p>
+      <w:pPr>
+        <w:spacing w:after="200" w:line="240" w:lineRule="auto"/>
+        <w:rPr>
+          <w:sz w:val="24"/>
+        </w:rPr>
+      </w:pPr>
+    </w:p>
+    <w:p>
+      <w:pPr>
+        <w:spacing w:after="200" w:line="240" w:lineRule="auto"/>
+        <w:rPr>
+          <w:sz w:val="24"/>
+        </w:rPr>
+      </w:pPr>
+    </w:p>
+    <w:p>
+      <w:pPr>
+        <w:spacing w:after="200" w:line="240" w:lineRule="auto"/>
+        <w:rPr>
+          <w:sz w:val="24"/>
+        </w:rPr>
+      </w:pPr>
+    </w:p>
+    <w:p>
+      <w:pPr>
+        <w:spacing w:after="200" w:line="240" w:lineRule="auto"/>
+        <w:rPr>
+          <w:sz w:val="24"/>
+        </w:rPr>
+      </w:pPr>
+    </w:p>
+    <w:p>
+      <w:pPr>
+        <w:spacing w:after="200" w:line="240" w:lineRule="auto"/>
+        <w:rPr>
+          <w:sz w:val="24"/>
+        </w:rPr>
+      </w:pPr>
+    </w:p>
+    <w:p>
+      <w:pPr>
+        <w:pStyle w:val="Heading2"/>
+      </w:pPr>
+      <w:r>
+        <w:lastRenderedPageBreak/>
+        <w:t>Completed System Requirements</w:t>
+      </w:r>
+    </w:p>
+    <w:p>
+      <w:pPr>
+        <w:pStyle w:val="Heading3"/>
+      </w:pPr>
+      <w:r>
+        <w:tab/>
+        <w:t>Functional requirements</w:t>
+      </w:r>
+    </w:p>
+    <w:p>
+      <w:pPr>
+        <w:spacing w:after="200" w:line="240" w:lineRule="auto"/>
+        <w:rPr>
+          <w:sz w:val="24"/>
+        </w:rPr>
+      </w:pPr>
+    </w:p>
+    <w:p>
+      <w:pPr>
+        <w:pStyle w:val="ListParagraph"/>
+        <w:numPr>
+          <w:ilvl w:val="0"/>
+          <w:numId w:val="22"/>
+        </w:numPr>
+        <w:spacing w:after="200" w:line="276" w:lineRule="auto"/>
+        <w:rPr>
+          <w:sz w:val="24"/>
+        </w:rPr>
+      </w:pPr>
+      <w:r>
+        <w:rPr>
+          <w:sz w:val="24"/>
+        </w:rPr>
+        <w:t>The system to be produced is a calendar</w:t>
+      </w:r>
+    </w:p>
+    <w:p>
+      <w:pPr>
+        <w:pStyle w:val="ListParagraph"/>
+        <w:numPr>
+          <w:ilvl w:val="0"/>
+          <w:numId w:val="22"/>
+        </w:numPr>
+        <w:spacing w:after="200" w:line="276" w:lineRule="auto"/>
+        <w:rPr>
+          <w:sz w:val="24"/>
+        </w:rPr>
+      </w:pPr>
+      <w:r>
+        <w:rPr>
+          <w:sz w:val="24"/>
+        </w:rPr>
+        <w:t xml:space="preserve">The calendar </w:t>
+      </w:r>
+      <w:proofErr w:type="gramStart"/>
+      <w:r>
+        <w:rPr>
+          <w:sz w:val="24"/>
+        </w:rPr>
+        <w:t>needs  to</w:t>
+      </w:r>
+      <w:proofErr w:type="gramEnd"/>
+      <w:r>
+        <w:rPr>
+          <w:sz w:val="24"/>
+        </w:rPr>
+        <w:t xml:space="preserve"> be used by staff to add events to their personal diaries. </w:t>
+      </w:r>
+    </w:p>
+    <w:p>
+      <w:pPr>
+        <w:pStyle w:val="ListParagraph"/>
+        <w:numPr>
+          <w:ilvl w:val="0"/>
+          <w:numId w:val="22"/>
+        </w:numPr>
+        <w:spacing w:after="200" w:line="276" w:lineRule="auto"/>
+        <w:rPr>
+          <w:sz w:val="24"/>
+        </w:rPr>
+      </w:pPr>
+      <w:r>
+        <w:rPr>
+          <w:sz w:val="24"/>
+        </w:rPr>
+        <w:t>A staff member should be able to add appointments on specific days at specific times</w:t>
+      </w:r>
+    </w:p>
+    <w:p>
+      <w:pPr>
+        <w:pStyle w:val="ListParagraph"/>
+        <w:numPr>
+          <w:ilvl w:val="0"/>
+          <w:numId w:val="22"/>
+        </w:numPr>
+        <w:spacing w:after="200" w:line="276" w:lineRule="auto"/>
+        <w:rPr>
+          <w:sz w:val="24"/>
+        </w:rPr>
+      </w:pPr>
+      <w:r>
+        <w:rPr>
+          <w:sz w:val="24"/>
+        </w:rPr>
+        <w:t>The appointments need to have durations applied</w:t>
+      </w:r>
+    </w:p>
+    <w:p>
+      <w:pPr>
+        <w:pStyle w:val="ListParagraph"/>
+        <w:numPr>
+          <w:ilvl w:val="0"/>
+          <w:numId w:val="22"/>
+        </w:numPr>
+        <w:spacing w:after="200" w:line="276" w:lineRule="auto"/>
+        <w:rPr>
+          <w:sz w:val="24"/>
+        </w:rPr>
+      </w:pPr>
+      <w:r>
+        <w:rPr>
+          <w:sz w:val="24"/>
+        </w:rPr>
+        <w:t>They should be able to also delete appointments from t</w:t>
+      </w:r>
+      <w:r>
+        <w:rPr>
+          <w:sz w:val="24"/>
+        </w:rPr>
+        <w:t>heir</w:t>
+      </w:r>
+      <w:r>
+        <w:rPr>
+          <w:sz w:val="24"/>
+        </w:rPr>
+        <w:t xml:space="preserve"> own diary. </w:t>
+      </w:r>
+    </w:p>
+    <w:p>
+      <w:pPr>
+        <w:pStyle w:val="ListParagraph"/>
+        <w:numPr>
+          <w:ilvl w:val="0"/>
+          <w:numId w:val="22"/>
+        </w:numPr>
+        <w:spacing w:after="200" w:line="276" w:lineRule="auto"/>
+        <w:rPr>
+          <w:sz w:val="24"/>
+        </w:rPr>
+      </w:pPr>
+      <w:r>
+        <w:rPr>
+          <w:sz w:val="24"/>
+        </w:rPr>
+        <w:t>The</w:t>
+      </w:r>
+      <w:r>
+        <w:rPr>
+          <w:sz w:val="24"/>
+        </w:rPr>
+        <w:t xml:space="preserve"> personal diary can be shared among other </w:t>
+      </w:r>
+      <w:r>
+        <w:rPr>
+          <w:sz w:val="24"/>
+        </w:rPr>
+        <w:t>users</w:t>
+      </w:r>
+      <w:r>
+        <w:rPr>
+          <w:sz w:val="24"/>
+        </w:rPr>
+        <w:t xml:space="preserve"> who </w:t>
+      </w:r>
+      <w:r>
+        <w:rPr>
+          <w:sz w:val="24"/>
+        </w:rPr>
+        <w:t>allow access</w:t>
+      </w:r>
+      <w:r>
+        <w:rPr>
+          <w:sz w:val="24"/>
+        </w:rPr>
+        <w:t xml:space="preserve">. </w:t>
+      </w:r>
+    </w:p>
+    <w:p>
+      <w:pPr>
+        <w:pStyle w:val="ListParagraph"/>
+        <w:numPr>
+          <w:ilvl w:val="0"/>
+          <w:numId w:val="22"/>
+        </w:numPr>
+        <w:spacing w:after="200" w:line="276" w:lineRule="auto"/>
+        <w:rPr>
+          <w:sz w:val="24"/>
+        </w:rPr>
+      </w:pPr>
+      <w:r>
+        <w:rPr>
+          <w:sz w:val="24"/>
+        </w:rPr>
+        <w:t>Users can make meeting requests with other users.</w:t>
+      </w:r>
+      <w:r>
+        <w:rPr>
+          <w:sz w:val="24"/>
+        </w:rPr>
+        <w:t xml:space="preserve"> </w:t>
+      </w:r>
+    </w:p>
+    <w:p>
+      <w:pPr>
+        <w:pStyle w:val="ListParagraph"/>
+        <w:numPr>
+          <w:ilvl w:val="0"/>
+          <w:numId w:val="22"/>
+        </w:numPr>
+        <w:spacing w:after="200" w:line="276" w:lineRule="auto"/>
+        <w:rPr>
+          <w:sz w:val="24"/>
+        </w:rPr>
+      </w:pPr>
+      <w:r>
+        <w:rPr>
+          <w:sz w:val="24"/>
+        </w:rPr>
+        <w:t>If they are accepted, they become part of the diary of the friends involved.</w:t>
+      </w:r>
+    </w:p>
+    <w:p>
+      <w:pPr>
+        <w:pStyle w:val="ListParagraph"/>
+        <w:numPr>
+          <w:ilvl w:val="0"/>
+          <w:numId w:val="22"/>
+        </w:numPr>
+        <w:spacing w:after="200" w:line="276" w:lineRule="auto"/>
+        <w:rPr>
+          <w:sz w:val="24"/>
+        </w:rPr>
+      </w:pPr>
+      <w:r>
+        <w:rPr>
+          <w:sz w:val="24"/>
+        </w:rPr>
+        <w:t>A</w:t>
+      </w:r>
+      <w:r>
+        <w:rPr>
+          <w:sz w:val="24"/>
+        </w:rPr>
+        <w:t>ccepted meetings can be later rejected.</w:t>
+      </w:r>
+    </w:p>
+    <w:p>
+      <w:pPr>
+        <w:pStyle w:val="ListParagraph"/>
+        <w:numPr>
+          <w:ilvl w:val="0"/>
+          <w:numId w:val="22"/>
+        </w:numPr>
+        <w:spacing w:after="200" w:line="276" w:lineRule="auto"/>
+        <w:rPr>
+          <w:sz w:val="24"/>
+        </w:rPr>
+      </w:pPr>
+      <w:r>
+        <w:rPr>
+          <w:sz w:val="24"/>
+        </w:rPr>
+        <w:t xml:space="preserve">The calendar can be used both on a desktop or a mobile phone. </w:t>
+      </w:r>
+    </w:p>
+    <w:p>
+      <w:pPr>
+        <w:pStyle w:val="ListParagraph"/>
+        <w:numPr>
+          <w:ilvl w:val="0"/>
+          <w:numId w:val="22"/>
+        </w:numPr>
+        <w:spacing w:after="200" w:line="276" w:lineRule="auto"/>
+        <w:rPr>
+          <w:sz w:val="24"/>
+        </w:rPr>
+      </w:pPr>
+      <w:r>
+        <w:rPr>
+          <w:sz w:val="24"/>
+        </w:rPr>
+        <w:t>The system requires new log on information fort the users</w:t>
+      </w:r>
+    </w:p>
+    <w:p>
+      <w:pPr>
+        <w:pStyle w:val="ListParagraph"/>
+        <w:numPr>
+          <w:ilvl w:val="0"/>
+          <w:numId w:val="22"/>
+        </w:numPr>
+        <w:spacing w:after="200" w:line="276" w:lineRule="auto"/>
+        <w:rPr>
+          <w:sz w:val="24"/>
+        </w:rPr>
+      </w:pPr>
+      <w:r>
+        <w:rPr>
+          <w:sz w:val="24"/>
+        </w:rPr>
+        <w:t>The user should be able to change the view of the calendar from 3 different views; daily, weekly and monthly.</w:t>
+      </w:r>
+      <w:r>
+        <w:rPr>
+          <w:sz w:val="24"/>
+        </w:rPr>
+        <w:t xml:space="preserve"> </w:t>
+      </w:r>
+      <w:r>
+        <w:rPr>
+          <w:sz w:val="24"/>
+        </w:rPr>
+        <w:t>There should be a way for the user to only view their appointments</w:t>
+      </w:r>
+      <w:r>
+        <w:rPr>
+          <w:color w:val="FF0000"/>
+          <w:sz w:val="24"/>
+        </w:rPr>
+        <w:t xml:space="preserve"> </w:t>
+      </w:r>
+    </w:p>
+    <w:p>
+      <w:pPr>
+        <w:pStyle w:val="ListParagraph"/>
+        <w:numPr>
+          <w:ilvl w:val="0"/>
+          <w:numId w:val="22"/>
+        </w:numPr>
+        <w:spacing w:after="200" w:line="276" w:lineRule="auto"/>
+        <w:rPr>
+          <w:sz w:val="24"/>
+        </w:rPr>
+      </w:pPr>
+      <w:r>
+        <w:rPr>
+          <w:sz w:val="24"/>
+        </w:rPr>
+        <w:t>The system needs to be legible and information should be easy to access</w:t>
+      </w:r>
+    </w:p>
+    <w:p>
+      <w:pPr>
+        <w:pStyle w:val="ListParagraph"/>
+        <w:numPr>
+          <w:ilvl w:val="0"/>
+          <w:numId w:val="22"/>
+        </w:numPr>
+        <w:spacing w:after="200" w:line="276" w:lineRule="auto"/>
+        <w:rPr>
+          <w:sz w:val="24"/>
+        </w:rPr>
+      </w:pPr>
+      <w:r>
+        <w:rPr>
+          <w:sz w:val="24"/>
+        </w:rPr>
+        <w:t>The system should be have the capacity to be used by multiple users at once</w:t>
+      </w:r>
+    </w:p>
+    <w:p>
+      <w:pPr>
+        <w:pStyle w:val="ListParagraph"/>
+        <w:numPr>
+          <w:ilvl w:val="0"/>
+          <w:numId w:val="22"/>
+        </w:numPr>
+        <w:spacing w:after="200" w:line="276" w:lineRule="auto"/>
+        <w:rPr>
+          <w:sz w:val="24"/>
+        </w:rPr>
+      </w:pPr>
+      <w:r>
+        <w:rPr>
+          <w:sz w:val="24"/>
+        </w:rPr>
+        <w:t>Alerts regarding upcoming appointments and meeting requests need to be shown in a notification bar, similar to Facebook</w:t>
+      </w:r>
+    </w:p>
+    <w:p>
+      <w:pPr>
+        <w:pStyle w:val="ListParagraph"/>
+        <w:numPr>
+          <w:ilvl w:val="0"/>
+          <w:numId w:val="22"/>
+        </w:numPr>
+        <w:spacing w:line="276" w:lineRule="auto"/>
+        <w:rPr>
+          <w:color w:val="auto"/>
+          <w:sz w:val="24"/>
+        </w:rPr>
+      </w:pPr>
+      <w:r>
+        <w:rPr>
+          <w:color w:val="auto"/>
+          <w:sz w:val="24"/>
+        </w:rPr>
+        <w:t>Phase one of the system (the design and planning) must be completed by the 27</w:t>
+      </w:r>
+      <w:r>
+        <w:rPr>
+          <w:color w:val="auto"/>
+          <w:sz w:val="24"/>
+          <w:vertAlign w:val="superscript"/>
+        </w:rPr>
+        <w:t>th</w:t>
+      </w:r>
+      <w:r>
+        <w:rPr>
+          <w:color w:val="auto"/>
+          <w:sz w:val="24"/>
+        </w:rPr>
+        <w:t xml:space="preserve"> of march, and the second phase (implementing and testing the system) should be completed by the end of may</w:t>
+      </w:r>
+      <w:r>
+        <w:rPr>
+          <w:color w:val="auto"/>
+          <w:sz w:val="24"/>
+        </w:rPr>
+        <w:tab/>
+      </w:r>
+    </w:p>
+    <w:p>
+      <w:pPr>
+        <w:pStyle w:val="ListParagraph"/>
+        <w:numPr>
+          <w:ilvl w:val="0"/>
+          <w:numId w:val="22"/>
+        </w:numPr>
+        <w:spacing w:after="200" w:line="276" w:lineRule="auto"/>
+        <w:rPr>
+          <w:sz w:val="24"/>
+        </w:rPr>
+      </w:pPr>
+      <w:r>
+        <w:rPr>
+          <w:sz w:val="24"/>
+        </w:rPr>
+        <w:t>The appointment data needs to be held in a database</w:t>
+      </w:r>
+    </w:p>
+    <w:p>
+      <w:pPr>
+        <w:pStyle w:val="ListParagraph"/>
+        <w:numPr>
+          <w:ilvl w:val="0"/>
+          <w:numId w:val="22"/>
+        </w:numPr>
+        <w:spacing w:after="200" w:line="276" w:lineRule="auto"/>
+        <w:rPr>
+          <w:sz w:val="24"/>
+        </w:rPr>
+      </w:pPr>
+      <w:r>
+        <w:rPr>
+          <w:sz w:val="24"/>
+        </w:rPr>
+        <w:t>Users should be able to view past appointments as well as future meetings</w:t>
+      </w:r>
+    </w:p>
+    <w:p>
+      <w:pPr>
+        <w:pStyle w:val="ListParagraph"/>
+        <w:numPr>
+          <w:ilvl w:val="0"/>
+          <w:numId w:val="22"/>
+        </w:numPr>
+        <w:spacing w:line="276" w:lineRule="auto"/>
+        <w:rPr>
+          <w:color w:val="auto"/>
+          <w:sz w:val="24"/>
+        </w:rPr>
+      </w:pPr>
+      <w:r>
+        <w:rPr>
+          <w:color w:val="auto"/>
+          <w:sz w:val="24"/>
+        </w:rPr>
+        <w:t>The calendar needs to be displayed in app, and source its information and data from a web server connected to the database that contains the information regarding appointments and bookings.</w:t>
+      </w:r>
+    </w:p>
+    <w:p>
+      <w:pPr>
+        <w:spacing w:line="360" w:lineRule="auto"/>
+        <w:rPr>
+          <w:sz w:val="24"/>
+        </w:rPr>
+      </w:pPr>
+    </w:p>
+    <w:p>
+      <w:pPr>
+        <w:spacing w:line="360" w:lineRule="auto"/>
+        <w:rPr>
+          <w:sz w:val="24"/>
+        </w:rPr>
+      </w:pPr>
+    </w:p>
+    <w:p>
+      <w:pPr>
+        <w:pStyle w:val="Heading3"/>
+      </w:pPr>
+      <w:r>
+        <w:lastRenderedPageBreak/>
+        <w:t>Non-functional requirements</w:t>
+      </w:r>
     </w:p>
     <w:p/>
     <w:p>
       <w:pPr>
-        <w:pStyle w:val="Heading2"/>
-      </w:pPr>
-      <w:r>
-        <w:t>Task list</w:t>
-      </w:r>
+        <w:pStyle w:val="ListParagraph"/>
+        <w:numPr>
+          <w:ilvl w:val="0"/>
+          <w:numId w:val="27"/>
+        </w:numPr>
+      </w:pPr>
+      <w:r>
+        <w:t>The system should take into account accessibility; in particular those who struggle with colour blindness. This means that the colours used on the system such as background/foreground colour combinations should be clear and not risk having information lost in translation.</w:t>
+      </w:r>
+    </w:p>
+    <w:p>
+      <w:pPr>
+        <w:pStyle w:val="ListParagraph"/>
+        <w:numPr>
+          <w:ilvl w:val="0"/>
+          <w:numId w:val="27"/>
+        </w:numPr>
+      </w:pPr>
+      <w:r>
+        <w:t xml:space="preserve">The system should be backed up. </w:t>
+      </w:r>
+      <w:proofErr w:type="gramStart"/>
+      <w:r>
+        <w:t>the</w:t>
+      </w:r>
+      <w:proofErr w:type="gramEnd"/>
+      <w:r>
+        <w:t xml:space="preserve"> database that hold the personal calendar data should not only be held on the web server, but should also be backed up offline to prevent total system corruption. </w:t>
+      </w:r>
+    </w:p>
+    <w:p>
+      <w:pPr>
+        <w:pStyle w:val="ListParagraph"/>
+        <w:numPr>
+          <w:ilvl w:val="0"/>
+          <w:numId w:val="27"/>
+        </w:numPr>
+      </w:pPr>
+      <w:r>
+        <w:t>The system needs to be accompanied by a set of user documentation to help the new users with any issues they have. Seeing as the client has no current system similar to ours, the processes and methods of using the system should be documented to aid in training the users.</w:t>
+      </w:r>
+      <w:bookmarkStart w:id="0" w:name="_GoBack"/>
+      <w:bookmarkEnd w:id="0"/>
+    </w:p>
+    <w:p>
+      <w:pPr>
+        <w:pStyle w:val="ListParagraph"/>
+        <w:tabs>
+          <w:tab w:val="left" w:pos="3825"/>
+        </w:tabs>
+        <w:spacing w:after="200"/>
+        <w:ind w:firstLine="0"/>
+        <w:rPr>
+          <w:sz w:val="24"/>
+        </w:rPr>
+      </w:pPr>
+    </w:p>
+    <w:p>
+      <w:pPr>
+        <w:pStyle w:val="ListParagraph"/>
+        <w:tabs>
+          <w:tab w:val="left" w:pos="3825"/>
+        </w:tabs>
+        <w:spacing w:after="200"/>
+        <w:ind w:firstLine="0"/>
+        <w:rPr>
+          <w:sz w:val="24"/>
+        </w:rPr>
+      </w:pPr>
+    </w:p>
+    <w:p>
+      <w:pPr>
+        <w:pStyle w:val="ListParagraph"/>
+        <w:tabs>
+          <w:tab w:val="left" w:pos="3825"/>
+        </w:tabs>
+        <w:spacing w:after="200"/>
+        <w:ind w:firstLine="0"/>
+        <w:rPr>
+          <w:sz w:val="24"/>
+        </w:rPr>
+      </w:pPr>
+    </w:p>
+    <w:p>
+      <w:pPr>
+        <w:pStyle w:val="ListParagraph"/>
+        <w:tabs>
+          <w:tab w:val="left" w:pos="3825"/>
+        </w:tabs>
+        <w:spacing w:after="200"/>
+        <w:ind w:firstLine="0"/>
+        <w:rPr>
+          <w:sz w:val="24"/>
+        </w:rPr>
+      </w:pPr>
+    </w:p>
+    <w:p>
+      <w:pPr>
+        <w:pStyle w:val="ListParagraph"/>
+        <w:tabs>
+          <w:tab w:val="left" w:pos="3825"/>
+        </w:tabs>
+        <w:spacing w:after="200"/>
+        <w:ind w:firstLine="0"/>
+        <w:rPr>
+          <w:sz w:val="24"/>
+        </w:rPr>
+      </w:pPr>
+    </w:p>
+    <w:p>
+      <w:pPr>
+        <w:pStyle w:val="ListParagraph"/>
+        <w:tabs>
+          <w:tab w:val="left" w:pos="3825"/>
+        </w:tabs>
+        <w:spacing w:after="200"/>
+        <w:ind w:firstLine="0"/>
+        <w:rPr>
+          <w:sz w:val="24"/>
+        </w:rPr>
+      </w:pPr>
+    </w:p>
+    <w:p>
+      <w:pPr>
+        <w:pStyle w:val="ListParagraph"/>
+        <w:tabs>
+          <w:tab w:val="left" w:pos="3825"/>
+        </w:tabs>
+        <w:spacing w:after="200"/>
+        <w:ind w:firstLine="0"/>
+        <w:rPr>
+          <w:sz w:val="24"/>
+        </w:rPr>
+      </w:pPr>
+    </w:p>
+    <w:p>
+      <w:pPr>
+        <w:pStyle w:val="ListParagraph"/>
+        <w:tabs>
+          <w:tab w:val="left" w:pos="3825"/>
+        </w:tabs>
+        <w:spacing w:after="200"/>
+        <w:ind w:firstLine="0"/>
+        <w:rPr>
+          <w:sz w:val="24"/>
+        </w:rPr>
+      </w:pPr>
+    </w:p>
+    <w:p>
+      <w:pPr>
+        <w:pStyle w:val="ListParagraph"/>
+        <w:tabs>
+          <w:tab w:val="left" w:pos="3825"/>
+        </w:tabs>
+        <w:spacing w:after="200"/>
+        <w:ind w:firstLine="0"/>
+        <w:rPr>
+          <w:sz w:val="24"/>
+        </w:rPr>
+      </w:pPr>
+    </w:p>
+    <w:p>
+      <w:pPr>
+        <w:pStyle w:val="ListParagraph"/>
+        <w:tabs>
+          <w:tab w:val="left" w:pos="3825"/>
+        </w:tabs>
+        <w:spacing w:after="200"/>
+        <w:ind w:firstLine="0"/>
+        <w:rPr>
+          <w:sz w:val="24"/>
+        </w:rPr>
+      </w:pPr>
+    </w:p>
+    <w:p>
+      <w:pPr>
+        <w:pStyle w:val="ListParagraph"/>
+        <w:tabs>
+          <w:tab w:val="left" w:pos="3825"/>
+        </w:tabs>
+        <w:spacing w:after="200"/>
+        <w:ind w:firstLine="0"/>
+        <w:rPr>
+          <w:sz w:val="24"/>
+        </w:rPr>
+      </w:pPr>
+    </w:p>
+    <w:p>
+      <w:pPr>
+        <w:pStyle w:val="ListParagraph"/>
+        <w:tabs>
+          <w:tab w:val="left" w:pos="3825"/>
+        </w:tabs>
+        <w:spacing w:after="200"/>
+        <w:ind w:firstLine="0"/>
+        <w:rPr>
+          <w:sz w:val="24"/>
+        </w:rPr>
+      </w:pPr>
+    </w:p>
+    <w:p>
+      <w:pPr>
+        <w:pStyle w:val="ListParagraph"/>
+        <w:tabs>
+          <w:tab w:val="left" w:pos="3825"/>
+        </w:tabs>
+        <w:spacing w:after="200"/>
+        <w:ind w:firstLine="0"/>
+        <w:rPr>
+          <w:sz w:val="24"/>
+        </w:rPr>
+      </w:pPr>
+    </w:p>
+    <w:p>
+      <w:pPr>
+        <w:pStyle w:val="ListParagraph"/>
+        <w:tabs>
+          <w:tab w:val="left" w:pos="3825"/>
+        </w:tabs>
+        <w:spacing w:after="200"/>
+        <w:ind w:firstLine="0"/>
+        <w:rPr>
+          <w:sz w:val="24"/>
+        </w:rPr>
+      </w:pPr>
+    </w:p>
+    <w:p>
+      <w:pPr>
+        <w:pStyle w:val="ListParagraph"/>
+        <w:tabs>
+          <w:tab w:val="left" w:pos="3825"/>
+        </w:tabs>
+        <w:spacing w:after="200"/>
+        <w:ind w:firstLine="0"/>
+        <w:rPr>
+          <w:sz w:val="24"/>
+        </w:rPr>
+      </w:pPr>
+    </w:p>
+    <w:p>
+      <w:pPr>
+        <w:pStyle w:val="ListParagraph"/>
+        <w:tabs>
+          <w:tab w:val="left" w:pos="3825"/>
+        </w:tabs>
+        <w:spacing w:after="200"/>
+        <w:ind w:firstLine="0"/>
+        <w:rPr>
+          <w:sz w:val="24"/>
+        </w:rPr>
+      </w:pPr>
+    </w:p>
+    <w:p>
+      <w:pPr>
+        <w:pStyle w:val="ListParagraph"/>
+        <w:tabs>
+          <w:tab w:val="left" w:pos="3825"/>
+        </w:tabs>
+        <w:spacing w:after="200"/>
+        <w:ind w:firstLine="0"/>
+        <w:rPr>
+          <w:sz w:val="24"/>
+        </w:rPr>
+      </w:pPr>
+    </w:p>
+    <w:p>
+      <w:pPr>
+        <w:pStyle w:val="ListParagraph"/>
+        <w:tabs>
+          <w:tab w:val="left" w:pos="3825"/>
+        </w:tabs>
+        <w:spacing w:after="200"/>
+        <w:ind w:firstLine="0"/>
+        <w:rPr>
+          <w:sz w:val="24"/>
+        </w:rPr>
+      </w:pPr>
+    </w:p>
+    <w:p>
+      <w:pPr>
+        <w:pStyle w:val="ListParagraph"/>
+        <w:tabs>
+          <w:tab w:val="left" w:pos="3825"/>
+        </w:tabs>
+        <w:spacing w:after="200"/>
+        <w:ind w:firstLine="0"/>
+        <w:rPr>
+          <w:sz w:val="24"/>
+        </w:rPr>
+      </w:pPr>
+    </w:p>
+    <w:p>
+      <w:pPr>
+        <w:pStyle w:val="ListParagraph"/>
+        <w:tabs>
+          <w:tab w:val="left" w:pos="3825"/>
+        </w:tabs>
+        <w:spacing w:after="200"/>
+        <w:ind w:firstLine="0"/>
+        <w:rPr>
+          <w:sz w:val="24"/>
+        </w:rPr>
+      </w:pPr>
+    </w:p>
+    <w:p>
+      <w:pPr>
+        <w:pStyle w:val="ListParagraph"/>
+        <w:tabs>
+          <w:tab w:val="left" w:pos="3825"/>
+        </w:tabs>
+        <w:spacing w:after="200"/>
+        <w:ind w:firstLine="0"/>
+        <w:rPr>
+          <w:sz w:val="24"/>
+        </w:rPr>
+      </w:pPr>
+    </w:p>
+    <w:p>
+      <w:pPr>
+        <w:pStyle w:val="ListParagraph"/>
+        <w:tabs>
+          <w:tab w:val="left" w:pos="3825"/>
+        </w:tabs>
+        <w:spacing w:after="200"/>
+        <w:ind w:firstLine="0"/>
+        <w:rPr>
+          <w:sz w:val="24"/>
+        </w:rPr>
+      </w:pPr>
+    </w:p>
+    <w:p>
+      <w:pPr>
+        <w:pStyle w:val="ListParagraph"/>
+        <w:tabs>
+          <w:tab w:val="left" w:pos="3825"/>
+        </w:tabs>
+        <w:spacing w:after="200"/>
+        <w:ind w:firstLine="0"/>
+        <w:rPr>
+          <w:sz w:val="24"/>
+        </w:rPr>
+      </w:pPr>
+    </w:p>
+    <w:p>
+      <w:pPr>
+        <w:pStyle w:val="ListParagraph"/>
+        <w:tabs>
+          <w:tab w:val="left" w:pos="3825"/>
+        </w:tabs>
+        <w:spacing w:after="200"/>
+        <w:ind w:firstLine="0"/>
+        <w:rPr>
+          <w:sz w:val="24"/>
+        </w:rPr>
+      </w:pPr>
+    </w:p>
+    <w:p>
+      <w:pPr>
+        <w:pStyle w:val="ListParagraph"/>
+        <w:tabs>
+          <w:tab w:val="left" w:pos="3825"/>
+        </w:tabs>
+        <w:spacing w:after="200"/>
+        <w:ind w:firstLine="0"/>
+        <w:rPr>
+          <w:sz w:val="24"/>
+        </w:rPr>
+      </w:pPr>
+    </w:p>
+    <w:p>
+      <w:pPr>
+        <w:pStyle w:val="ListParagraph"/>
+        <w:tabs>
+          <w:tab w:val="left" w:pos="3825"/>
+        </w:tabs>
+        <w:spacing w:after="200"/>
+        <w:ind w:firstLine="0"/>
+        <w:rPr>
+          <w:sz w:val="24"/>
+        </w:rPr>
+      </w:pPr>
+    </w:p>
+    <w:p>
+      <w:pPr>
+        <w:pStyle w:val="ListParagraph"/>
+        <w:tabs>
+          <w:tab w:val="left" w:pos="3825"/>
+        </w:tabs>
+        <w:spacing w:after="200"/>
+        <w:ind w:firstLine="0"/>
+        <w:rPr>
+          <w:sz w:val="24"/>
+        </w:rPr>
+      </w:pPr>
+    </w:p>
+    <w:p>
+      <w:pPr>
+        <w:pStyle w:val="ListParagraph"/>
+        <w:tabs>
+          <w:tab w:val="left" w:pos="3825"/>
+        </w:tabs>
+        <w:spacing w:after="200"/>
+        <w:ind w:firstLine="0"/>
+        <w:rPr>
+          <w:sz w:val="24"/>
+        </w:rPr>
+      </w:pPr>
+    </w:p>
+    <w:p>
+      <w:pPr>
+        <w:pStyle w:val="ListParagraph"/>
+        <w:tabs>
+          <w:tab w:val="left" w:pos="3825"/>
+        </w:tabs>
+        <w:spacing w:after="200"/>
+        <w:ind w:firstLine="0"/>
+        <w:rPr>
+          <w:sz w:val="24"/>
+        </w:rPr>
+      </w:pPr>
+      <w:r>
+        <w:rPr>
+          <w:sz w:val="24"/>
+        </w:rPr>
+        <w:tab/>
+      </w:r>
+    </w:p>
+    <w:p>
+      <w:pPr>
+        <w:pStyle w:val="Heading1"/>
+      </w:pPr>
+      <w:r>
+        <w:lastRenderedPageBreak/>
+        <w:t xml:space="preserve">Use Case </w:t>
+      </w:r>
+      <w:r>
+        <w:t xml:space="preserve">model </w:t>
+      </w:r>
+    </w:p>
+    <w:p>
+      <w:pPr>
+        <w:pStyle w:val="ListParagraph"/>
+        <w:spacing w:after="200"/>
+        <w:ind w:firstLine="0"/>
+        <w:rPr>
+          <w:sz w:val="24"/>
+        </w:rPr>
+      </w:pPr>
+    </w:p>
+    <w:p>
+      <w:pPr>
+        <w:spacing w:after="200" w:line="240" w:lineRule="auto"/>
+        <w:rPr>
+          <w:sz w:val="24"/>
+        </w:rPr>
+      </w:pPr>
+    </w:p>
+    <w:p>
+      <w:pPr>
+        <w:spacing w:after="200" w:line="240" w:lineRule="auto"/>
+        <w:rPr>
+          <w:sz w:val="24"/>
+        </w:rPr>
+      </w:pPr>
+    </w:p>
+    <w:p>
+      <w:pPr>
+        <w:spacing w:after="200" w:line="240" w:lineRule="auto"/>
+        <w:rPr>
+          <w:sz w:val="24"/>
+        </w:rPr>
+      </w:pPr>
+    </w:p>
+    <w:p>
+      <w:pPr>
+        <w:spacing w:after="200" w:line="240" w:lineRule="auto"/>
+        <w:rPr>
+          <w:sz w:val="24"/>
+        </w:rPr>
+      </w:pPr>
+    </w:p>
+    <w:p>
+      <w:pPr>
+        <w:spacing w:after="200" w:line="240" w:lineRule="auto"/>
+        <w:rPr>
+          <w:sz w:val="24"/>
+        </w:rPr>
+      </w:pPr>
+    </w:p>
+    <w:p>
+      <w:pPr>
+        <w:spacing w:after="200" w:line="240" w:lineRule="auto"/>
+        <w:rPr>
+          <w:sz w:val="24"/>
+        </w:rPr>
+      </w:pPr>
+    </w:p>
+    <w:p>
+      <w:pPr>
+        <w:spacing w:after="200" w:line="240" w:lineRule="auto"/>
+        <w:rPr>
+          <w:sz w:val="24"/>
+        </w:rPr>
+      </w:pPr>
+    </w:p>
+    <w:p>
+      <w:pPr>
+        <w:spacing w:after="200" w:line="240" w:lineRule="auto"/>
+        <w:rPr>
+          <w:sz w:val="24"/>
+        </w:rPr>
+      </w:pPr>
+    </w:p>
+    <w:p>
+      <w:pPr>
+        <w:spacing w:after="200" w:line="240" w:lineRule="auto"/>
+        <w:rPr>
+          <w:sz w:val="24"/>
+        </w:rPr>
+      </w:pPr>
+    </w:p>
+    <w:p>
+      <w:pPr>
+        <w:spacing w:after="200" w:line="240" w:lineRule="auto"/>
+        <w:rPr>
+          <w:sz w:val="24"/>
+        </w:rPr>
+      </w:pPr>
+    </w:p>
+    <w:p>
+      <w:pPr>
+        <w:spacing w:after="200" w:line="240" w:lineRule="auto"/>
+        <w:rPr>
+          <w:sz w:val="24"/>
+        </w:rPr>
+      </w:pPr>
+    </w:p>
+    <w:p>
+      <w:pPr>
+        <w:spacing w:after="200" w:line="240" w:lineRule="auto"/>
+        <w:rPr>
+          <w:sz w:val="24"/>
+        </w:rPr>
+      </w:pPr>
+    </w:p>
+    <w:p>
+      <w:pPr>
+        <w:spacing w:after="200" w:line="240" w:lineRule="auto"/>
+        <w:rPr>
+          <w:sz w:val="24"/>
+        </w:rPr>
+      </w:pPr>
+    </w:p>
+    <w:p>
+      <w:pPr>
+        <w:spacing w:after="200" w:line="240" w:lineRule="auto"/>
+        <w:rPr>
+          <w:sz w:val="24"/>
+        </w:rPr>
+      </w:pPr>
+    </w:p>
+    <w:p>
+      <w:pPr>
+        <w:spacing w:after="200" w:line="240" w:lineRule="auto"/>
+        <w:rPr>
+          <w:sz w:val="24"/>
+        </w:rPr>
+      </w:pPr>
+    </w:p>
+    <w:p>
+      <w:pPr>
+        <w:spacing w:after="200" w:line="240" w:lineRule="auto"/>
+        <w:rPr>
+          <w:sz w:val="24"/>
+        </w:rPr>
+      </w:pPr>
     </w:p>
     <w:p/>
     <w:p/>
     <w:p/>
-    <w:p>
-      <w:pPr>
-        <w:pStyle w:val="Heading2"/>
-      </w:pPr>
-      <w:r>
-        <w:t>Gantt chart</w:t>
-      </w:r>
-    </w:p>
     <w:p/>
     <w:p/>
     <w:p/>
-    <w:p>
-      <w:pPr>
-        <w:pStyle w:val="Heading2"/>
-      </w:pPr>
-      <w:r>
-        <w:t>Group meeting 1 minuets</w:t>
-      </w:r>
-    </w:p>
     <w:p/>
-    <w:p>
-      <w:pPr>
-        <w:pStyle w:val="Heading2"/>
+    <w:p/>
+    <w:p>
+      <w:pPr>
+        <w:pStyle w:val="Heading1"/>
       </w:pPr>
       <w:r>
         <w:lastRenderedPageBreak/>
-        <w:t>Group meeting 2 minutes</w:t>
+        <w:t>ERD Diagram</w:t>
       </w:r>
     </w:p>
     <w:p/>
     <w:p>
-      <w:pPr>
-        <w:pStyle w:val="Heading2"/>
-      </w:pPr>
-      <w:r>
-        <w:t>Individual log of progress</w:t>
-      </w:r>
-    </w:p>
-    <w:p/>
-    <w:p>
-      <w:pPr>
-        <w:pStyle w:val="Heading2"/>
-      </w:pPr>
-      <w:r>
-        <w:t>Gantt chart of actual progress</w:t>
-      </w:r>
-    </w:p>
-    <w:p/>
-    <w:p>
-      <w:pPr>
-        <w:spacing w:after="200" w:line="240" w:lineRule="auto"/>
-        <w:rPr>
-          <w:sz w:val="24"/>
-        </w:rPr>
-      </w:pPr>
+      <w:r>
+        <w:t xml:space="preserve">The ERD diagram below is used to show the relationships between the tables and attributes that will be contained within our systems database. This shows how the </w:t>
+      </w:r>
+      <w:proofErr w:type="gramStart"/>
+      <w:r>
+        <w:t>tables</w:t>
+      </w:r>
+      <w:proofErr w:type="gramEnd"/>
+      <w:r>
+        <w:t xml:space="preserve"> tUser, tEvents and tLocation will be linked, with each data type for each attribute, and the relationship type between the foreign and primary keys</w:t>
+      </w:r>
+    </w:p>
+    <w:p>
+      <w:pPr>
+        <w:rPr>
+          <w:noProof/>
+          <w:lang w:val="en-GB" w:eastAsia="en-GB"/>
+        </w:rPr>
+      </w:pPr>
+    </w:p>
+    <w:p>
+      <w:r>
+        <w:rPr>
+          <w:noProof/>
+          <w:lang w:val="en-GB" w:eastAsia="en-GB"/>
+        </w:rPr>
+        <mc:AlternateContent>
+          <mc:Choice Requires="wps">
+            <w:drawing>
+              <wp:anchor distT="0" distB="0" distL="114300" distR="114300" simplePos="0" relativeHeight="251685888" behindDoc="0" locked="0" layoutInCell="1" allowOverlap="1" wp14:anchorId="5A9B26C6" wp14:editId="0D2B53D9">
+                <wp:simplePos x="0" y="0"/>
+                <wp:positionH relativeFrom="column">
+                  <wp:posOffset>335280</wp:posOffset>
+                </wp:positionH>
+                <wp:positionV relativeFrom="paragraph">
+                  <wp:posOffset>3428364</wp:posOffset>
+                </wp:positionV>
+                <wp:extent cx="952500" cy="238125"/>
+                <wp:effectExtent l="0" t="0" r="19050" b="28575"/>
+                <wp:wrapNone/>
+                <wp:docPr id="204" name="Text Box 204"/>
+                <wp:cNvGraphicFramePr/>
+                <a:graphic xmlns:a="http://schemas.openxmlformats.org/drawingml/2006/main">
+                  <a:graphicData uri="http://schemas.microsoft.com/office/word/2010/wordprocessingShape">
+                    <wps:wsp>
+                      <wps:cNvSpPr txBox="1"/>
+                      <wps:spPr>
+                        <a:xfrm>
+                          <a:off x="0" y="0"/>
+                          <a:ext cx="952500" cy="238125"/>
+                        </a:xfrm>
+                        <a:prstGeom prst="rect">
+                          <a:avLst/>
+                        </a:prstGeom>
+                        <a:ln/>
+                      </wps:spPr>
+                      <wps:style>
+                        <a:lnRef idx="2">
+                          <a:schemeClr val="accent1"/>
+                        </a:lnRef>
+                        <a:fillRef idx="1">
+                          <a:schemeClr val="lt1"/>
+                        </a:fillRef>
+                        <a:effectRef idx="0">
+                          <a:schemeClr val="accent1"/>
+                        </a:effectRef>
+                        <a:fontRef idx="minor">
+                          <a:schemeClr val="dk1"/>
+                        </a:fontRef>
+                      </wps:style>
+                      <wps:txbx>
+                        <w:txbxContent>
+                          <w:p>
+                            <w:r>
+                              <w:t>Foreign Key</w:t>
+                            </w:r>
+                          </w:p>
+                        </w:txbxContent>
+                      </wps:txbx>
+                      <wps:bodyPr rot="0" spcFirstLastPara="0" vertOverflow="overflow" horzOverflow="overflow" vert="horz" wrap="square" lIns="91440" tIns="45720" rIns="91440" bIns="45720" numCol="1" spcCol="0" rtlCol="0" fromWordArt="0" anchor="t" anchorCtr="0" forceAA="0" compatLnSpc="1">
+                        <a:prstTxWarp prst="textNoShape">
+                          <a:avLst/>
+                        </a:prstTxWarp>
+                        <a:noAutofit/>
+                      </wps:bodyPr>
+                    </wps:wsp>
+                  </a:graphicData>
+                </a:graphic>
+                <wp14:sizeRelV relativeFrom="margin">
+                  <wp14:pctHeight>0</wp14:pctHeight>
+                </wp14:sizeRelV>
+              </wp:anchor>
+            </w:drawing>
+          </mc:Choice>
+          <mc:Fallback>
+            <w:pict>
+              <v:shapetype w14:anchorId="5A9B26C6" id="_x0000_t202" coordsize="21600,21600" o:spt="202" path="m,l,21600r21600,l21600,xe">
+                <v:stroke joinstyle="miter"/>
+                <v:path gradientshapeok="t" o:connecttype="rect"/>
+              </v:shapetype>
+              <v:shape id="Text Box 204" o:spid="_x0000_s1030" type="#_x0000_t202" style="position:absolute;margin-left:26.4pt;margin-top:269.95pt;width:75pt;height:18.75pt;z-index:251685888;visibility:visible;mso-wrap-style:square;mso-height-percent:0;mso-wrap-distance-left:9pt;mso-wrap-distance-top:0;mso-wrap-distance-right:9pt;mso-wrap-distance-bottom:0;mso-position-horizontal:absolute;mso-position-horizontal-relative:text;mso-position-vertical:absolute;mso-position-vertical-relative:text;mso-height-percent:0;mso-height-relative:margin;v-text-anchor:top" o:gfxdata="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" fillcolor="white [3201]" strokecolor="#e19825 [3204]" strokeweight="2pt">
+                <v:textbox>
+                  <w:txbxContent>
+                    <w:p>
+                      <w:r>
+                        <w:t>Foreign Key</w:t>
+                      </w:r>
+                    </w:p>
+                  </w:txbxContent>
+                </v:textbox>
+              </v:shape>
+            </w:pict>
+          </mc:Fallback>
+        </mc:AlternateContent>
+      </w:r>
+      <w:r>
+        <w:rPr>
+          <w:noProof/>
+          <w:lang w:val="en-GB" w:eastAsia="en-GB"/>
+        </w:rPr>
+        <mc:AlternateContent>
+          <mc:Choice Requires="wps">
+            <w:drawing>
+              <wp:anchor distT="0" distB="0" distL="114300" distR="114300" simplePos="0" relativeHeight="251678720" behindDoc="0" locked="0" layoutInCell="1" allowOverlap="1" wp14:anchorId="523C5E1C" wp14:editId="70F32D70">
+                <wp:simplePos x="0" y="0"/>
+                <wp:positionH relativeFrom="column">
+                  <wp:posOffset>4669155</wp:posOffset>
+                </wp:positionH>
+                <wp:positionV relativeFrom="paragraph">
+                  <wp:posOffset>1094740</wp:posOffset>
+                </wp:positionV>
+                <wp:extent cx="219075" cy="190500"/>
+                <wp:effectExtent l="0" t="0" r="28575" b="19050"/>
+                <wp:wrapNone/>
+                <wp:docPr id="200" name="Diamond 200"/>
+                <wp:cNvGraphicFramePr/>
+                <a:graphic xmlns:a="http://schemas.openxmlformats.org/drawingml/2006/main">
+                  <a:graphicData uri="http://schemas.microsoft.com/office/word/2010/wordprocessingShape">
+                    <wps:wsp>
+                      <wps:cNvSpPr/>
+                      <wps:spPr>
+                        <a:xfrm>
+                          <a:off x="0" y="0"/>
+                          <a:ext cx="219075" cy="190500"/>
+                        </a:xfrm>
+                        <a:prstGeom prst="diamond">
+                          <a:avLst/>
+                        </a:prstGeom>
+                        <a:solidFill>
+                          <a:srgbClr val="C00000"/>
+                        </a:solidFill>
+                        <a:ln>
+                          <a:solidFill>
+                            <a:schemeClr val="bg1">
+                              <a:lumMod val="85000"/>
+                            </a:schemeClr>
+                          </a:solidFill>
+                        </a:ln>
+                      </wps:spPr>
+                      <wps:style>
+                        <a:lnRef idx="2">
+                          <a:schemeClr val="accent1">
+                            <a:shade val="50000"/>
+                          </a:schemeClr>
+                        </a:lnRef>
+                        <a:fillRef idx="1">
+                          <a:schemeClr val="accent1"/>
+                        </a:fillRef>
+                        <a:effectRef idx="0">
+                          <a:schemeClr val="accent1"/>
+                        </a:effectRef>
+                        <a:fontRef idx="minor">
+                          <a:schemeClr val="lt1"/>
+                        </a:fontRef>
+                      </wps:style>
+                      <wps:bodyPr rot="0" spcFirstLastPara="0" vertOverflow="overflow" horzOverflow="overflow" vert="horz" wrap="square" lIns="91440" tIns="45720" rIns="91440" bIns="45720" numCol="1" spcCol="0" rtlCol="0" fromWordArt="0" anchor="ctr" anchorCtr="0" forceAA="0" compatLnSpc="1">
+                        <a:prstTxWarp prst="textNoShape">
+                          <a:avLst/>
+                        </a:prstTxWarp>
+                        <a:noAutofit/>
+                      </wps:bodyPr>
+                    </wps:wsp>
+                  </a:graphicData>
+                </a:graphic>
+              </wp:anchor>
+            </w:drawing>
+          </mc:Choice>
+          <mc:Fallback>
+            <w:pict>
+              <v:shapetype w14:anchorId="0A1E93DF" id="_x0000_t4" coordsize="21600,21600" o:spt="4" path="m10800,l,10800,10800,21600,21600,10800xe">
+                <v:stroke joinstyle="miter"/>
+                <v:path gradientshapeok="t" o:connecttype="rect" textboxrect="5400,5400,16200,16200"/>
+              </v:shapetype>
+              <v:shape id="Diamond 200" o:spid="_x0000_s1026" type="#_x0000_t4" style="position:absolute;margin-left:367.65pt;margin-top:86.2pt;width:17.25pt;height:15pt;z-index:251678720;visibility:visible;mso-wrap-style:square;mso-wrap-distance-left:9pt;mso-wrap-distance-top:0;mso-wrap-distance-right:9pt;mso-wrap-distance-bottom:0;mso-position-horizontal:absolute;mso-position-horizontal-relative:text;mso-position-vertical:absolute;mso-position-vertical-relative:text;v-text-anchor:middle" o:gfxdata="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" fillcolor="#c00000" strokecolor="#d8d8d8 [2732]" strokeweight="2pt"/>
+            </w:pict>
+          </mc:Fallback>
+        </mc:AlternateContent>
+      </w:r>
+      <w:r>
+        <w:rPr>
+          <w:noProof/>
+          <w:lang w:val="en-GB" w:eastAsia="en-GB"/>
+        </w:rPr>
+        <mc:AlternateContent>
+          <mc:Choice Requires="wps">
+            <w:drawing>
+              <wp:anchor distT="0" distB="0" distL="114300" distR="114300" simplePos="0" relativeHeight="251680768" behindDoc="0" locked="0" layoutInCell="1" allowOverlap="1" wp14:anchorId="3C2316A7" wp14:editId="2928CCFA">
+                <wp:simplePos x="0" y="0"/>
+                <wp:positionH relativeFrom="column">
+                  <wp:posOffset>4659630</wp:posOffset>
+                </wp:positionH>
+                <wp:positionV relativeFrom="paragraph">
+                  <wp:posOffset>675640</wp:posOffset>
+                </wp:positionV>
+                <wp:extent cx="219075" cy="190500"/>
+                <wp:effectExtent l="0" t="0" r="28575" b="19050"/>
+                <wp:wrapNone/>
+                <wp:docPr id="201" name="Diamond 201"/>
+                <wp:cNvGraphicFramePr/>
+                <a:graphic xmlns:a="http://schemas.openxmlformats.org/drawingml/2006/main">
+                  <a:graphicData uri="http://schemas.microsoft.com/office/word/2010/wordprocessingShape">
+                    <wps:wsp>
+                      <wps:cNvSpPr/>
+                      <wps:spPr>
+                        <a:xfrm>
+                          <a:off x="0" y="0"/>
+                          <a:ext cx="219075" cy="190500"/>
+                        </a:xfrm>
+                        <a:prstGeom prst="diamond">
+                          <a:avLst/>
+                        </a:prstGeom>
+                        <a:solidFill>
+                          <a:srgbClr val="C00000"/>
+                        </a:solidFill>
+                        <a:ln>
+                          <a:solidFill>
+                            <a:schemeClr val="bg1">
+                              <a:lumMod val="85000"/>
+                            </a:schemeClr>
+                          </a:solidFill>
+                        </a:ln>
+                      </wps:spPr>
+                      <wps:style>
+                        <a:lnRef idx="2">
+                          <a:schemeClr val="accent1">
+                            <a:shade val="50000"/>
+                          </a:schemeClr>
+                        </a:lnRef>
+                        <a:fillRef idx="1">
+                          <a:schemeClr val="accent1"/>
+                        </a:fillRef>
+                        <a:effectRef idx="0">
+                          <a:schemeClr val="accent1"/>
+                        </a:effectRef>
+                        <a:fontRef idx="minor">
+                          <a:schemeClr val="lt1"/>
+                        </a:fontRef>
+                      </wps:style>
+                      <wps:bodyPr rot="0" spcFirstLastPara="0" vertOverflow="overflow" horzOverflow="overflow" vert="horz" wrap="square" lIns="91440" tIns="45720" rIns="91440" bIns="45720" numCol="1" spcCol="0" rtlCol="0" fromWordArt="0" anchor="ctr" anchorCtr="0" forceAA="0" compatLnSpc="1">
+                        <a:prstTxWarp prst="textNoShape">
+                          <a:avLst/>
+                        </a:prstTxWarp>
+                        <a:noAutofit/>
+                      </wps:bodyPr>
+                    </wps:wsp>
+                  </a:graphicData>
+                </a:graphic>
+              </wp:anchor>
+            </w:drawing>
+          </mc:Choice>
+          <mc:Fallback>
+            <w:pict>
+              <v:shape w14:anchorId="0E960631" id="Diamond 201" o:spid="_x0000_s1026" type="#_x0000_t4" style="position:absolute;margin-left:366.9pt;margin-top:53.2pt;width:17.25pt;height:15pt;z-index:251680768;visibility:visible;mso-wrap-style:square;mso-wrap-distance-left:9pt;mso-wrap-distance-top:0;mso-wrap-distance-right:9pt;mso-wrap-distance-bottom:0;mso-position-horizontal:absolute;mso-position-horizontal-relative:text;mso-position-vertical:absolute;mso-position-vertical-relative:text;v-text-anchor:middle" o:gfxdata="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" fillcolor="#c00000" strokecolor="#d8d8d8 [2732]" strokeweight="2pt"/>
+            </w:pict>
+          </mc:Fallback>
+        </mc:AlternateContent>
+      </w:r>
+      <w:r>
+        <w:rPr>
+          <w:noProof/>
+          <w:lang w:val="en-GB" w:eastAsia="en-GB"/>
+        </w:rPr>
+        <mc:AlternateContent>
+          <mc:Choice Requires="wps">
+            <w:drawing>
+              <wp:anchor distT="0" distB="0" distL="114300" distR="114300" simplePos="0" relativeHeight="251676672" behindDoc="0" locked="0" layoutInCell="1" allowOverlap="1" wp14:anchorId="1D4C512A" wp14:editId="13D27088">
+                <wp:simplePos x="0" y="0"/>
+                <wp:positionH relativeFrom="column">
+                  <wp:posOffset>859155</wp:posOffset>
+                </wp:positionH>
+                <wp:positionV relativeFrom="paragraph">
+                  <wp:posOffset>2571115</wp:posOffset>
+                </wp:positionV>
+                <wp:extent cx="219075" cy="190500"/>
+                <wp:effectExtent l="0" t="0" r="28575" b="19050"/>
+                <wp:wrapNone/>
+                <wp:docPr id="199" name="Diamond 199"/>
+                <wp:cNvGraphicFramePr/>
+                <a:graphic xmlns:a="http://schemas.openxmlformats.org/drawingml/2006/main">
+                  <a:graphicData uri="http://schemas.microsoft.com/office/word/2010/wordprocessingShape">
+                    <wps:wsp>
+                      <wps:cNvSpPr/>
+                      <wps:spPr>
+                        <a:xfrm>
+                          <a:off x="0" y="0"/>
+                          <a:ext cx="219075" cy="190500"/>
+                        </a:xfrm>
+                        <a:prstGeom prst="diamond">
+                          <a:avLst/>
+                        </a:prstGeom>
+                        <a:solidFill>
+                          <a:schemeClr val="bg2"/>
+                        </a:solidFill>
+                        <a:ln>
+                          <a:solidFill>
+                            <a:schemeClr val="bg2">
+                              <a:lumMod val="20000"/>
+                              <a:lumOff val="80000"/>
+                            </a:schemeClr>
+                          </a:solidFill>
+                        </a:ln>
+                      </wps:spPr>
+                      <wps:style>
+                        <a:lnRef idx="2">
+                          <a:schemeClr val="accent1">
+                            <a:shade val="50000"/>
+                          </a:schemeClr>
+                        </a:lnRef>
+                        <a:fillRef idx="1">
+                          <a:schemeClr val="accent1"/>
+                        </a:fillRef>
+                        <a:effectRef idx="0">
+                          <a:schemeClr val="accent1"/>
+                        </a:effectRef>
+                        <a:fontRef idx="minor">
+                          <a:schemeClr val="lt1"/>
+                        </a:fontRef>
+                      </wps:style>
+                      <wps:bodyPr rot="0" spcFirstLastPara="0" vertOverflow="overflow" horzOverflow="overflow" vert="horz" wrap="square" lIns="91440" tIns="45720" rIns="91440" bIns="45720" numCol="1" spcCol="0" rtlCol="0" fromWordArt="0" anchor="ctr" anchorCtr="0" forceAA="0" compatLnSpc="1">
+                        <a:prstTxWarp prst="textNoShape">
+                          <a:avLst/>
+                        </a:prstTxWarp>
+                        <a:noAutofit/>
+                      </wps:bodyPr>
+                    </wps:wsp>
+                  </a:graphicData>
+                </a:graphic>
+              </wp:anchor>
+            </w:drawing>
+          </mc:Choice>
+          <mc:Fallback>
+            <w:pict>
+              <v:shape w14:anchorId="50866BDE" id="Diamond 199" o:spid="_x0000_s1026" type="#_x0000_t4" style="position:absolute;margin-left:67.65pt;margin-top:202.45pt;width:17.25pt;height:15pt;z-index:251676672;visibility:visible;mso-wrap-style:square;mso-wrap-distance-left:9pt;mso-wrap-distance-top:0;mso-wrap-distance-right:9pt;mso-wrap-distance-bottom:0;mso-position-horizontal:absolute;mso-position-horizontal-relative:text;mso-position-vertical:absolute;mso-position-vertical-relative:text;v-text-anchor:middle" o:gfxdata="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" fillcolor="#e5c243 [3214]" strokecolor="#f9f2d9 [670]" strokeweight="2pt"/>
+            </w:pict>
+          </mc:Fallback>
+        </mc:AlternateContent>
+      </w:r>
+      <w:r>
+        <w:rPr>
+          <w:noProof/>
+          <w:lang w:val="en-GB" w:eastAsia="en-GB"/>
+        </w:rPr>
+        <mc:AlternateContent>
+          <mc:Choice Requires="wps">
+            <w:drawing>
+              <wp:anchor distT="0" distB="0" distL="114300" distR="114300" simplePos="0" relativeHeight="251672576" behindDoc="0" locked="0" layoutInCell="1" allowOverlap="1" wp14:anchorId="0B33D4B2" wp14:editId="5E73687C">
+                <wp:simplePos x="0" y="0"/>
+                <wp:positionH relativeFrom="column">
+                  <wp:posOffset>849630</wp:posOffset>
+                </wp:positionH>
+                <wp:positionV relativeFrom="paragraph">
+                  <wp:posOffset>485140</wp:posOffset>
+                </wp:positionV>
+                <wp:extent cx="219075" cy="190500"/>
+                <wp:effectExtent l="0" t="0" r="28575" b="19050"/>
+                <wp:wrapNone/>
+                <wp:docPr id="197" name="Diamond 197"/>
+                <wp:cNvGraphicFramePr/>
+                <a:graphic xmlns:a="http://schemas.openxmlformats.org/drawingml/2006/main">
+                  <a:graphicData uri="http://schemas.microsoft.com/office/word/2010/wordprocessingShape">
+                    <wps:wsp>
+                      <wps:cNvSpPr/>
+                      <wps:spPr>
+                        <a:xfrm>
+                          <a:off x="0" y="0"/>
+                          <a:ext cx="219075" cy="190500"/>
+                        </a:xfrm>
+                        <a:prstGeom prst="diamond">
+                          <a:avLst/>
+                        </a:prstGeom>
+                        <a:solidFill>
+                          <a:schemeClr val="bg2"/>
+                        </a:solidFill>
+                        <a:ln>
+                          <a:solidFill>
+                            <a:schemeClr val="bg2">
+                              <a:lumMod val="20000"/>
+                              <a:lumOff val="80000"/>
+                            </a:schemeClr>
+                          </a:solidFill>
+                        </a:ln>
+                      </wps:spPr>
+                      <wps:style>
+                        <a:lnRef idx="2">
+                          <a:schemeClr val="accent1">
+                            <a:shade val="50000"/>
+                          </a:schemeClr>
+                        </a:lnRef>
+                        <a:fillRef idx="1">
+                          <a:schemeClr val="accent1"/>
+                        </a:fillRef>
+                        <a:effectRef idx="0">
+                          <a:schemeClr val="accent1"/>
+                        </a:effectRef>
+                        <a:fontRef idx="minor">
+                          <a:schemeClr val="lt1"/>
+                        </a:fontRef>
+                      </wps:style>
+                      <wps:bodyPr rot="0" spcFirstLastPara="0" vertOverflow="overflow" horzOverflow="overflow" vert="horz" wrap="square" lIns="91440" tIns="45720" rIns="91440" bIns="45720" numCol="1" spcCol="0" rtlCol="0" fromWordArt="0" anchor="ctr" anchorCtr="0" forceAA="0" compatLnSpc="1">
+                        <a:prstTxWarp prst="textNoShape">
+                          <a:avLst/>
+                        </a:prstTxWarp>
+                        <a:noAutofit/>
+                      </wps:bodyPr>
+                    </wps:wsp>
+                  </a:graphicData>
+                </a:graphic>
+              </wp:anchor>
+            </w:drawing>
+          </mc:Choice>
+          <mc:Fallback>
+            <w:pict>
+              <v:shape w14:anchorId="2F22F012" id="Diamond 197" o:spid="_x0000_s1026" type="#_x0000_t4" style="position:absolute;margin-left:66.9pt;margin-top:38.2pt;width:17.25pt;height:15pt;z-index:251672576;visibility:visible;mso-wrap-style:square;mso-wrap-distance-left:9pt;mso-wrap-distance-top:0;mso-wrap-distance-right:9pt;mso-wrap-distance-bottom:0;mso-position-horizontal:absolute;mso-position-horizontal-relative:text;mso-position-vertical:absolute;mso-position-vertical-relative:text;v-text-anchor:middle" o:gfxdata="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" fillcolor="#e5c243 [3214]" strokecolor="#f9f2d9 [670]" strokeweight="2pt"/>
+            </w:pict>
+          </mc:Fallback>
+        </mc:AlternateContent>
+      </w:r>
+      <w:r>
+        <w:rPr>
+          <w:noProof/>
+          <w:lang w:val="en-GB" w:eastAsia="en-GB"/>
+        </w:rPr>
+        <mc:AlternateContent>
+          <mc:Choice Requires="wps">
+            <w:drawing>
+              <wp:anchor distT="0" distB="0" distL="114300" distR="114300" simplePos="0" relativeHeight="251674624" behindDoc="0" locked="0" layoutInCell="1" allowOverlap="1" wp14:anchorId="0C7C4341" wp14:editId="162CBECD">
+                <wp:simplePos x="0" y="0"/>
+                <wp:positionH relativeFrom="column">
+                  <wp:posOffset>4659630</wp:posOffset>
+                </wp:positionH>
+                <wp:positionV relativeFrom="paragraph">
+                  <wp:posOffset>475615</wp:posOffset>
+                </wp:positionV>
+                <wp:extent cx="219075" cy="190500"/>
+                <wp:effectExtent l="0" t="0" r="28575" b="19050"/>
+                <wp:wrapNone/>
+                <wp:docPr id="198" name="Diamond 198"/>
+                <wp:cNvGraphicFramePr/>
+                <a:graphic xmlns:a="http://schemas.openxmlformats.org/drawingml/2006/main">
+                  <a:graphicData uri="http://schemas.microsoft.com/office/word/2010/wordprocessingShape">
+                    <wps:wsp>
+                      <wps:cNvSpPr/>
+                      <wps:spPr>
+                        <a:xfrm>
+                          <a:off x="0" y="0"/>
+                          <a:ext cx="219075" cy="190500"/>
+                        </a:xfrm>
+                        <a:prstGeom prst="diamond">
+                          <a:avLst/>
+                        </a:prstGeom>
+                        <a:solidFill>
+                          <a:schemeClr val="bg2"/>
+                        </a:solidFill>
+                        <a:ln>
+                          <a:solidFill>
+                            <a:schemeClr val="bg2">
+                              <a:lumMod val="20000"/>
+                              <a:lumOff val="80000"/>
+                            </a:schemeClr>
+                          </a:solidFill>
+                        </a:ln>
+                      </wps:spPr>
+                      <wps:style>
+                        <a:lnRef idx="2">
+                          <a:schemeClr val="accent1">
+                            <a:shade val="50000"/>
+                          </a:schemeClr>
+                        </a:lnRef>
+                        <a:fillRef idx="1">
+                          <a:schemeClr val="accent1"/>
+                        </a:fillRef>
+                        <a:effectRef idx="0">
+                          <a:schemeClr val="accent1"/>
+                        </a:effectRef>
+                        <a:fontRef idx="minor">
+                          <a:schemeClr val="lt1"/>
+                        </a:fontRef>
+                      </wps:style>
+                      <wps:bodyPr rot="0" spcFirstLastPara="0" vertOverflow="overflow" horzOverflow="overflow" vert="horz" wrap="square" lIns="91440" tIns="45720" rIns="91440" bIns="45720" numCol="1" spcCol="0" rtlCol="0" fromWordArt="0" anchor="ctr" anchorCtr="0" forceAA="0" compatLnSpc="1">
+                        <a:prstTxWarp prst="textNoShape">
+                          <a:avLst/>
+                        </a:prstTxWarp>
+                        <a:noAutofit/>
+                      </wps:bodyPr>
+                    </wps:wsp>
+                  </a:graphicData>
+                </a:graphic>
+              </wp:anchor>
+            </w:drawing>
+          </mc:Choice>
+          <mc:Fallback>
+            <w:pict>
+              <v:shape w14:anchorId="3C4AB30D" id="Diamond 198" o:spid="_x0000_s1026" type="#_x0000_t4" style="position:absolute;margin-left:366.9pt;margin-top:37.45pt;width:17.25pt;height:15pt;z-index:251674624;visibility:visible;mso-wrap-style:square;mso-wrap-distance-left:9pt;mso-wrap-distance-top:0;mso-wrap-distance-right:9pt;mso-wrap-distance-bottom:0;mso-position-horizontal:absolute;mso-position-horizontal-relative:text;mso-position-vertical:absolute;mso-position-vertical-relative:text;v-text-anchor:middle" o:gfxdata="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" fillcolor="#e5c243 [3214]" strokecolor="#f9f2d9 [670]" strokeweight="2pt"/>
+            </w:pict>
+          </mc:Fallback>
+        </mc:AlternateContent>
+      </w:r>
+      <w:r>
+        <w:rPr>
+          <w:noProof/>
+          <w:lang w:val="en-GB" w:eastAsia="en-GB"/>
+        </w:rPr>
+        <mc:AlternateContent>
+          <mc:Choice Requires="wps">
+            <w:drawing>
+              <wp:anchor distT="0" distB="0" distL="114300" distR="114300" simplePos="0" relativeHeight="251671552" behindDoc="0" locked="0" layoutInCell="1" allowOverlap="1" wp14:anchorId="4DA07C10" wp14:editId="20C4577E">
+                <wp:simplePos x="0" y="0"/>
+                <wp:positionH relativeFrom="column">
+                  <wp:posOffset>2697480</wp:posOffset>
+                </wp:positionH>
+                <wp:positionV relativeFrom="paragraph">
+                  <wp:posOffset>2259965</wp:posOffset>
+                </wp:positionV>
+                <wp:extent cx="1247775" cy="247650"/>
+                <wp:effectExtent l="0" t="0" r="28575" b="19050"/>
+                <wp:wrapNone/>
+                <wp:docPr id="192" name="Text Box 192"/>
+                <wp:cNvGraphicFramePr/>
+                <a:graphic xmlns:a="http://schemas.openxmlformats.org/drawingml/2006/main">
+                  <a:graphicData uri="http://schemas.microsoft.com/office/word/2010/wordprocessingShape">
+                    <wps:wsp>
+                      <wps:cNvSpPr txBox="1"/>
+                      <wps:spPr>
+                        <a:xfrm>
+                          <a:off x="0" y="0"/>
+                          <a:ext cx="1247775" cy="247650"/>
+                        </a:xfrm>
+                        <a:prstGeom prst="rect">
+                          <a:avLst/>
+                        </a:prstGeom>
+                        <a:solidFill>
+                          <a:schemeClr val="lt1"/>
+                        </a:solidFill>
+                        <a:ln w="6350">
+                          <a:solidFill>
+                            <a:prstClr val="black"/>
+                          </a:solidFill>
+                        </a:ln>
+                        <a:effectLst/>
+                      </wps:spPr>
+                      <wps:style>
+                        <a:lnRef idx="0">
+                          <a:schemeClr val="accent1"/>
+                        </a:lnRef>
+                        <a:fillRef idx="0">
+                          <a:schemeClr val="accent1"/>
+                        </a:fillRef>
+                        <a:effectRef idx="0">
+                          <a:schemeClr val="accent1"/>
+                        </a:effectRef>
+                        <a:fontRef idx="minor">
+                          <a:schemeClr val="dk1"/>
+                        </a:fontRef>
+                      </wps:style>
+                      <wps:txbx>
+                        <w:txbxContent>
+                          <w:p>
+                            <w:pPr>
+                              <w:jc w:val="center"/>
+                            </w:pPr>
+                            <w:r>
+                              <w:t>Event location</w:t>
+                            </w:r>
+                          </w:p>
+                        </w:txbxContent>
+                      </wps:txbx>
+                      <wps:bodyPr rot="0" spcFirstLastPara="0" vertOverflow="overflow" horzOverflow="overflow" vert="horz" wrap="square" lIns="91440" tIns="45720" rIns="91440" bIns="45720" numCol="1" spcCol="0" rtlCol="0" fromWordArt="0" anchor="t" anchorCtr="0" forceAA="0" compatLnSpc="1">
+                        <a:prstTxWarp prst="textNoShape">
+                          <a:avLst/>
+                        </a:prstTxWarp>
+                        <a:noAutofit/>
+                      </wps:bodyPr>
+                    </wps:wsp>
+                  </a:graphicData>
+                </a:graphic>
+              </wp:anchor>
+            </w:drawing>
+          </mc:Choice>
+          <mc:Fallback>
+            <w:pict>
+              <v:shape w14:anchorId="4DA07C10" id="Text Box 192" o:spid="_x0000_s1031" type="#_x0000_t202" style="position:absolute;margin-left:212.4pt;margin-top:177.95pt;width:98.25pt;height:19.5pt;z-index:251671552;visibility:visible;mso-wrap-style:square;mso-wrap-distance-left:9pt;mso-wrap-distance-top:0;mso-wrap-distance-right:9pt;mso-wrap-distance-bottom:0;mso-position-horizontal:absolute;mso-position-horizontal-relative:text;mso-position-vertical:absolute;mso-position-vertical-relative:text;v-text-anchor:top" o:gfxdata="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" fillcolor="white [3201]" strokeweight=".5pt">
+                <v:textbox>
+                  <w:txbxContent>
+                    <w:p>
+                      <w:pPr>
+                        <w:jc w:val="center"/>
+                      </w:pPr>
+                      <w:r>
+                        <w:t>Event location</w:t>
+                      </w:r>
+                    </w:p>
+                  </w:txbxContent>
+                </v:textbox>
+              </v:shape>
+            </w:pict>
+          </mc:Fallback>
+        </mc:AlternateContent>
+      </w:r>
+      <w:r>
+        <w:rPr>
+          <w:noProof/>
+          <w:lang w:val="en-GB" w:eastAsia="en-GB"/>
+        </w:rPr>
+        <mc:AlternateContent>
+          <mc:Choice Requires="wps">
+            <w:drawing>
+              <wp:anchor distT="0" distB="0" distL="114300" distR="114300" simplePos="0" relativeHeight="251667456" behindDoc="0" locked="0" layoutInCell="1" allowOverlap="1" wp14:anchorId="275D42E8" wp14:editId="3FDC98B8">
+                <wp:simplePos x="0" y="0"/>
+                <wp:positionH relativeFrom="column">
+                  <wp:posOffset>3640456</wp:posOffset>
+                </wp:positionH>
+                <wp:positionV relativeFrom="paragraph">
+                  <wp:posOffset>1250315</wp:posOffset>
+                </wp:positionV>
+                <wp:extent cx="114300" cy="133350"/>
+                <wp:effectExtent l="0" t="0" r="19050" b="19050"/>
+                <wp:wrapNone/>
+                <wp:docPr id="29" name="Straight Connector 29"/>
+                <wp:cNvGraphicFramePr/>
+                <a:graphic xmlns:a="http://schemas.openxmlformats.org/drawingml/2006/main">
+                  <a:graphicData uri="http://schemas.microsoft.com/office/word/2010/wordprocessingShape">
+                    <wps:wsp>
+                      <wps:cNvCnPr/>
+                      <wps:spPr>
+                        <a:xfrm>
+                          <a:off x="0" y="0"/>
+                          <a:ext cx="114300" cy="133350"/>
+                        </a:xfrm>
+                        <a:prstGeom prst="line">
+                          <a:avLst/>
+                        </a:prstGeom>
+                      </wps:spPr>
+                      <wps:style>
+                        <a:lnRef idx="2">
+                          <a:schemeClr val="accent1"/>
+                        </a:lnRef>
+                        <a:fillRef idx="0">
+                          <a:schemeClr val="accent1"/>
+                        </a:fillRef>
+                        <a:effectRef idx="1">
+                          <a:schemeClr val="accent1"/>
+                        </a:effectRef>
+                        <a:fontRef idx="minor">
+                          <a:schemeClr val="tx1"/>
+                        </a:fontRef>
+                      </wps:style>
+                      <wps:bodyPr/>
+                    </wps:wsp>
+                  </a:graphicData>
+                </a:graphic>
+                <wp14:sizeRelH relativeFrom="margin">
+                  <wp14:pctWidth>0</wp14:pctWidth>
+                </wp14:sizeRelH>
+                <wp14:sizeRelV relativeFrom="margin">
+                  <wp14:pctHeight>0</wp14:pctHeight>
+                </wp14:sizeRelV>
+              </wp:anchor>
+            </w:drawing>
+          </mc:Choice>
+          <mc:Fallback>
+            <w:pict>
+              <v:line w14:anchorId="06963D92" id="Straight Connector 29" o:spid="_x0000_s1026" style="position:absolute;z-index:251667456;visibility:visible;mso-wrap-style:square;mso-width-percent:0;mso-height-percent:0;mso-wrap-distance-left:9pt;mso-wrap-distance-top:0;mso-wrap-distance-right:9pt;mso-wrap-distance-bottom:0;mso-position-horizontal:absolute;mso-position-horizontal-relative:text;mso-position-vertical:absolute;mso-position-vertical-relative:text;mso-width-percent:0;mso-height-percent:0;mso-width-relative:margin;mso-height-relative:margin" from="286.65pt,98.45pt" to="295.65pt,108.95pt" o:gfxdata="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" strokecolor="#e19825 [3204]" strokeweight="2pt"/>
+            </w:pict>
+          </mc:Fallback>
+        </mc:AlternateContent>
+      </w:r>
+      <w:r>
+        <w:rPr>
+          <w:noProof/>
+          <w:lang w:val="en-GB" w:eastAsia="en-GB"/>
+        </w:rPr>
+        <mc:AlternateContent>
+          <mc:Choice Requires="wps">
+            <w:drawing>
+              <wp:anchor distT="0" distB="0" distL="114300" distR="114300" simplePos="0" relativeHeight="251669504" behindDoc="0" locked="0" layoutInCell="1" allowOverlap="1" wp14:anchorId="0CDBADE7" wp14:editId="62AB2F56">
+                <wp:simplePos x="0" y="0"/>
+                <wp:positionH relativeFrom="column">
+                  <wp:posOffset>3735705</wp:posOffset>
+                </wp:positionH>
+                <wp:positionV relativeFrom="paragraph">
+                  <wp:posOffset>1326515</wp:posOffset>
+                </wp:positionV>
+                <wp:extent cx="104775" cy="0"/>
+                <wp:effectExtent l="0" t="0" r="28575" b="19050"/>
+                <wp:wrapNone/>
+                <wp:docPr id="31" name="Straight Connector 31"/>
+                <wp:cNvGraphicFramePr/>
+                <a:graphic xmlns:a="http://schemas.openxmlformats.org/drawingml/2006/main">
+                  <a:graphicData uri="http://schemas.microsoft.com/office/word/2010/wordprocessingShape">
+                    <wps:wsp>
+                      <wps:cNvCnPr/>
+                      <wps:spPr>
+                        <a:xfrm>
+                          <a:off x="0" y="0"/>
+                          <a:ext cx="104775" cy="0"/>
+                        </a:xfrm>
+                        <a:prstGeom prst="line">
+                          <a:avLst/>
+                        </a:prstGeom>
+                      </wps:spPr>
+                      <wps:style>
+                        <a:lnRef idx="2">
+                          <a:schemeClr val="accent1"/>
+                        </a:lnRef>
+                        <a:fillRef idx="0">
+                          <a:schemeClr val="accent1"/>
+                        </a:fillRef>
+                        <a:effectRef idx="1">
+                          <a:schemeClr val="accent1"/>
+                        </a:effectRef>
+                        <a:fontRef idx="minor">
+                          <a:schemeClr val="tx1"/>
+                        </a:fontRef>
+                      </wps:style>
+                      <wps:bodyPr/>
+                    </wps:wsp>
+                  </a:graphicData>
+                </a:graphic>
+              </wp:anchor>
+            </w:drawing>
+          </mc:Choice>
+          <mc:Fallback>
+            <w:pict>
+              <v:line w14:anchorId="5882229D" id="Straight Connector 31" o:spid="_x0000_s1026" style="position:absolute;z-index:251669504;visibility:visible;mso-wrap-style:square;mso-wrap-distance-left:9pt;mso-wrap-distance-top:0;mso-wrap-distance-right:9pt;mso-wrap-distance-bottom:0;mso-position-horizontal:absolute;mso-position-horizontal-relative:text;mso-position-vertical:absolute;mso-position-vertical-relative:text" from="294.15pt,104.45pt" to="302.4pt,104.45pt" o:gfxdata="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" strokecolor="#e19825 [3204]" strokeweight="2pt"/>
+            </w:pict>
+          </mc:Fallback>
+        </mc:AlternateContent>
+      </w:r>
+      <w:r>
+        <w:rPr>
+          <w:noProof/>
+          <w:lang w:val="en-GB" w:eastAsia="en-GB"/>
+        </w:rPr>
+        <mc:AlternateContent>
+          <mc:Choice Requires="wps">
+            <w:drawing>
+              <wp:anchor distT="0" distB="0" distL="114300" distR="114300" simplePos="0" relativeHeight="251668480" behindDoc="0" locked="0" layoutInCell="1" allowOverlap="1" wp14:anchorId="5C43EDD4" wp14:editId="3507B3F6">
+                <wp:simplePos x="0" y="0"/>
+                <wp:positionH relativeFrom="column">
+                  <wp:posOffset>3726180</wp:posOffset>
+                </wp:positionH>
+                <wp:positionV relativeFrom="paragraph">
+                  <wp:posOffset>1155065</wp:posOffset>
+                </wp:positionV>
+                <wp:extent cx="9525" cy="152400"/>
+                <wp:effectExtent l="0" t="0" r="28575" b="19050"/>
+                <wp:wrapNone/>
+                <wp:docPr id="30" name="Straight Connector 30"/>
+                <wp:cNvGraphicFramePr/>
+                <a:graphic xmlns:a="http://schemas.openxmlformats.org/drawingml/2006/main">
+                  <a:graphicData uri="http://schemas.microsoft.com/office/word/2010/wordprocessingShape">
+                    <wps:wsp>
+                      <wps:cNvCnPr/>
+                      <wps:spPr>
+                        <a:xfrm flipV="1">
+                          <a:off x="0" y="0"/>
+                          <a:ext cx="9525" cy="152400"/>
+                        </a:xfrm>
+                        <a:prstGeom prst="line">
+                          <a:avLst/>
+                        </a:prstGeom>
+                      </wps:spPr>
+                      <wps:style>
+                        <a:lnRef idx="2">
+                          <a:schemeClr val="accent1"/>
+                        </a:lnRef>
+                        <a:fillRef idx="0">
+                          <a:schemeClr val="accent1"/>
+                        </a:fillRef>
+                        <a:effectRef idx="1">
+                          <a:schemeClr val="accent1"/>
+                        </a:effectRef>
+                        <a:fontRef idx="minor">
+                          <a:schemeClr val="tx1"/>
+                        </a:fontRef>
+                      </wps:style>
+                      <wps:bodyPr/>
+                    </wps:wsp>
+                  </a:graphicData>
+                </a:graphic>
+              </wp:anchor>
+            </w:drawing>
+          </mc:Choice>
+          <mc:Fallback>
+            <w:pict>
+              <v:line w14:anchorId="644F6421" id="Straight Connector 30" o:spid="_x0000_s1026" style="position:absolute;flip:y;z-index:251668480;visibility:visible;mso-wrap-style:square;mso-wrap-distance-left:9pt;mso-wrap-distance-top:0;mso-wrap-distance-right:9pt;mso-wrap-distance-bottom:0;mso-position-horizontal:absolute;mso-position-horizontal-relative:text;mso-position-vertical:absolute;mso-position-vertical-relative:text" from="293.4pt,90.95pt" to="294.15pt,102.95pt" o:gfxdata="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" strokecolor="#e19825 [3204]" strokeweight="2pt"/>
+            </w:pict>
+          </mc:Fallback>
+        </mc:AlternateContent>
+      </w:r>
+      <w:r>
+        <w:rPr>
+          <w:noProof/>
+          <w:lang w:val="en-GB" w:eastAsia="en-GB"/>
+        </w:rPr>
+        <mc:AlternateContent>
+          <mc:Choice Requires="wps">
+            <w:drawing>
+              <wp:anchor distT="0" distB="0" distL="114300" distR="114300" simplePos="0" relativeHeight="251666432" behindDoc="0" locked="0" layoutInCell="1" allowOverlap="1" wp14:anchorId="038FA4F6" wp14:editId="38B81482">
+                <wp:simplePos x="0" y="0"/>
+                <wp:positionH relativeFrom="column">
+                  <wp:posOffset>2230755</wp:posOffset>
+                </wp:positionH>
+                <wp:positionV relativeFrom="paragraph">
+                  <wp:posOffset>2507615</wp:posOffset>
+                </wp:positionV>
+                <wp:extent cx="123825" cy="142875"/>
+                <wp:effectExtent l="0" t="0" r="28575" b="28575"/>
+                <wp:wrapNone/>
+                <wp:docPr id="28" name="Straight Connector 28"/>
+                <wp:cNvGraphicFramePr/>
+                <a:graphic xmlns:a="http://schemas.openxmlformats.org/drawingml/2006/main">
+                  <a:graphicData uri="http://schemas.microsoft.com/office/word/2010/wordprocessingShape">
+                    <wps:wsp>
+                      <wps:cNvCnPr/>
+                      <wps:spPr>
+                        <a:xfrm>
+                          <a:off x="0" y="0"/>
+                          <a:ext cx="123825" cy="142875"/>
+                        </a:xfrm>
+                        <a:prstGeom prst="line">
+                          <a:avLst/>
+                        </a:prstGeom>
+                      </wps:spPr>
+                      <wps:style>
+                        <a:lnRef idx="2">
+                          <a:schemeClr val="accent1"/>
+                        </a:lnRef>
+                        <a:fillRef idx="0">
+                          <a:schemeClr val="accent1"/>
+                        </a:fillRef>
+                        <a:effectRef idx="1">
+                          <a:schemeClr val="accent1"/>
+                        </a:effectRef>
+                        <a:fontRef idx="minor">
+                          <a:schemeClr val="tx1"/>
+                        </a:fontRef>
+                      </wps:style>
+                      <wps:bodyPr/>
+                    </wps:wsp>
+                  </a:graphicData>
+                </a:graphic>
+              </wp:anchor>
+            </w:drawing>
+          </mc:Choice>
+          <mc:Fallback>
+            <w:pict>
+              <v:line w14:anchorId="333CEDDF" id="Straight Connector 28" o:spid="_x0000_s1026" style="position:absolute;z-index:251666432;visibility:visible;mso-wrap-style:square;mso-wrap-distance-left:9pt;mso-wrap-distance-top:0;mso-wrap-distance-right:9pt;mso-wrap-distance-bottom:0;mso-position-horizontal:absolute;mso-position-horizontal-relative:text;mso-position-vertical:absolute;mso-position-vertical-relative:text" from="175.65pt,197.45pt" to="185.4pt,208.7pt" o:gfxdata="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" strokecolor="#e19825 [3204]" strokeweight="2pt"/>
+            </w:pict>
+          </mc:Fallback>
+        </mc:AlternateContent>
+      </w:r>
+      <w:r>
+        <w:rPr>
+          <w:noProof/>
+          <w:lang w:val="en-GB" w:eastAsia="en-GB"/>
+        </w:rPr>
+        <mc:AlternateContent>
+          <mc:Choice Requires="wps">
+            <w:drawing>
+              <wp:anchor distT="0" distB="0" distL="114300" distR="114300" simplePos="0" relativeHeight="251665408" behindDoc="0" locked="0" layoutInCell="1" allowOverlap="1" wp14:anchorId="08F7A056" wp14:editId="1ECEC64E">
+                <wp:simplePos x="0" y="0"/>
+                <wp:positionH relativeFrom="column">
+                  <wp:posOffset>2183130</wp:posOffset>
+                </wp:positionH>
+                <wp:positionV relativeFrom="paragraph">
+                  <wp:posOffset>1202690</wp:posOffset>
+                </wp:positionV>
+                <wp:extent cx="1666875" cy="1485900"/>
+                <wp:effectExtent l="0" t="0" r="28575" b="19050"/>
+                <wp:wrapNone/>
+                <wp:docPr id="27" name="Straight Connector 27"/>
+                <wp:cNvGraphicFramePr/>
+                <a:graphic xmlns:a="http://schemas.openxmlformats.org/drawingml/2006/main">
+                  <a:graphicData uri="http://schemas.microsoft.com/office/word/2010/wordprocessingShape">
+                    <wps:wsp>
+                      <wps:cNvCnPr/>
+                      <wps:spPr>
+                        <a:xfrm flipH="1">
+                          <a:off x="0" y="0"/>
+                          <a:ext cx="1666875" cy="1485900"/>
+                        </a:xfrm>
+                        <a:prstGeom prst="line">
+                          <a:avLst/>
+                        </a:prstGeom>
+                      </wps:spPr>
+                      <wps:style>
+                        <a:lnRef idx="2">
+                          <a:schemeClr val="accent1"/>
+                        </a:lnRef>
+                        <a:fillRef idx="0">
+                          <a:schemeClr val="accent1"/>
+                        </a:fillRef>
+                        <a:effectRef idx="1">
+                          <a:schemeClr val="accent1"/>
+                        </a:effectRef>
+                        <a:fontRef idx="minor">
+                          <a:schemeClr val="tx1"/>
+                        </a:fontRef>
+                      </wps:style>
+                      <wps:bodyPr/>
+                    </wps:wsp>
+                  </a:graphicData>
+                </a:graphic>
+              </wp:anchor>
+            </w:drawing>
+          </mc:Choice>
+          <mc:Fallback>
+            <w:pict>
+              <v:line w14:anchorId="23307EF2" id="Straight Connector 27" o:spid="_x0000_s1026" style="position:absolute;flip:x;z-index:251665408;visibility:visible;mso-wrap-style:square;mso-wrap-distance-left:9pt;mso-wrap-distance-top:0;mso-wrap-distance-right:9pt;mso-wrap-distance-bottom:0;mso-position-horizontal:absolute;mso-position-horizontal-relative:text;mso-position-vertical:absolute;mso-position-vertical-relative:text" from="171.9pt,94.7pt" to="303.15pt,211.7pt" o:gfxdata="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" strokecolor="#e19825 [3204]" strokeweight="2pt"/>
+            </w:pict>
+          </mc:Fallback>
+        </mc:AlternateContent>
+      </w:r>
+      <w:r>
+        <w:rPr>
+          <w:noProof/>
+          <w:lang w:val="en-GB" w:eastAsia="en-GB"/>
+        </w:rPr>
+        <mc:AlternateContent>
+          <mc:Choice Requires="wps">
+            <w:drawing>
+              <wp:anchor distT="0" distB="0" distL="114300" distR="114300" simplePos="0" relativeHeight="251664384" behindDoc="0" locked="0" layoutInCell="1" allowOverlap="1" wp14:anchorId="7D9A679D" wp14:editId="2785E49A">
+                <wp:simplePos x="0" y="0"/>
+                <wp:positionH relativeFrom="column">
+                  <wp:posOffset>2440305</wp:posOffset>
+                </wp:positionH>
+                <wp:positionV relativeFrom="paragraph">
+                  <wp:posOffset>321945</wp:posOffset>
+                </wp:positionV>
+                <wp:extent cx="1247775" cy="247650"/>
+                <wp:effectExtent l="0" t="0" r="28575" b="19050"/>
+                <wp:wrapNone/>
+                <wp:docPr id="24" name="Text Box 24"/>
+                <wp:cNvGraphicFramePr/>
+                <a:graphic xmlns:a="http://schemas.openxmlformats.org/drawingml/2006/main">
+                  <a:graphicData uri="http://schemas.microsoft.com/office/word/2010/wordprocessingShape">
+                    <wps:wsp>
+                      <wps:cNvSpPr txBox="1"/>
+                      <wps:spPr>
+                        <a:xfrm>
+                          <a:off x="0" y="0"/>
+                          <a:ext cx="1247775" cy="247650"/>
+                        </a:xfrm>
+                        <a:prstGeom prst="rect">
+                          <a:avLst/>
+                        </a:prstGeom>
+                        <a:solidFill>
+                          <a:schemeClr val="lt1"/>
+                        </a:solidFill>
+                        <a:ln w="6350">
+                          <a:solidFill>
+                            <a:prstClr val="black"/>
+                          </a:solidFill>
+                        </a:ln>
+                        <a:effectLst/>
+                      </wps:spPr>
+                      <wps:style>
+                        <a:lnRef idx="0">
+                          <a:schemeClr val="accent1"/>
+                        </a:lnRef>
+                        <a:fillRef idx="0">
+                          <a:schemeClr val="accent1"/>
+                        </a:fillRef>
+                        <a:effectRef idx="0">
+                          <a:schemeClr val="accent1"/>
+                        </a:effectRef>
+                        <a:fontRef idx="minor">
+                          <a:schemeClr val="dk1"/>
+                        </a:fontRef>
+                      </wps:style>
+                      <wps:txbx>
+                        <w:txbxContent>
+                          <w:p>
+                            <w:pPr>
+                              <w:jc w:val="center"/>
+                            </w:pPr>
+                            <w:r>
+                              <w:t>Event Creator</w:t>
+                            </w:r>
+                          </w:p>
+                        </w:txbxContent>
+                      </wps:txbx>
+                      <wps:bodyPr rot="0" spcFirstLastPara="0" vertOverflow="overflow" horzOverflow="overflow" vert="horz" wrap="square" lIns="91440" tIns="45720" rIns="91440" bIns="45720" numCol="1" spcCol="0" rtlCol="0" fromWordArt="0" anchor="t" anchorCtr="0" forceAA="0" compatLnSpc="1">
+                        <a:prstTxWarp prst="textNoShape">
+                          <a:avLst/>
+                        </a:prstTxWarp>
+                        <a:noAutofit/>
+                      </wps:bodyPr>
+                    </wps:wsp>
+                  </a:graphicData>
+                </a:graphic>
+              </wp:anchor>
+            </w:drawing>
+          </mc:Choice>
+          <mc:Fallback>
+            <w:pict>
+              <v:shape w14:anchorId="7D9A679D" id="Text Box 24" o:spid="_x0000_s1032" type="#_x0000_t202" style="position:absolute;margin-left:192.15pt;margin-top:25.35pt;width:98.25pt;height:19.5pt;z-index:251664384;visibility:visible;mso-wrap-style:square;mso-wrap-distance-left:9pt;mso-wrap-distance-top:0;mso-wrap-distance-right:9pt;mso-wrap-distance-bottom:0;mso-position-horizontal:absolute;mso-position-horizontal-relative:text;mso-position-vertical:absolute;mso-position-vertical-relative:text;v-text-anchor:top" o:gfxdata="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" fillcolor="white [3201]" strokeweight=".5pt">
+                <v:textbox>
+                  <w:txbxContent>
+                    <w:p>
+                      <w:pPr>
+                        <w:jc w:val="center"/>
+                      </w:pPr>
+                      <w:r>
+                        <w:t>Event Creator</w:t>
+                      </w:r>
+                    </w:p>
+                  </w:txbxContent>
+                </v:textbox>
+              </v:shape>
+            </w:pict>
+          </mc:Fallback>
+        </mc:AlternateContent>
+      </w:r>
+      <w:r>
+        <w:rPr>
+          <w:noProof/>
+          <w:lang w:val="en-GB" w:eastAsia="en-GB"/>
+        </w:rPr>
+        <mc:AlternateContent>
+          <mc:Choice Requires="wps">
+            <w:drawing>
+              <wp:anchor distT="0" distB="0" distL="114300" distR="114300" simplePos="0" relativeHeight="251661312" behindDoc="0" locked="0" layoutInCell="1" allowOverlap="1" wp14:anchorId="569FB771" wp14:editId="484D5F8A">
+                <wp:simplePos x="0" y="0"/>
+                <wp:positionH relativeFrom="column">
+                  <wp:posOffset>2306955</wp:posOffset>
+                </wp:positionH>
+                <wp:positionV relativeFrom="paragraph">
+                  <wp:posOffset>493395</wp:posOffset>
+                </wp:positionV>
+                <wp:extent cx="38100" cy="142875"/>
+                <wp:effectExtent l="0" t="0" r="19050" b="28575"/>
+                <wp:wrapNone/>
+                <wp:docPr id="20" name="Straight Connector 20"/>
+                <wp:cNvGraphicFramePr/>
+                <a:graphic xmlns:a="http://schemas.openxmlformats.org/drawingml/2006/main">
+                  <a:graphicData uri="http://schemas.microsoft.com/office/word/2010/wordprocessingShape">
+                    <wps:wsp>
+                      <wps:cNvCnPr/>
+                      <wps:spPr>
+                        <a:xfrm flipH="1">
+                          <a:off x="0" y="0"/>
+                          <a:ext cx="38100" cy="142875"/>
+                        </a:xfrm>
+                        <a:prstGeom prst="line">
+                          <a:avLst/>
+                        </a:prstGeom>
+                      </wps:spPr>
+                      <wps:style>
+                        <a:lnRef idx="2">
+                          <a:schemeClr val="accent1"/>
+                        </a:lnRef>
+                        <a:fillRef idx="0">
+                          <a:schemeClr val="accent1"/>
+                        </a:fillRef>
+                        <a:effectRef idx="1">
+                          <a:schemeClr val="accent1"/>
+                        </a:effectRef>
+                        <a:fontRef idx="minor">
+                          <a:schemeClr val="tx1"/>
+                        </a:fontRef>
+                      </wps:style>
+                      <wps:bodyPr/>
+                    </wps:wsp>
+                  </a:graphicData>
+                </a:graphic>
+              </wp:anchor>
+            </w:drawing>
+          </mc:Choice>
+          <mc:Fallback>
+            <w:pict>
+              <v:line w14:anchorId="45C17D1B" id="Straight Connector 20" o:spid="_x0000_s1026" style="position:absolute;flip:x;z-index:251661312;visibility:visible;mso-wrap-style:square;mso-wrap-distance-left:9pt;mso-wrap-distance-top:0;mso-wrap-distance-right:9pt;mso-wrap-distance-bottom:0;mso-position-horizontal:absolute;mso-position-horizontal-relative:text;mso-position-vertical:absolute;mso-position-vertical-relative:text" from="181.65pt,38.85pt" to="184.65pt,50.1pt" o:gfxdata="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" strokecolor="#e19825 [3204]" strokeweight="2pt"/>
+            </w:pict>
+          </mc:Fallback>
+        </mc:AlternateContent>
+      </w:r>
+      <w:r>
+        <w:rPr>
+          <w:noProof/>
+          <w:lang w:val="en-GB" w:eastAsia="en-GB"/>
+        </w:rPr>
+        <mc:AlternateContent>
+          <mc:Choice Requires="wps">
+            <w:drawing>
+              <wp:anchor distT="0" distB="0" distL="114300" distR="114300" simplePos="0" relativeHeight="251663360" behindDoc="0" locked="0" layoutInCell="1" allowOverlap="1" wp14:anchorId="5B5703C7" wp14:editId="3438D08C">
+                <wp:simplePos x="0" y="0"/>
+                <wp:positionH relativeFrom="column">
+                  <wp:posOffset>3669030</wp:posOffset>
+                </wp:positionH>
+                <wp:positionV relativeFrom="paragraph">
+                  <wp:posOffset>712470</wp:posOffset>
+                </wp:positionV>
+                <wp:extent cx="38100" cy="142875"/>
+                <wp:effectExtent l="0" t="0" r="19050" b="28575"/>
+                <wp:wrapNone/>
+                <wp:docPr id="23" name="Straight Connector 23"/>
+                <wp:cNvGraphicFramePr/>
+                <a:graphic xmlns:a="http://schemas.openxmlformats.org/drawingml/2006/main">
+                  <a:graphicData uri="http://schemas.microsoft.com/office/word/2010/wordprocessingShape">
+                    <wps:wsp>
+                      <wps:cNvCnPr/>
+                      <wps:spPr>
+                        <a:xfrm flipH="1">
+                          <a:off x="0" y="0"/>
+                          <a:ext cx="38100" cy="142875"/>
+                        </a:xfrm>
+                        <a:prstGeom prst="line">
+                          <a:avLst/>
+                        </a:prstGeom>
+                      </wps:spPr>
+                      <wps:style>
+                        <a:lnRef idx="2">
+                          <a:schemeClr val="accent1"/>
+                        </a:lnRef>
+                        <a:fillRef idx="0">
+                          <a:schemeClr val="accent1"/>
+                        </a:fillRef>
+                        <a:effectRef idx="1">
+                          <a:schemeClr val="accent1"/>
+                        </a:effectRef>
+                        <a:fontRef idx="minor">
+                          <a:schemeClr val="tx1"/>
+                        </a:fontRef>
+                      </wps:style>
+                      <wps:bodyPr/>
+                    </wps:wsp>
+                  </a:graphicData>
+                </a:graphic>
+              </wp:anchor>
+            </w:drawing>
+          </mc:Choice>
+          <mc:Fallback>
+            <w:pict>
+              <v:line w14:anchorId="191718DB" id="Straight Connector 23" o:spid="_x0000_s1026" style="position:absolute;flip:x;z-index:251663360;visibility:visible;mso-wrap-style:square;mso-wrap-distance-left:9pt;mso-wrap-distance-top:0;mso-wrap-distance-right:9pt;mso-wrap-distance-bottom:0;mso-position-horizontal:absolute;mso-position-horizontal-relative:text;mso-position-vertical:absolute;mso-position-vertical-relative:text" from="288.9pt,56.1pt" to="291.9pt,67.35pt" o:gfxdata="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" strokecolor="#e19825 [3204]" strokeweight="2pt"/>
+            </w:pict>
+          </mc:Fallback>
+        </mc:AlternateContent>
+      </w:r>
+      <w:r>
+        <w:rPr>
+          <w:noProof/>
+          <w:lang w:val="en-GB" w:eastAsia="en-GB"/>
+        </w:rPr>
+        <mc:AlternateContent>
+          <mc:Choice Requires="wps">
+            <w:drawing>
+              <wp:anchor distT="0" distB="0" distL="114300" distR="114300" simplePos="0" relativeHeight="251660288" behindDoc="0" locked="0" layoutInCell="1" allowOverlap="1" wp14:anchorId="02A549E1" wp14:editId="1A0FE700">
+                <wp:simplePos x="0" y="0"/>
+                <wp:positionH relativeFrom="column">
+                  <wp:posOffset>2202180</wp:posOffset>
+                </wp:positionH>
+                <wp:positionV relativeFrom="paragraph">
+                  <wp:posOffset>564515</wp:posOffset>
+                </wp:positionV>
+                <wp:extent cx="1619250" cy="247650"/>
+                <wp:effectExtent l="0" t="0" r="19050" b="19050"/>
+                <wp:wrapNone/>
+                <wp:docPr id="19" name="Straight Connector 19"/>
+                <wp:cNvGraphicFramePr/>
+                <a:graphic xmlns:a="http://schemas.openxmlformats.org/drawingml/2006/main">
+                  <a:graphicData uri="http://schemas.microsoft.com/office/word/2010/wordprocessingShape">
+                    <wps:wsp>
+                      <wps:cNvCnPr/>
+                      <wps:spPr>
+                        <a:xfrm>
+                          <a:off x="0" y="0"/>
+                          <a:ext cx="1619250" cy="247650"/>
+                        </a:xfrm>
+                        <a:prstGeom prst="line">
+                          <a:avLst/>
+                        </a:prstGeom>
+                      </wps:spPr>
+                      <wps:style>
+                        <a:lnRef idx="2">
+                          <a:schemeClr val="accent1"/>
+                        </a:lnRef>
+                        <a:fillRef idx="0">
+                          <a:schemeClr val="accent1"/>
+                        </a:fillRef>
+                        <a:effectRef idx="1">
+                          <a:schemeClr val="accent1"/>
+                        </a:effectRef>
+                        <a:fontRef idx="minor">
+                          <a:schemeClr val="tx1"/>
+                        </a:fontRef>
+                      </wps:style>
+                      <wps:bodyPr/>
+                    </wps:wsp>
+                  </a:graphicData>
+                </a:graphic>
+                <wp14:sizeRelV relativeFrom="margin">
+                  <wp14:pctHeight>0</wp14:pctHeight>
+                </wp14:sizeRelV>
+              </wp:anchor>
+            </w:drawing>
+          </mc:Choice>
+          <mc:Fallback>
+            <w:pict>
+              <v:line w14:anchorId="4BC53613" id="Straight Connector 19" o:spid="_x0000_s1026" style="position:absolute;z-index:251660288;visibility:visible;mso-wrap-style:square;mso-height-percent:0;mso-wrap-distance-left:9pt;mso-wrap-distance-top:0;mso-wrap-distance-right:9pt;mso-wrap-distance-bottom:0;mso-position-horizontal:absolute;mso-position-horizontal-relative:text;mso-position-vertical:absolute;mso-position-vertical-relative:text;mso-height-percent:0;mso-height-relative:margin" from="173.4pt,44.45pt" to="300.9pt,63.95pt" o:gfxdata="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" strokecolor="#e19825 [3204]" strokeweight="2pt"/>
+            </w:pict>
+          </mc:Fallback>
+        </mc:AlternateContent>
+      </w:r>
+      <w:r>
+        <w:rPr>
+          <w:noProof/>
+          <w:lang w:val="en-GB" w:eastAsia="en-GB"/>
+        </w:rPr>
+        <w:drawing>
+          <wp:inline distT="0" distB="0" distL="0" distR="0" wp14:anchorId="6F1DAF8F" wp14:editId="60E4F982">
+            <wp:extent cx="6147557" cy="3333750"/>
+            <wp:effectExtent l="0" t="0" r="5715" b="0"/>
+            <wp:docPr id="26" name="Picture 26"/>
+            <wp:cNvGraphicFramePr>
+              <a:graphicFrameLocks xmlns:a="http://schemas.openxmlformats.org/drawingml/2006/main" noChangeAspect="1"/>
+            </wp:cNvGraphicFramePr>
+            <a:graphic xmlns:a="http://schemas.openxmlformats.org/drawingml/2006/main">
+              <a:graphicData uri="http://schemas.openxmlformats.org/drawingml/2006/picture">
+                <pic:pic xmlns:pic="http://schemas.openxmlformats.org/drawingml/2006/picture">
+                  <pic:nvPicPr>
+                    <pic:cNvPr id="1" name=""/>
+                    <pic:cNvPicPr/>
+                  </pic:nvPicPr>
+                  <pic:blipFill rotWithShape="1">
+                    <a:blip r:embed="rId12"/>
+                    <a:srcRect l="20282" t="33031" r="43318" b="35387"/>
+                    <a:stretch/>
+                  </pic:blipFill>
+                  <pic:spPr bwMode="auto">
+                    <a:xfrm>
+                      <a:off x="0" y="0"/>
+                      <a:ext cx="6161188" cy="3341142"/>
+                    </a:xfrm>
+                    <a:prstGeom prst="rect">
+                      <a:avLst/>
+                    </a:prstGeom>
+                    <a:ln>
+                      <a:noFill/>
+                    </a:ln>
+                    <a:extLst>
+                      <a:ext uri="{53640926-AAD7-44D8-BBD7-CCE9431645EC}">
+                        <a14:shadowObscured xmlns:a14="http://schemas.microsoft.com/office/drawing/2010/main"/>
+                      </a:ext>
+                    </a:extLst>
+                  </pic:spPr>
+                </pic:pic>
+              </a:graphicData>
+            </a:graphic>
+          </wp:inline>
+        </w:drawing>
+      </w:r>
+    </w:p>
+    <w:p>
+      <w:r>
+        <w:rPr>
+          <w:noProof/>
+          <w:lang w:val="en-GB" w:eastAsia="en-GB"/>
+        </w:rPr>
+        <mc:AlternateContent>
+          <mc:Choice Requires="wps">
+            <w:drawing>
+              <wp:anchor distT="0" distB="0" distL="114300" distR="114300" simplePos="0" relativeHeight="251687936" behindDoc="0" locked="0" layoutInCell="1" allowOverlap="1" wp14:anchorId="1B9AD906" wp14:editId="1E848835">
+                <wp:simplePos x="0" y="0"/>
+                <wp:positionH relativeFrom="column">
+                  <wp:posOffset>335280</wp:posOffset>
+                </wp:positionH>
+                <wp:positionV relativeFrom="paragraph">
+                  <wp:posOffset>243205</wp:posOffset>
+                </wp:positionV>
+                <wp:extent cx="952500" cy="247650"/>
+                <wp:effectExtent l="0" t="0" r="19050" b="19050"/>
+                <wp:wrapNone/>
+                <wp:docPr id="205" name="Text Box 205"/>
+                <wp:cNvGraphicFramePr/>
+                <a:graphic xmlns:a="http://schemas.openxmlformats.org/drawingml/2006/main">
+                  <a:graphicData uri="http://schemas.microsoft.com/office/word/2010/wordprocessingShape">
+                    <wps:wsp>
+                      <wps:cNvSpPr txBox="1"/>
+                      <wps:spPr>
+                        <a:xfrm>
+                          <a:off x="0" y="0"/>
+                          <a:ext cx="952500" cy="247650"/>
+                        </a:xfrm>
+                        <a:prstGeom prst="rect">
+                          <a:avLst/>
+                        </a:prstGeom>
+                        <a:ln/>
+                      </wps:spPr>
+                      <wps:style>
+                        <a:lnRef idx="2">
+                          <a:schemeClr val="accent1"/>
+                        </a:lnRef>
+                        <a:fillRef idx="1">
+                          <a:schemeClr val="lt1"/>
+                        </a:fillRef>
+                        <a:effectRef idx="0">
+                          <a:schemeClr val="accent1"/>
+                        </a:effectRef>
+                        <a:fontRef idx="minor">
+                          <a:schemeClr val="dk1"/>
+                        </a:fontRef>
+                      </wps:style>
+                      <wps:txbx>
+                        <w:txbxContent>
+                          <w:p>
+                            <w:r>
+                              <w:t>Primary</w:t>
+                            </w:r>
+                            <w:r>
+                              <w:t xml:space="preserve"> Key</w:t>
+                            </w:r>
+                          </w:p>
+                        </w:txbxContent>
+                      </wps:txbx>
+                      <wps:bodyPr rot="0" spcFirstLastPara="0" vertOverflow="overflow" horzOverflow="overflow" vert="horz" wrap="square" lIns="91440" tIns="45720" rIns="91440" bIns="45720" numCol="1" spcCol="0" rtlCol="0" fromWordArt="0" anchor="t" anchorCtr="0" forceAA="0" compatLnSpc="1">
+                        <a:prstTxWarp prst="textNoShape">
+                          <a:avLst/>
+                        </a:prstTxWarp>
+                        <a:noAutofit/>
+                      </wps:bodyPr>
+                    </wps:wsp>
+                  </a:graphicData>
+                </a:graphic>
+                <wp14:sizeRelV relativeFrom="margin">
+                  <wp14:pctHeight>0</wp14:pctHeight>
+                </wp14:sizeRelV>
+              </wp:anchor>
+            </w:drawing>
+          </mc:Choice>
+          <mc:Fallback>
+            <w:pict>
+              <v:shape w14:anchorId="1B9AD906" id="Text Box 205" o:spid="_x0000_s1033" type="#_x0000_t202" style="position:absolute;margin-left:26.4pt;margin-top:19.15pt;width:75pt;height:19.5pt;z-index:251687936;visibility:visible;mso-wrap-style:square;mso-height-percent:0;mso-wrap-distance-left:9pt;mso-wrap-distance-top:0;mso-wrap-distance-right:9pt;mso-wrap-distance-bottom:0;mso-position-horizontal:absolute;mso-position-horizontal-relative:text;mso-position-vertical:absolute;mso-position-vertical-relative:text;mso-height-percent:0;mso-height-relative:margin;v-text-anchor:top" o:gfxdata="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" fillcolor="white [3201]" strokecolor="#e19825 [3204]" strokeweight="2pt">
+                <v:textbox>
+                  <w:txbxContent>
+                    <w:p>
+                      <w:r>
+                        <w:t>Primary</w:t>
+                      </w:r>
+                      <w:r>
+                        <w:t xml:space="preserve"> Key</w:t>
+                      </w:r>
+                    </w:p>
+                  </w:txbxContent>
+                </v:textbox>
+              </v:shape>
+            </w:pict>
+          </mc:Fallback>
+        </mc:AlternateContent>
+      </w:r>
+      <w:r>
+        <w:rPr>
+          <w:noProof/>
+          <w:lang w:val="en-GB" w:eastAsia="en-GB"/>
+        </w:rPr>
+        <mc:AlternateContent>
+          <mc:Choice Requires="wps">
+            <w:drawing>
+              <wp:anchor distT="0" distB="0" distL="114300" distR="114300" simplePos="0" relativeHeight="251682816" behindDoc="0" locked="0" layoutInCell="1" allowOverlap="1" wp14:anchorId="3D5D04C6" wp14:editId="348D02FC">
+                <wp:simplePos x="0" y="0"/>
+                <wp:positionH relativeFrom="column">
+                  <wp:posOffset>0</wp:posOffset>
+                </wp:positionH>
+                <wp:positionV relativeFrom="paragraph">
+                  <wp:posOffset>-635</wp:posOffset>
+                </wp:positionV>
+                <wp:extent cx="219075" cy="190500"/>
+                <wp:effectExtent l="0" t="0" r="28575" b="19050"/>
+                <wp:wrapNone/>
+                <wp:docPr id="202" name="Diamond 202"/>
+                <wp:cNvGraphicFramePr/>
+                <a:graphic xmlns:a="http://schemas.openxmlformats.org/drawingml/2006/main">
+                  <a:graphicData uri="http://schemas.microsoft.com/office/word/2010/wordprocessingShape">
+                    <wps:wsp>
+                      <wps:cNvSpPr/>
+                      <wps:spPr>
+                        <a:xfrm>
+                          <a:off x="0" y="0"/>
+                          <a:ext cx="219075" cy="190500"/>
+                        </a:xfrm>
+                        <a:prstGeom prst="diamond">
+                          <a:avLst/>
+                        </a:prstGeom>
+                        <a:solidFill>
+                          <a:srgbClr val="C00000"/>
+                        </a:solidFill>
+                        <a:ln>
+                          <a:solidFill>
+                            <a:schemeClr val="bg1">
+                              <a:lumMod val="85000"/>
+                            </a:schemeClr>
+                          </a:solidFill>
+                        </a:ln>
+                      </wps:spPr>
+                      <wps:style>
+                        <a:lnRef idx="2">
+                          <a:schemeClr val="accent1">
+                            <a:shade val="50000"/>
+                          </a:schemeClr>
+                        </a:lnRef>
+                        <a:fillRef idx="1">
+                          <a:schemeClr val="accent1"/>
+                        </a:fillRef>
+                        <a:effectRef idx="0">
+                          <a:schemeClr val="accent1"/>
+                        </a:effectRef>
+                        <a:fontRef idx="minor">
+                          <a:schemeClr val="lt1"/>
+                        </a:fontRef>
+                      </wps:style>
+                      <wps:bodyPr rot="0" spcFirstLastPara="0" vertOverflow="overflow" horzOverflow="overflow" vert="horz" wrap="square" lIns="91440" tIns="45720" rIns="91440" bIns="45720" numCol="1" spcCol="0" rtlCol="0" fromWordArt="0" anchor="ctr" anchorCtr="0" forceAA="0" compatLnSpc="1">
+                        <a:prstTxWarp prst="textNoShape">
+                          <a:avLst/>
+                        </a:prstTxWarp>
+                        <a:noAutofit/>
+                      </wps:bodyPr>
+                    </wps:wsp>
+                  </a:graphicData>
+                </a:graphic>
+              </wp:anchor>
+            </w:drawing>
+          </mc:Choice>
+          <mc:Fallback>
+            <w:pict>
+              <v:shape w14:anchorId="387AFF62" id="Diamond 202" o:spid="_x0000_s1026" type="#_x0000_t4" style="position:absolute;margin-left:0;margin-top:-.05pt;width:17.25pt;height:15pt;z-index:251682816;visibility:visible;mso-wrap-style:square;mso-wrap-distance-left:9pt;mso-wrap-distance-top:0;mso-wrap-distance-right:9pt;mso-wrap-distance-bottom:0;mso-position-horizontal:absolute;mso-position-horizontal-relative:text;mso-position-vertical:absolute;mso-position-vertical-relative:text;v-text-anchor:middle" o:gfxdata="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" fillcolor="#c00000" strokecolor="#d8d8d8 [2732]" strokeweight="2pt"/>
+            </w:pict>
+          </mc:Fallback>
+        </mc:AlternateContent>
+      </w:r>
+    </w:p>
+    <w:p>
+      <w:pPr>
+        <w:spacing w:after="200" w:line="240" w:lineRule="auto"/>
+        <w:rPr>
+          <w:sz w:val="24"/>
+        </w:rPr>
+      </w:pPr>
+      <w:r>
+        <w:rPr>
+          <w:noProof/>
+          <w:lang w:val="en-GB" w:eastAsia="en-GB"/>
+        </w:rPr>
+        <mc:AlternateContent>
+          <mc:Choice Requires="wps">
+            <w:drawing>
+              <wp:anchor distT="0" distB="0" distL="114300" distR="114300" simplePos="0" relativeHeight="251684864" behindDoc="0" locked="0" layoutInCell="1" allowOverlap="1" wp14:anchorId="2F198D64" wp14:editId="0251F5EC">
+                <wp:simplePos x="0" y="0"/>
+                <wp:positionH relativeFrom="margin">
+                  <wp:align>left</wp:align>
+                </wp:positionH>
+                <wp:positionV relativeFrom="paragraph">
+                  <wp:posOffset>10160</wp:posOffset>
+                </wp:positionV>
+                <wp:extent cx="219075" cy="190500"/>
+                <wp:effectExtent l="0" t="0" r="28575" b="19050"/>
+                <wp:wrapNone/>
+                <wp:docPr id="203" name="Diamond 203"/>
+                <wp:cNvGraphicFramePr/>
+                <a:graphic xmlns:a="http://schemas.openxmlformats.org/drawingml/2006/main">
+                  <a:graphicData uri="http://schemas.microsoft.com/office/word/2010/wordprocessingShape">
+                    <wps:wsp>
+                      <wps:cNvSpPr/>
+                      <wps:spPr>
+                        <a:xfrm>
+                          <a:off x="0" y="0"/>
+                          <a:ext cx="219075" cy="190500"/>
+                        </a:xfrm>
+                        <a:prstGeom prst="diamond">
+                          <a:avLst/>
+                        </a:prstGeom>
+                        <a:solidFill>
+                          <a:schemeClr val="bg2"/>
+                        </a:solidFill>
+                        <a:ln>
+                          <a:solidFill>
+                            <a:schemeClr val="bg2">
+                              <a:lumMod val="20000"/>
+                              <a:lumOff val="80000"/>
+                            </a:schemeClr>
+                          </a:solidFill>
+                        </a:ln>
+                      </wps:spPr>
+                      <wps:style>
+                        <a:lnRef idx="2">
+                          <a:schemeClr val="accent1">
+                            <a:shade val="50000"/>
+                          </a:schemeClr>
+                        </a:lnRef>
+                        <a:fillRef idx="1">
+                          <a:schemeClr val="accent1"/>
+                        </a:fillRef>
+                        <a:effectRef idx="0">
+                          <a:schemeClr val="accent1"/>
+                        </a:effectRef>
+                        <a:fontRef idx="minor">
+                          <a:schemeClr val="lt1"/>
+                        </a:fontRef>
+                      </wps:style>
+                      <wps:bodyPr rot="0" spcFirstLastPara="0" vertOverflow="overflow" horzOverflow="overflow" vert="horz" wrap="square" lIns="91440" tIns="45720" rIns="91440" bIns="45720" numCol="1" spcCol="0" rtlCol="0" fromWordArt="0" anchor="ctr" anchorCtr="0" forceAA="0" compatLnSpc="1">
+                        <a:prstTxWarp prst="textNoShape">
+                          <a:avLst/>
+                        </a:prstTxWarp>
+                        <a:noAutofit/>
+                      </wps:bodyPr>
+                    </wps:wsp>
+                  </a:graphicData>
+                </a:graphic>
+              </wp:anchor>
+            </w:drawing>
+          </mc:Choice>
+          <mc:Fallback>
+            <w:pict>
+              <v:shape w14:anchorId="1895578F" id="Diamond 203" o:spid="_x0000_s1026" type="#_x0000_t4" style="position:absolute;margin-left:0;margin-top:.8pt;width:17.25pt;height:15pt;z-index:251684864;visibility:visible;mso-wrap-style:square;mso-wrap-distance-left:9pt;mso-wrap-distance-top:0;mso-wrap-distance-right:9pt;mso-wrap-distance-bottom:0;mso-position-horizontal:left;mso-position-horizontal-relative:margin;mso-position-vertical:absolute;mso-position-vertical-relative:text;v-text-anchor:middle" o:gfxdata="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" fillcolor="#e5c243 [3214]" strokecolor="#f9f2d9 [670]" strokeweight="2pt">
+                <w10:wrap anchorx="margin"/>
+              </v:shape>
+            </w:pict>
+          </mc:Fallback>
+        </mc:AlternateContent>
+      </w:r>
     </w:p>
     <w:p>
       <w:pPr>
@@ -4119,13 +6918,13 @@
       </w:pPr>
     </w:p>
     <w:sectPr>
-      <w:headerReference w:type="even" r:id="rId11"/>
-      <w:headerReference w:type="default" r:id="rId12"/>
-      <w:footerReference w:type="even" r:id="rId13"/>
-      <w:footerReference w:type="default" r:id="rId14"/>
-      <w:headerReference w:type="first" r:id="rId15"/>
+      <w:headerReference w:type="even" r:id="rId13"/>
+      <w:headerReference w:type="default" r:id="rId14"/>
+      <w:footerReference w:type="even" r:id="rId15"/>
+      <w:footerReference w:type="default" r:id="rId16"/>
+      <w:headerReference w:type="first" r:id="rId17"/>
       <w:pgSz w:w="12240" w:h="15840" w:code="1"/>
-      <w:pgMar w:top="2880" w:right="2160" w:bottom="1440" w:left="1800" w:header="720" w:footer="720" w:gutter="0"/>
+      <w:pgMar w:top="1701" w:right="2160" w:bottom="1440" w:left="1797" w:header="720" w:footer="720" w:gutter="0"/>
       <w:pgNumType w:start="0"/>
       <w:cols w:space="360"/>
       <w:titlePg/>
@@ -4511,7 +7310,7 @@
                               <w:sz w:val="24"/>
                               <w:szCs w:val="20"/>
                             </w:rPr>
-                            <w:t>8</w:t>
+                            <w:t>12</w:t>
                           </w:r>
                           <w:r>
                             <w:rPr>
@@ -4562,7 +7361,7 @@
                 <v:h position="#0,topLeft" switch="" xrange="0,10800"/>
               </v:handles>
             </v:shapetype>
-            <v:shape id="Double Bracket 7" o:spid="_x0000_s1038" type="#_x0000_t185" style="position:absolute;margin-left:0;margin-top:0;width:36pt;height:28.8pt;z-index:251680768;visibility:visible;mso-wrap-style:square;mso-width-percent:0;mso-height-percent:0;mso-left-percent:25;mso-top-percent:835;mso-wrap-distance-left:9pt;mso-wrap-distance-top:0;mso-wrap-distance-right:9pt;mso-wrap-distance-bottom:0;mso-position-horizontal-relative:page;mso-position-vertical-relative:page;mso-width-percent:0;mso-height-percent:0;mso-left-percent:25;mso-top-percent:835;mso-width-relative:margin;mso-height-relative:margin;v-text-anchor:middle" o:gfxdata="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" filled="t" fillcolor="#e19825 [3204]" strokecolor="white [3212]" strokeweight="1pt">
+            <v:shape id="Double Bracket 7" o:spid="_x0000_s1042" type="#_x0000_t185" style="position:absolute;margin-left:0;margin-top:0;width:36pt;height:28.8pt;z-index:251680768;visibility:visible;mso-wrap-style:square;mso-width-percent:0;mso-height-percent:0;mso-left-percent:25;mso-top-percent:835;mso-wrap-distance-left:9pt;mso-wrap-distance-top:0;mso-wrap-distance-right:9pt;mso-wrap-distance-bottom:0;mso-position-horizontal-relative:page;mso-position-vertical-relative:page;mso-width-percent:0;mso-height-percent:0;mso-left-percent:25;mso-top-percent:835;mso-width-relative:margin;mso-height-relative:margin;v-text-anchor:middle" o:gfxdata="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" filled="t" fillcolor="#e19825 [3204]" strokecolor="white [3212]" strokeweight="1pt">
               <v:path arrowok="t"/>
               <v:textbox inset="0,,0">
                 <w:txbxContent>
@@ -4606,7 +7405,7 @@
                         <w:sz w:val="24"/>
                         <w:szCs w:val="20"/>
                       </w:rPr>
-                      <w:t>8</w:t>
+                      <w:t>12</w:t>
                     </w:r>
                     <w:r>
                       <w:rPr>
@@ -4980,7 +7779,7 @@
                               <w:sz w:val="24"/>
                               <w:szCs w:val="20"/>
                             </w:rPr>
-                            <w:t>7</w:t>
+                            <w:t>13</w:t>
                           </w:r>
                           <w:r>
                             <w:rPr>
@@ -5031,7 +7830,7 @@
                 <v:h position="#0,topLeft" switch="" xrange="0,10800"/>
               </v:handles>
             </v:shapetype>
-            <v:shape id="_x0000_s1041" type="#_x0000_t185" style="position:absolute;margin-left:0;margin-top:0;width:36pt;height:28.8pt;z-index:251671552;visibility:visible;mso-wrap-style:square;mso-width-percent:0;mso-height-percent:0;mso-left-percent:917;mso-top-percent:835;mso-wrap-distance-left:9pt;mso-wrap-distance-top:0;mso-wrap-distance-right:9pt;mso-wrap-distance-bottom:0;mso-position-horizontal-relative:page;mso-position-vertical-relative:page;mso-width-percent:0;mso-height-percent:0;mso-left-percent:917;mso-top-percent:835;mso-width-relative:margin;mso-height-relative:margin;v-text-anchor:middle" o:gfxdata="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" filled="t" fillcolor="#e19825 [3204]" strokecolor="white [3212]" strokeweight="1pt">
+            <v:shape id="_x0000_s1045" type="#_x0000_t185" style="position:absolute;margin-left:0;margin-top:0;width:36pt;height:28.8pt;z-index:251671552;visibility:visible;mso-wrap-style:square;mso-width-percent:0;mso-height-percent:0;mso-left-percent:917;mso-top-percent:835;mso-wrap-distance-left:9pt;mso-wrap-distance-top:0;mso-wrap-distance-right:9pt;mso-wrap-distance-bottom:0;mso-position-horizontal-relative:page;mso-position-vertical-relative:page;mso-width-percent:0;mso-height-percent:0;mso-left-percent:917;mso-top-percent:835;mso-width-relative:margin;mso-height-relative:margin;v-text-anchor:middle" o:gfxdata="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" filled="t" fillcolor="#e19825 [3204]" strokecolor="white [3212]" strokeweight="1pt">
               <v:path arrowok="t"/>
               <v:textbox inset="0,,0">
                 <w:txbxContent>
@@ -5075,7 +7874,7 @@
                         <w:sz w:val="24"/>
                         <w:szCs w:val="20"/>
                       </w:rPr>
-                      <w:t>7</w:t>
+                      <w:t>13</w:t>
                     </w:r>
                     <w:r>
                       <w:rPr>
@@ -6819,8 +9618,8 @@
   <w:abstractNum w:abstractNumId="10">
     <w:nsid w:val="362D2873"/>
     <w:multiLevelType w:val="hybridMultilevel"/>
-    <w:tmpl w:val="8FB22CA0"/>
-    <w:lvl w:ilvl="0" w:tplc="08090019">
+    <w:tmpl w:val="ABEACC5C"/>
+    <w:lvl w:ilvl="0" w:tplc="770438D0">
       <w:start w:val="1"/>
       <w:numFmt w:val="lowerLetter"/>
       <w:lvlText w:val="%1."/>
@@ -6830,6 +9629,7 @@
       </w:pPr>
       <w:rPr>
         <w:rFonts w:hint="default"/>
+        <w:color w:val="000000" w:themeColor="text1"/>
       </w:rPr>
     </w:lvl>
     <w:lvl w:ilvl="1" w:tplc="08090019" w:tentative="1">
@@ -6933,7 +9733,7 @@
         <w:rFonts w:ascii="Courier New" w:hAnsi="Courier New" w:cs="Courier New" w:hint="default"/>
       </w:rPr>
     </w:lvl>
-    <w:lvl w:ilvl="2" w:tplc="08090005" w:tentative="1">
+    <w:lvl w:ilvl="2" w:tplc="08090005">
       <w:start w:val="1"/>
       <w:numFmt w:val="bullet"/>
       <w:lvlText w:val=""/>
@@ -7019,9 +9819,9 @@
     </w:lvl>
   </w:abstractNum>
   <w:abstractNum w:abstractNumId="12">
-    <w:nsid w:val="49644CDA"/>
+    <w:nsid w:val="46F60296"/>
     <w:multiLevelType w:val="hybridMultilevel"/>
-    <w:tmpl w:val="37CE2E14"/>
+    <w:tmpl w:val="B9406B9A"/>
     <w:lvl w:ilvl="0" w:tplc="08090001">
       <w:start w:val="1"/>
       <w:numFmt w:val="bullet"/>
@@ -7132,6 +9932,119 @@
     </w:lvl>
   </w:abstractNum>
   <w:abstractNum w:abstractNumId="13">
+    <w:nsid w:val="49644CDA"/>
+    <w:multiLevelType w:val="hybridMultilevel"/>
+    <w:tmpl w:val="37CE2E14"/>
+    <w:lvl w:ilvl="0" w:tplc="08090001">
+      <w:start w:val="1"/>
+      <w:numFmt w:val="bullet"/>
+      <w:lvlText w:val=""/>
+      <w:lvlJc w:val="left"/>
+      <w:pPr>
+        <w:ind w:left="720" w:hanging="360"/>
+      </w:pPr>
+      <w:rPr>
+        <w:rFonts w:ascii="Symbol" w:hAnsi="Symbol" w:hint="default"/>
+      </w:rPr>
+    </w:lvl>
+    <w:lvl w:ilvl="1" w:tplc="08090003">
+      <w:start w:val="1"/>
+      <w:numFmt w:val="bullet"/>
+      <w:lvlText w:val="o"/>
+      <w:lvlJc w:val="left"/>
+      <w:pPr>
+        <w:ind w:left="1440" w:hanging="360"/>
+      </w:pPr>
+      <w:rPr>
+        <w:rFonts w:ascii="Courier New" w:hAnsi="Courier New" w:cs="Courier New" w:hint="default"/>
+      </w:rPr>
+    </w:lvl>
+    <w:lvl w:ilvl="2" w:tplc="08090005" w:tentative="1">
+      <w:start w:val="1"/>
+      <w:numFmt w:val="bullet"/>
+      <w:lvlText w:val=""/>
+      <w:lvlJc w:val="left"/>
+      <w:pPr>
+        <w:ind w:left="2160" w:hanging="360"/>
+      </w:pPr>
+      <w:rPr>
+        <w:rFonts w:ascii="Wingdings" w:hAnsi="Wingdings" w:hint="default"/>
+      </w:rPr>
+    </w:lvl>
+    <w:lvl w:ilvl="3" w:tplc="08090001" w:tentative="1">
+      <w:start w:val="1"/>
+      <w:numFmt w:val="bullet"/>
+      <w:lvlText w:val=""/>
+      <w:lvlJc w:val="left"/>
+      <w:pPr>
+        <w:ind w:left="2880" w:hanging="360"/>
+      </w:pPr>
+      <w:rPr>
+        <w:rFonts w:ascii="Symbol" w:hAnsi="Symbol" w:hint="default"/>
+      </w:rPr>
+    </w:lvl>
+    <w:lvl w:ilvl="4" w:tplc="08090003" w:tentative="1">
+      <w:start w:val="1"/>
+      <w:numFmt w:val="bullet"/>
+      <w:lvlText w:val="o"/>
+      <w:lvlJc w:val="left"/>
+      <w:pPr>
+        <w:ind w:left="3600" w:hanging="360"/>
+      </w:pPr>
+      <w:rPr>
+        <w:rFonts w:ascii="Courier New" w:hAnsi="Courier New" w:cs="Courier New" w:hint="default"/>
+      </w:rPr>
+    </w:lvl>
+    <w:lvl w:ilvl="5" w:tplc="08090005" w:tentative="1">
+      <w:start w:val="1"/>
+      <w:numFmt w:val="bullet"/>
+      <w:lvlText w:val=""/>
+      <w:lvlJc w:val="left"/>
+      <w:pPr>
+        <w:ind w:left="4320" w:hanging="360"/>
+      </w:pPr>
+      <w:rPr>
+        <w:rFonts w:ascii="Wingdings" w:hAnsi="Wingdings" w:hint="default"/>
+      </w:rPr>
+    </w:lvl>
+    <w:lvl w:ilvl="6" w:tplc="08090001" w:tentative="1">
+      <w:start w:val="1"/>
+      <w:numFmt w:val="bullet"/>
+      <w:lvlText w:val=""/>
+      <w:lvlJc w:val="left"/>
+      <w:pPr>
+        <w:ind w:left="5040" w:hanging="360"/>
+      </w:pPr>
+      <w:rPr>
+        <w:rFonts w:ascii="Symbol" w:hAnsi="Symbol" w:hint="default"/>
+      </w:rPr>
+    </w:lvl>
+    <w:lvl w:ilvl="7" w:tplc="08090003" w:tentative="1">
+      <w:start w:val="1"/>
+      <w:numFmt w:val="bullet"/>
+      <w:lvlText w:val="o"/>
+      <w:lvlJc w:val="left"/>
+      <w:pPr>
+        <w:ind w:left="5760" w:hanging="360"/>
+      </w:pPr>
+      <w:rPr>
+        <w:rFonts w:ascii="Courier New" w:hAnsi="Courier New" w:cs="Courier New" w:hint="default"/>
+      </w:rPr>
+    </w:lvl>
+    <w:lvl w:ilvl="8" w:tplc="08090005" w:tentative="1">
+      <w:start w:val="1"/>
+      <w:numFmt w:val="bullet"/>
+      <w:lvlText w:val=""/>
+      <w:lvlJc w:val="left"/>
+      <w:pPr>
+        <w:ind w:left="6480" w:hanging="360"/>
+      </w:pPr>
+      <w:rPr>
+        <w:rFonts w:ascii="Wingdings" w:hAnsi="Wingdings" w:hint="default"/>
+      </w:rPr>
+    </w:lvl>
+  </w:abstractNum>
+  <w:abstractNum w:abstractNumId="14">
     <w:nsid w:val="4DD065AF"/>
     <w:multiLevelType w:val="hybridMultilevel"/>
     <w:tmpl w:val="4D5AD7F0"/>
@@ -7244,10 +10157,10 @@
       </w:rPr>
     </w:lvl>
   </w:abstractNum>
-  <w:abstractNum w:abstractNumId="14">
+  <w:abstractNum w:abstractNumId="15">
     <w:nsid w:val="68FF4513"/>
     <w:multiLevelType w:val="hybridMultilevel"/>
-    <w:tmpl w:val="1CFE8F82"/>
+    <w:tmpl w:val="04C0A8B4"/>
     <w:lvl w:ilvl="0" w:tplc="08090001">
       <w:start w:val="1"/>
       <w:numFmt w:val="bullet"/>
@@ -7357,7 +10270,7 @@
       </w:rPr>
     </w:lvl>
   </w:abstractNum>
-  <w:abstractNum w:abstractNumId="15">
+  <w:abstractNum w:abstractNumId="16">
     <w:nsid w:val="6C43209A"/>
     <w:multiLevelType w:val="hybridMultilevel"/>
     <w:tmpl w:val="BE0C6EF0"/>
@@ -7531,22 +10444,25 @@
     <w:abstractNumId w:val="4"/>
   </w:num>
   <w:num w:numId="21">
-    <w:abstractNumId w:val="15"/>
+    <w:abstractNumId w:val="16"/>
   </w:num>
   <w:num w:numId="22">
-    <w:abstractNumId w:val="12"/>
+    <w:abstractNumId w:val="13"/>
   </w:num>
   <w:num w:numId="23">
     <w:abstractNumId w:val="11"/>
   </w:num>
   <w:num w:numId="24">
-    <w:abstractNumId w:val="13"/>
+    <w:abstractNumId w:val="14"/>
   </w:num>
   <w:num w:numId="25">
     <w:abstractNumId w:val="10"/>
   </w:num>
   <w:num w:numId="26">
-    <w:abstractNumId w:val="14"/>
+    <w:abstractNumId w:val="15"/>
+  </w:num>
+  <w:num w:numId="27">
+    <w:abstractNumId w:val="12"/>
   </w:num>
 </w:numbering>
 </file>
@@ -9518,6 +12434,20 @@
 </file>
 
 <file path=customXml/item1.xml><?xml version="1.0" encoding="utf-8"?>
+<outs:outSpaceData xmlns:outs="http://schemas.microsoft.com/office/2009/outspace/metadata">
+  <outs:relatedDates/>
+  <outs:relatedDocuments/>
+  <outs:relatedPeople/>
+  <propertyMetadataList xmlns="http://schemas.microsoft.com/office/2009/outspace/metadata"/>
+  <outs:corruptMetadataWasLost/>
+</outs:outSpaceData>
+</file>
+
+<file path=customXml/item2.xml><?xml version="1.0" encoding="utf-8"?>
+<b:Sources xmlns:b="http://schemas.microsoft.com/office/word/2004/10/bibliography" xmlns="http://schemas.microsoft.com/office/word/2004/10/bibliography"/>
+</file>
+
+<file path=customXml/item3.xml><?xml version="1.0" encoding="utf-8"?>
 <CoverPageProperties xmlns="http://schemas.microsoft.com/office/2006/coverPageProps">
   <PublishDate/>
   <Abstract/>
@@ -9528,28 +12458,14 @@
 </CoverPageProperties>
 </file>
 
-<file path=customXml/item2.xml><?xml version="1.0" encoding="utf-8"?>
-<b:Sources xmlns:b="http://schemas.microsoft.com/office/word/2004/10/bibliography" xmlns="http://schemas.microsoft.com/office/word/2004/10/bibliography"/>
-</file>
-
-<file path=customXml/item3.xml><?xml version="1.0" encoding="utf-8"?>
-<outs:outSpaceData xmlns:outs="http://schemas.microsoft.com/office/2009/outspace/metadata">
-  <outs:relatedDates/>
-  <outs:relatedDocuments/>
-  <outs:relatedPeople/>
-  <propertyMetadataList xmlns="http://schemas.microsoft.com/office/2009/outspace/metadata"/>
-  <outs:corruptMetadataWasLost/>
-</outs:outSpaceData>
-</file>
-
 <file path=customXml/item4.xml><?xml version="1.0" encoding="utf-8"?>
 <b:Sources xmlns:b="http://schemas.openxmlformats.org/officeDocument/2006/bibliography" SelectedStyle="\APA.XSL" StyleName="APA"/>
 </file>
 
 <file path=customXml/itemProps1.xml><?xml version="1.0" encoding="utf-8"?>
-<ds:datastoreItem xmlns:ds="http://schemas.openxmlformats.org/officeDocument/2006/customXml" ds:itemID="{8A90BD7C-A107-473D-9CEC-88442B1DCEDA}">
+<ds:datastoreItem xmlns:ds="http://schemas.openxmlformats.org/officeDocument/2006/customXml" ds:itemID="{5472DDDD-EF00-4AE5-AFBA-4A4AE8527F10}">
   <ds:schemaRefs>
-    <ds:schemaRef ds:uri="http://schemas.microsoft.com/office/2006/coverPageProps"/>
+    <ds:schemaRef ds:uri="http://schemas.microsoft.com/office/2009/outspace/metadata"/>
   </ds:schemaRefs>
 </ds:datastoreItem>
 </file>
@@ -9563,15 +12479,15 @@
 </file>
 
 <file path=customXml/itemProps3.xml><?xml version="1.0" encoding="utf-8"?>
-<ds:datastoreItem xmlns:ds="http://schemas.openxmlformats.org/officeDocument/2006/customXml" ds:itemID="{5472DDDD-EF00-4AE5-AFBA-4A4AE8527F10}">
+<ds:datastoreItem xmlns:ds="http://schemas.openxmlformats.org/officeDocument/2006/customXml" ds:itemID="{8A90BD7C-A107-473D-9CEC-88442B1DCEDA}">
   <ds:schemaRefs>
-    <ds:schemaRef ds:uri="http://schemas.microsoft.com/office/2009/outspace/metadata"/>
+    <ds:schemaRef ds:uri="http://schemas.microsoft.com/office/2006/coverPageProps"/>
   </ds:schemaRefs>
 </ds:datastoreItem>
 </file>
 
 <file path=customXml/itemProps4.xml><?xml version="1.0" encoding="utf-8"?>
-<ds:datastoreItem xmlns:ds="http://schemas.openxmlformats.org/officeDocument/2006/customXml" ds:itemID="{3CA1A6C3-F3D8-4DDB-9C97-3CF2E51FAFAC}">
+<ds:datastoreItem xmlns:ds="http://schemas.openxmlformats.org/officeDocument/2006/customXml" ds:itemID="{630DE67D-72FB-480F-98F0-3D1398FADB25}">
   <ds:schemaRefs>
     <ds:schemaRef ds:uri="http://schemas.openxmlformats.org/officeDocument/2006/bibliography"/>
   </ds:schemaRefs>
